--- a/reports/Лаб 1.docx
+++ b/reports/Лаб 1.docx
@@ -1074,10 +1074,10 @@
         <w:spacing w:line="360" w:lineRule="auto"/>
         <w:jc w:val="both"/>
         <w:rPr>
-          <w:rFonts w:ascii="Times New Roman" w:hAnsi="Times New Roman" w:cs="Times New Roman"/>
-          <w:sz w:val="28"/>
-          <w:szCs w:val="28"/>
-          <w:lang w:val="uk-UA"/>
+          <w:rStyle w:val="a5"/>
+          <w:rFonts w:ascii="Times New Roman" w:hAnsi="Times New Roman" w:cs="Times New Roman"/>
+          <w:sz w:val="28"/>
+          <w:szCs w:val="28"/>
         </w:rPr>
       </w:pPr>
       <w:r>
@@ -1105,6 +1105,8569 @@
         <w:spacing w:line="360" w:lineRule="auto"/>
         <w:jc w:val="both"/>
         <w:rPr>
+          <w:rStyle w:val="a5"/>
+          <w:rFonts w:ascii="Times New Roman" w:hAnsi="Times New Roman" w:cs="Times New Roman"/>
+          <w:color w:val="auto"/>
+          <w:sz w:val="28"/>
+          <w:szCs w:val="28"/>
+          <w:u w:val="none"/>
+          <w:lang w:val="uk-UA"/>
+        </w:rPr>
+      </w:pPr>
+      <w:bookmarkStart w:id="0" w:name="_Hlk153529855"/>
+      <w:r>
+        <w:rPr>
+          <w:rStyle w:val="a5"/>
+          <w:rFonts w:ascii="Times New Roman" w:hAnsi="Times New Roman" w:cs="Times New Roman"/>
+          <w:color w:val="auto"/>
+          <w:sz w:val="28"/>
+          <w:szCs w:val="28"/>
+          <w:u w:val="none"/>
+          <w:lang w:val="uk-UA"/>
+        </w:rPr>
+        <w:t>Код програми :</w:t>
+      </w:r>
+    </w:p>
+    <w:p>
+      <w:pPr>
+        <w:spacing w:line="360" w:lineRule="auto"/>
+        <w:jc w:val="both"/>
+        <w:rPr>
+          <w:rFonts w:ascii="Times New Roman" w:hAnsi="Times New Roman" w:cs="Times New Roman"/>
+          <w:sz w:val="28"/>
+          <w:szCs w:val="28"/>
+          <w:lang w:val="uk-UA"/>
+        </w:rPr>
+      </w:pPr>
+      <w:r>
+        <w:rPr>
+          <w:rFonts w:ascii="Times New Roman" w:hAnsi="Times New Roman" w:cs="Times New Roman"/>
+          <w:sz w:val="28"/>
+          <w:szCs w:val="28"/>
+          <w:lang w:val="uk-UA"/>
+        </w:rPr>
+        <w:t>"""</w:t>
+      </w:r>
+    </w:p>
+    <w:p>
+      <w:pPr>
+        <w:spacing w:line="360" w:lineRule="auto"/>
+        <w:jc w:val="both"/>
+        <w:rPr>
+          <w:rFonts w:ascii="Times New Roman" w:hAnsi="Times New Roman" w:cs="Times New Roman"/>
+          <w:sz w:val="28"/>
+          <w:szCs w:val="28"/>
+          <w:lang w:val="uk-UA"/>
+        </w:rPr>
+      </w:pPr>
+      <w:proofErr w:type="spellStart"/>
+      <w:r>
+        <w:rPr>
+          <w:rFonts w:ascii="Times New Roman" w:hAnsi="Times New Roman" w:cs="Times New Roman"/>
+          <w:sz w:val="28"/>
+          <w:szCs w:val="28"/>
+          <w:lang w:val="uk-UA"/>
+        </w:rPr>
+        <w:t>Simple</w:t>
+      </w:r>
+      <w:proofErr w:type="spellEnd"/>
+      <w:r>
+        <w:rPr>
+          <w:rFonts w:ascii="Times New Roman" w:hAnsi="Times New Roman" w:cs="Times New Roman"/>
+          <w:sz w:val="28"/>
+          <w:szCs w:val="28"/>
+          <w:lang w:val="uk-UA"/>
+        </w:rPr>
+        <w:t xml:space="preserve"> </w:t>
+      </w:r>
+      <w:proofErr w:type="spellStart"/>
+      <w:r>
+        <w:rPr>
+          <w:rFonts w:ascii="Times New Roman" w:hAnsi="Times New Roman" w:cs="Times New Roman"/>
+          <w:sz w:val="28"/>
+          <w:szCs w:val="28"/>
+          <w:lang w:val="uk-UA"/>
+        </w:rPr>
+        <w:t>Calculator</w:t>
+      </w:r>
+      <w:proofErr w:type="spellEnd"/>
+      <w:r>
+        <w:rPr>
+          <w:rFonts w:ascii="Times New Roman" w:hAnsi="Times New Roman" w:cs="Times New Roman"/>
+          <w:sz w:val="28"/>
+          <w:szCs w:val="28"/>
+          <w:lang w:val="uk-UA"/>
+        </w:rPr>
+        <w:t xml:space="preserve"> </w:t>
+      </w:r>
+      <w:proofErr w:type="spellStart"/>
+      <w:r>
+        <w:rPr>
+          <w:rFonts w:ascii="Times New Roman" w:hAnsi="Times New Roman" w:cs="Times New Roman"/>
+          <w:sz w:val="28"/>
+          <w:szCs w:val="28"/>
+          <w:lang w:val="uk-UA"/>
+        </w:rPr>
+        <w:t>Module</w:t>
+      </w:r>
+      <w:proofErr w:type="spellEnd"/>
+    </w:p>
+    <w:p>
+      <w:pPr>
+        <w:spacing w:line="360" w:lineRule="auto"/>
+        <w:jc w:val="both"/>
+        <w:rPr>
+          <w:rFonts w:ascii="Times New Roman" w:hAnsi="Times New Roman" w:cs="Times New Roman"/>
+          <w:sz w:val="28"/>
+          <w:szCs w:val="28"/>
+          <w:lang w:val="uk-UA"/>
+        </w:rPr>
+      </w:pPr>
+    </w:p>
+    <w:p>
+      <w:pPr>
+        <w:spacing w:line="360" w:lineRule="auto"/>
+        <w:jc w:val="both"/>
+        <w:rPr>
+          <w:rFonts w:ascii="Times New Roman" w:hAnsi="Times New Roman" w:cs="Times New Roman"/>
+          <w:sz w:val="28"/>
+          <w:szCs w:val="28"/>
+          <w:lang w:val="uk-UA"/>
+        </w:rPr>
+      </w:pPr>
+      <w:proofErr w:type="spellStart"/>
+      <w:r>
+        <w:rPr>
+          <w:rFonts w:ascii="Times New Roman" w:hAnsi="Times New Roman" w:cs="Times New Roman"/>
+          <w:sz w:val="28"/>
+          <w:szCs w:val="28"/>
+          <w:lang w:val="uk-UA"/>
+        </w:rPr>
+        <w:t>This</w:t>
+      </w:r>
+      <w:proofErr w:type="spellEnd"/>
+      <w:r>
+        <w:rPr>
+          <w:rFonts w:ascii="Times New Roman" w:hAnsi="Times New Roman" w:cs="Times New Roman"/>
+          <w:sz w:val="28"/>
+          <w:szCs w:val="28"/>
+          <w:lang w:val="uk-UA"/>
+        </w:rPr>
+        <w:t xml:space="preserve"> </w:t>
+      </w:r>
+      <w:proofErr w:type="spellStart"/>
+      <w:r>
+        <w:rPr>
+          <w:rFonts w:ascii="Times New Roman" w:hAnsi="Times New Roman" w:cs="Times New Roman"/>
+          <w:sz w:val="28"/>
+          <w:szCs w:val="28"/>
+          <w:lang w:val="uk-UA"/>
+        </w:rPr>
+        <w:t>module</w:t>
+      </w:r>
+      <w:proofErr w:type="spellEnd"/>
+      <w:r>
+        <w:rPr>
+          <w:rFonts w:ascii="Times New Roman" w:hAnsi="Times New Roman" w:cs="Times New Roman"/>
+          <w:sz w:val="28"/>
+          <w:szCs w:val="28"/>
+          <w:lang w:val="uk-UA"/>
+        </w:rPr>
+        <w:t xml:space="preserve"> </w:t>
+      </w:r>
+      <w:proofErr w:type="spellStart"/>
+      <w:r>
+        <w:rPr>
+          <w:rFonts w:ascii="Times New Roman" w:hAnsi="Times New Roman" w:cs="Times New Roman"/>
+          <w:sz w:val="28"/>
+          <w:szCs w:val="28"/>
+          <w:lang w:val="uk-UA"/>
+        </w:rPr>
+        <w:t>provides</w:t>
+      </w:r>
+      <w:proofErr w:type="spellEnd"/>
+      <w:r>
+        <w:rPr>
+          <w:rFonts w:ascii="Times New Roman" w:hAnsi="Times New Roman" w:cs="Times New Roman"/>
+          <w:sz w:val="28"/>
+          <w:szCs w:val="28"/>
+          <w:lang w:val="uk-UA"/>
+        </w:rPr>
+        <w:t xml:space="preserve"> a </w:t>
+      </w:r>
+      <w:proofErr w:type="spellStart"/>
+      <w:r>
+        <w:rPr>
+          <w:rFonts w:ascii="Times New Roman" w:hAnsi="Times New Roman" w:cs="Times New Roman"/>
+          <w:sz w:val="28"/>
+          <w:szCs w:val="28"/>
+          <w:lang w:val="uk-UA"/>
+        </w:rPr>
+        <w:t>basic</w:t>
+      </w:r>
+      <w:proofErr w:type="spellEnd"/>
+      <w:r>
+        <w:rPr>
+          <w:rFonts w:ascii="Times New Roman" w:hAnsi="Times New Roman" w:cs="Times New Roman"/>
+          <w:sz w:val="28"/>
+          <w:szCs w:val="28"/>
+          <w:lang w:val="uk-UA"/>
+        </w:rPr>
+        <w:t xml:space="preserve"> </w:t>
+      </w:r>
+      <w:proofErr w:type="spellStart"/>
+      <w:r>
+        <w:rPr>
+          <w:rFonts w:ascii="Times New Roman" w:hAnsi="Times New Roman" w:cs="Times New Roman"/>
+          <w:sz w:val="28"/>
+          <w:szCs w:val="28"/>
+          <w:lang w:val="uk-UA"/>
+        </w:rPr>
+        <w:t>Calculator</w:t>
+      </w:r>
+      <w:proofErr w:type="spellEnd"/>
+      <w:r>
+        <w:rPr>
+          <w:rFonts w:ascii="Times New Roman" w:hAnsi="Times New Roman" w:cs="Times New Roman"/>
+          <w:sz w:val="28"/>
+          <w:szCs w:val="28"/>
+          <w:lang w:val="uk-UA"/>
+        </w:rPr>
+        <w:t xml:space="preserve"> </w:t>
+      </w:r>
+      <w:proofErr w:type="spellStart"/>
+      <w:r>
+        <w:rPr>
+          <w:rFonts w:ascii="Times New Roman" w:hAnsi="Times New Roman" w:cs="Times New Roman"/>
+          <w:sz w:val="28"/>
+          <w:szCs w:val="28"/>
+          <w:lang w:val="uk-UA"/>
+        </w:rPr>
+        <w:t>class</w:t>
+      </w:r>
+      <w:proofErr w:type="spellEnd"/>
+      <w:r>
+        <w:rPr>
+          <w:rFonts w:ascii="Times New Roman" w:hAnsi="Times New Roman" w:cs="Times New Roman"/>
+          <w:sz w:val="28"/>
+          <w:szCs w:val="28"/>
+          <w:lang w:val="uk-UA"/>
+        </w:rPr>
+        <w:t xml:space="preserve"> </w:t>
+      </w:r>
+      <w:proofErr w:type="spellStart"/>
+      <w:r>
+        <w:rPr>
+          <w:rFonts w:ascii="Times New Roman" w:hAnsi="Times New Roman" w:cs="Times New Roman"/>
+          <w:sz w:val="28"/>
+          <w:szCs w:val="28"/>
+          <w:lang w:val="uk-UA"/>
+        </w:rPr>
+        <w:t>for</w:t>
+      </w:r>
+      <w:proofErr w:type="spellEnd"/>
+      <w:r>
+        <w:rPr>
+          <w:rFonts w:ascii="Times New Roman" w:hAnsi="Times New Roman" w:cs="Times New Roman"/>
+          <w:sz w:val="28"/>
+          <w:szCs w:val="28"/>
+          <w:lang w:val="uk-UA"/>
+        </w:rPr>
+        <w:t xml:space="preserve"> </w:t>
+      </w:r>
+      <w:proofErr w:type="spellStart"/>
+      <w:r>
+        <w:rPr>
+          <w:rFonts w:ascii="Times New Roman" w:hAnsi="Times New Roman" w:cs="Times New Roman"/>
+          <w:sz w:val="28"/>
+          <w:szCs w:val="28"/>
+          <w:lang w:val="uk-UA"/>
+        </w:rPr>
+        <w:t>performing</w:t>
+      </w:r>
+      <w:proofErr w:type="spellEnd"/>
+      <w:r>
+        <w:rPr>
+          <w:rFonts w:ascii="Times New Roman" w:hAnsi="Times New Roman" w:cs="Times New Roman"/>
+          <w:sz w:val="28"/>
+          <w:szCs w:val="28"/>
+          <w:lang w:val="uk-UA"/>
+        </w:rPr>
+        <w:t xml:space="preserve"> </w:t>
+      </w:r>
+      <w:proofErr w:type="spellStart"/>
+      <w:r>
+        <w:rPr>
+          <w:rFonts w:ascii="Times New Roman" w:hAnsi="Times New Roman" w:cs="Times New Roman"/>
+          <w:sz w:val="28"/>
+          <w:szCs w:val="28"/>
+          <w:lang w:val="uk-UA"/>
+        </w:rPr>
+        <w:t>arithmetic</w:t>
+      </w:r>
+      <w:proofErr w:type="spellEnd"/>
+      <w:r>
+        <w:rPr>
+          <w:rFonts w:ascii="Times New Roman" w:hAnsi="Times New Roman" w:cs="Times New Roman"/>
+          <w:sz w:val="28"/>
+          <w:szCs w:val="28"/>
+          <w:lang w:val="uk-UA"/>
+        </w:rPr>
+        <w:t xml:space="preserve"> </w:t>
+      </w:r>
+      <w:proofErr w:type="spellStart"/>
+      <w:r>
+        <w:rPr>
+          <w:rFonts w:ascii="Times New Roman" w:hAnsi="Times New Roman" w:cs="Times New Roman"/>
+          <w:sz w:val="28"/>
+          <w:szCs w:val="28"/>
+          <w:lang w:val="uk-UA"/>
+        </w:rPr>
+        <w:t>operations</w:t>
+      </w:r>
+      <w:proofErr w:type="spellEnd"/>
+      <w:r>
+        <w:rPr>
+          <w:rFonts w:ascii="Times New Roman" w:hAnsi="Times New Roman" w:cs="Times New Roman"/>
+          <w:sz w:val="28"/>
+          <w:szCs w:val="28"/>
+          <w:lang w:val="uk-UA"/>
+        </w:rPr>
+        <w:t>.</w:t>
+      </w:r>
+    </w:p>
+    <w:p>
+      <w:pPr>
+        <w:spacing w:line="360" w:lineRule="auto"/>
+        <w:jc w:val="both"/>
+        <w:rPr>
+          <w:rFonts w:ascii="Times New Roman" w:hAnsi="Times New Roman" w:cs="Times New Roman"/>
+          <w:sz w:val="28"/>
+          <w:szCs w:val="28"/>
+          <w:lang w:val="uk-UA"/>
+        </w:rPr>
+      </w:pPr>
+    </w:p>
+    <w:p>
+      <w:pPr>
+        <w:spacing w:line="360" w:lineRule="auto"/>
+        <w:jc w:val="both"/>
+        <w:rPr>
+          <w:rFonts w:ascii="Times New Roman" w:hAnsi="Times New Roman" w:cs="Times New Roman"/>
+          <w:sz w:val="28"/>
+          <w:szCs w:val="28"/>
+          <w:lang w:val="uk-UA"/>
+        </w:rPr>
+      </w:pPr>
+      <w:proofErr w:type="spellStart"/>
+      <w:r>
+        <w:rPr>
+          <w:rFonts w:ascii="Times New Roman" w:hAnsi="Times New Roman" w:cs="Times New Roman"/>
+          <w:sz w:val="28"/>
+          <w:szCs w:val="28"/>
+          <w:lang w:val="uk-UA"/>
+        </w:rPr>
+        <w:t>Classes</w:t>
+      </w:r>
+      <w:proofErr w:type="spellEnd"/>
+      <w:r>
+        <w:rPr>
+          <w:rFonts w:ascii="Times New Roman" w:hAnsi="Times New Roman" w:cs="Times New Roman"/>
+          <w:sz w:val="28"/>
+          <w:szCs w:val="28"/>
+          <w:lang w:val="uk-UA"/>
+        </w:rPr>
+        <w:t>:</w:t>
+      </w:r>
+    </w:p>
+    <w:p>
+      <w:pPr>
+        <w:spacing w:line="360" w:lineRule="auto"/>
+        <w:jc w:val="both"/>
+        <w:rPr>
+          <w:rFonts w:ascii="Times New Roman" w:hAnsi="Times New Roman" w:cs="Times New Roman"/>
+          <w:sz w:val="28"/>
+          <w:szCs w:val="28"/>
+          <w:lang w:val="uk-UA"/>
+        </w:rPr>
+      </w:pPr>
+      <w:r>
+        <w:rPr>
+          <w:rFonts w:ascii="Times New Roman" w:hAnsi="Times New Roman" w:cs="Times New Roman"/>
+          <w:sz w:val="28"/>
+          <w:szCs w:val="28"/>
+          <w:lang w:val="uk-UA"/>
+        </w:rPr>
+        <w:t xml:space="preserve">    </w:t>
+      </w:r>
+      <w:proofErr w:type="spellStart"/>
+      <w:r>
+        <w:rPr>
+          <w:rFonts w:ascii="Times New Roman" w:hAnsi="Times New Roman" w:cs="Times New Roman"/>
+          <w:sz w:val="28"/>
+          <w:szCs w:val="28"/>
+          <w:lang w:val="uk-UA"/>
+        </w:rPr>
+        <w:t>Calculator</w:t>
+      </w:r>
+      <w:proofErr w:type="spellEnd"/>
+      <w:r>
+        <w:rPr>
+          <w:rFonts w:ascii="Times New Roman" w:hAnsi="Times New Roman" w:cs="Times New Roman"/>
+          <w:sz w:val="28"/>
+          <w:szCs w:val="28"/>
+          <w:lang w:val="uk-UA"/>
+        </w:rPr>
+        <w:t xml:space="preserve">: A </w:t>
+      </w:r>
+      <w:proofErr w:type="spellStart"/>
+      <w:r>
+        <w:rPr>
+          <w:rFonts w:ascii="Times New Roman" w:hAnsi="Times New Roman" w:cs="Times New Roman"/>
+          <w:sz w:val="28"/>
+          <w:szCs w:val="28"/>
+          <w:lang w:val="uk-UA"/>
+        </w:rPr>
+        <w:t>class</w:t>
+      </w:r>
+      <w:proofErr w:type="spellEnd"/>
+      <w:r>
+        <w:rPr>
+          <w:rFonts w:ascii="Times New Roman" w:hAnsi="Times New Roman" w:cs="Times New Roman"/>
+          <w:sz w:val="28"/>
+          <w:szCs w:val="28"/>
+          <w:lang w:val="uk-UA"/>
+        </w:rPr>
+        <w:t xml:space="preserve"> </w:t>
+      </w:r>
+      <w:proofErr w:type="spellStart"/>
+      <w:r>
+        <w:rPr>
+          <w:rFonts w:ascii="Times New Roman" w:hAnsi="Times New Roman" w:cs="Times New Roman"/>
+          <w:sz w:val="28"/>
+          <w:szCs w:val="28"/>
+          <w:lang w:val="uk-UA"/>
+        </w:rPr>
+        <w:t>that</w:t>
+      </w:r>
+      <w:proofErr w:type="spellEnd"/>
+      <w:r>
+        <w:rPr>
+          <w:rFonts w:ascii="Times New Roman" w:hAnsi="Times New Roman" w:cs="Times New Roman"/>
+          <w:sz w:val="28"/>
+          <w:szCs w:val="28"/>
+          <w:lang w:val="uk-UA"/>
+        </w:rPr>
+        <w:t xml:space="preserve"> </w:t>
+      </w:r>
+      <w:proofErr w:type="spellStart"/>
+      <w:r>
+        <w:rPr>
+          <w:rFonts w:ascii="Times New Roman" w:hAnsi="Times New Roman" w:cs="Times New Roman"/>
+          <w:sz w:val="28"/>
+          <w:szCs w:val="28"/>
+          <w:lang w:val="uk-UA"/>
+        </w:rPr>
+        <w:t>allows</w:t>
+      </w:r>
+      <w:proofErr w:type="spellEnd"/>
+      <w:r>
+        <w:rPr>
+          <w:rFonts w:ascii="Times New Roman" w:hAnsi="Times New Roman" w:cs="Times New Roman"/>
+          <w:sz w:val="28"/>
+          <w:szCs w:val="28"/>
+          <w:lang w:val="uk-UA"/>
+        </w:rPr>
+        <w:t xml:space="preserve"> </w:t>
+      </w:r>
+      <w:proofErr w:type="spellStart"/>
+      <w:r>
+        <w:rPr>
+          <w:rFonts w:ascii="Times New Roman" w:hAnsi="Times New Roman" w:cs="Times New Roman"/>
+          <w:sz w:val="28"/>
+          <w:szCs w:val="28"/>
+          <w:lang w:val="uk-UA"/>
+        </w:rPr>
+        <w:t>users</w:t>
+      </w:r>
+      <w:proofErr w:type="spellEnd"/>
+      <w:r>
+        <w:rPr>
+          <w:rFonts w:ascii="Times New Roman" w:hAnsi="Times New Roman" w:cs="Times New Roman"/>
+          <w:sz w:val="28"/>
+          <w:szCs w:val="28"/>
+          <w:lang w:val="uk-UA"/>
+        </w:rPr>
+        <w:t xml:space="preserve"> </w:t>
+      </w:r>
+      <w:proofErr w:type="spellStart"/>
+      <w:r>
+        <w:rPr>
+          <w:rFonts w:ascii="Times New Roman" w:hAnsi="Times New Roman" w:cs="Times New Roman"/>
+          <w:sz w:val="28"/>
+          <w:szCs w:val="28"/>
+          <w:lang w:val="uk-UA"/>
+        </w:rPr>
+        <w:t>to</w:t>
+      </w:r>
+      <w:proofErr w:type="spellEnd"/>
+      <w:r>
+        <w:rPr>
+          <w:rFonts w:ascii="Times New Roman" w:hAnsi="Times New Roman" w:cs="Times New Roman"/>
+          <w:sz w:val="28"/>
+          <w:szCs w:val="28"/>
+          <w:lang w:val="uk-UA"/>
+        </w:rPr>
+        <w:t xml:space="preserve"> </w:t>
+      </w:r>
+      <w:proofErr w:type="spellStart"/>
+      <w:r>
+        <w:rPr>
+          <w:rFonts w:ascii="Times New Roman" w:hAnsi="Times New Roman" w:cs="Times New Roman"/>
+          <w:sz w:val="28"/>
+          <w:szCs w:val="28"/>
+          <w:lang w:val="uk-UA"/>
+        </w:rPr>
+        <w:t>perform</w:t>
+      </w:r>
+      <w:proofErr w:type="spellEnd"/>
+      <w:r>
+        <w:rPr>
+          <w:rFonts w:ascii="Times New Roman" w:hAnsi="Times New Roman" w:cs="Times New Roman"/>
+          <w:sz w:val="28"/>
+          <w:szCs w:val="28"/>
+          <w:lang w:val="uk-UA"/>
+        </w:rPr>
+        <w:t xml:space="preserve"> </w:t>
+      </w:r>
+      <w:proofErr w:type="spellStart"/>
+      <w:r>
+        <w:rPr>
+          <w:rFonts w:ascii="Times New Roman" w:hAnsi="Times New Roman" w:cs="Times New Roman"/>
+          <w:sz w:val="28"/>
+          <w:szCs w:val="28"/>
+          <w:lang w:val="uk-UA"/>
+        </w:rPr>
+        <w:t>simple</w:t>
+      </w:r>
+      <w:proofErr w:type="spellEnd"/>
+      <w:r>
+        <w:rPr>
+          <w:rFonts w:ascii="Times New Roman" w:hAnsi="Times New Roman" w:cs="Times New Roman"/>
+          <w:sz w:val="28"/>
+          <w:szCs w:val="28"/>
+          <w:lang w:val="uk-UA"/>
+        </w:rPr>
+        <w:t xml:space="preserve"> </w:t>
+      </w:r>
+      <w:proofErr w:type="spellStart"/>
+      <w:r>
+        <w:rPr>
+          <w:rFonts w:ascii="Times New Roman" w:hAnsi="Times New Roman" w:cs="Times New Roman"/>
+          <w:sz w:val="28"/>
+          <w:szCs w:val="28"/>
+          <w:lang w:val="uk-UA"/>
+        </w:rPr>
+        <w:t>arithmetic</w:t>
+      </w:r>
+      <w:proofErr w:type="spellEnd"/>
+      <w:r>
+        <w:rPr>
+          <w:rFonts w:ascii="Times New Roman" w:hAnsi="Times New Roman" w:cs="Times New Roman"/>
+          <w:sz w:val="28"/>
+          <w:szCs w:val="28"/>
+          <w:lang w:val="uk-UA"/>
+        </w:rPr>
+        <w:t xml:space="preserve"> </w:t>
+      </w:r>
+      <w:proofErr w:type="spellStart"/>
+      <w:r>
+        <w:rPr>
+          <w:rFonts w:ascii="Times New Roman" w:hAnsi="Times New Roman" w:cs="Times New Roman"/>
+          <w:sz w:val="28"/>
+          <w:szCs w:val="28"/>
+          <w:lang w:val="uk-UA"/>
+        </w:rPr>
+        <w:t>calculations</w:t>
+      </w:r>
+      <w:proofErr w:type="spellEnd"/>
+      <w:r>
+        <w:rPr>
+          <w:rFonts w:ascii="Times New Roman" w:hAnsi="Times New Roman" w:cs="Times New Roman"/>
+          <w:sz w:val="28"/>
+          <w:szCs w:val="28"/>
+          <w:lang w:val="uk-UA"/>
+        </w:rPr>
+        <w:t>.</w:t>
+      </w:r>
+    </w:p>
+    <w:p>
+      <w:pPr>
+        <w:spacing w:line="360" w:lineRule="auto"/>
+        <w:jc w:val="both"/>
+        <w:rPr>
+          <w:rFonts w:ascii="Times New Roman" w:hAnsi="Times New Roman" w:cs="Times New Roman"/>
+          <w:sz w:val="28"/>
+          <w:szCs w:val="28"/>
+          <w:lang w:val="uk-UA"/>
+        </w:rPr>
+      </w:pPr>
+    </w:p>
+    <w:p>
+      <w:pPr>
+        <w:spacing w:line="360" w:lineRule="auto"/>
+        <w:jc w:val="both"/>
+        <w:rPr>
+          <w:rFonts w:ascii="Times New Roman" w:hAnsi="Times New Roman" w:cs="Times New Roman"/>
+          <w:sz w:val="28"/>
+          <w:szCs w:val="28"/>
+          <w:lang w:val="uk-UA"/>
+        </w:rPr>
+      </w:pPr>
+      <w:proofErr w:type="spellStart"/>
+      <w:r>
+        <w:rPr>
+          <w:rFonts w:ascii="Times New Roman" w:hAnsi="Times New Roman" w:cs="Times New Roman"/>
+          <w:sz w:val="28"/>
+          <w:szCs w:val="28"/>
+          <w:lang w:val="uk-UA"/>
+        </w:rPr>
+        <w:t>Functions</w:t>
+      </w:r>
+      <w:proofErr w:type="spellEnd"/>
+      <w:r>
+        <w:rPr>
+          <w:rFonts w:ascii="Times New Roman" w:hAnsi="Times New Roman" w:cs="Times New Roman"/>
+          <w:sz w:val="28"/>
+          <w:szCs w:val="28"/>
+          <w:lang w:val="uk-UA"/>
+        </w:rPr>
+        <w:t>:</w:t>
+      </w:r>
+    </w:p>
+    <w:p>
+      <w:pPr>
+        <w:spacing w:line="360" w:lineRule="auto"/>
+        <w:jc w:val="both"/>
+        <w:rPr>
+          <w:rFonts w:ascii="Times New Roman" w:hAnsi="Times New Roman" w:cs="Times New Roman"/>
+          <w:sz w:val="28"/>
+          <w:szCs w:val="28"/>
+          <w:lang w:val="uk-UA"/>
+        </w:rPr>
+      </w:pPr>
+      <w:r>
+        <w:rPr>
+          <w:rFonts w:ascii="Times New Roman" w:hAnsi="Times New Roman" w:cs="Times New Roman"/>
+          <w:sz w:val="28"/>
+          <w:szCs w:val="28"/>
+          <w:lang w:val="uk-UA"/>
+        </w:rPr>
+        <w:t xml:space="preserve">    </w:t>
+      </w:r>
+      <w:proofErr w:type="spellStart"/>
+      <w:r>
+        <w:rPr>
+          <w:rFonts w:ascii="Times New Roman" w:hAnsi="Times New Roman" w:cs="Times New Roman"/>
+          <w:sz w:val="28"/>
+          <w:szCs w:val="28"/>
+          <w:lang w:val="uk-UA"/>
+        </w:rPr>
+        <w:t>None</w:t>
+      </w:r>
+      <w:proofErr w:type="spellEnd"/>
+    </w:p>
+    <w:p>
+      <w:pPr>
+        <w:spacing w:line="360" w:lineRule="auto"/>
+        <w:jc w:val="both"/>
+        <w:rPr>
+          <w:rFonts w:ascii="Times New Roman" w:hAnsi="Times New Roman" w:cs="Times New Roman"/>
+          <w:sz w:val="28"/>
+          <w:szCs w:val="28"/>
+          <w:lang w:val="uk-UA"/>
+        </w:rPr>
+      </w:pPr>
+    </w:p>
+    <w:p>
+      <w:pPr>
+        <w:spacing w:line="360" w:lineRule="auto"/>
+        <w:jc w:val="both"/>
+        <w:rPr>
+          <w:rFonts w:ascii="Times New Roman" w:hAnsi="Times New Roman" w:cs="Times New Roman"/>
+          <w:sz w:val="28"/>
+          <w:szCs w:val="28"/>
+          <w:lang w:val="uk-UA"/>
+        </w:rPr>
+      </w:pPr>
+      <w:proofErr w:type="spellStart"/>
+      <w:r>
+        <w:rPr>
+          <w:rFonts w:ascii="Times New Roman" w:hAnsi="Times New Roman" w:cs="Times New Roman"/>
+          <w:sz w:val="28"/>
+          <w:szCs w:val="28"/>
+          <w:lang w:val="uk-UA"/>
+        </w:rPr>
+        <w:t>Usage</w:t>
+      </w:r>
+      <w:proofErr w:type="spellEnd"/>
+      <w:r>
+        <w:rPr>
+          <w:rFonts w:ascii="Times New Roman" w:hAnsi="Times New Roman" w:cs="Times New Roman"/>
+          <w:sz w:val="28"/>
+          <w:szCs w:val="28"/>
+          <w:lang w:val="uk-UA"/>
+        </w:rPr>
+        <w:t>:</w:t>
+      </w:r>
+    </w:p>
+    <w:p>
+      <w:pPr>
+        <w:spacing w:line="360" w:lineRule="auto"/>
+        <w:jc w:val="both"/>
+        <w:rPr>
+          <w:rFonts w:ascii="Times New Roman" w:hAnsi="Times New Roman" w:cs="Times New Roman"/>
+          <w:sz w:val="28"/>
+          <w:szCs w:val="28"/>
+          <w:lang w:val="uk-UA"/>
+        </w:rPr>
+      </w:pPr>
+      <w:r>
+        <w:rPr>
+          <w:rFonts w:ascii="Times New Roman" w:hAnsi="Times New Roman" w:cs="Times New Roman"/>
+          <w:sz w:val="28"/>
+          <w:szCs w:val="28"/>
+          <w:lang w:val="uk-UA"/>
+        </w:rPr>
+        <w:t xml:space="preserve">    </w:t>
+      </w:r>
+      <w:proofErr w:type="spellStart"/>
+      <w:r>
+        <w:rPr>
+          <w:rFonts w:ascii="Times New Roman" w:hAnsi="Times New Roman" w:cs="Times New Roman"/>
+          <w:sz w:val="28"/>
+          <w:szCs w:val="28"/>
+          <w:lang w:val="uk-UA"/>
+        </w:rPr>
+        <w:t>from</w:t>
+      </w:r>
+      <w:proofErr w:type="spellEnd"/>
+      <w:r>
+        <w:rPr>
+          <w:rFonts w:ascii="Times New Roman" w:hAnsi="Times New Roman" w:cs="Times New Roman"/>
+          <w:sz w:val="28"/>
+          <w:szCs w:val="28"/>
+          <w:lang w:val="uk-UA"/>
+        </w:rPr>
+        <w:t xml:space="preserve"> </w:t>
+      </w:r>
+      <w:proofErr w:type="spellStart"/>
+      <w:r>
+        <w:rPr>
+          <w:rFonts w:ascii="Times New Roman" w:hAnsi="Times New Roman" w:cs="Times New Roman"/>
+          <w:sz w:val="28"/>
+          <w:szCs w:val="28"/>
+          <w:lang w:val="uk-UA"/>
+        </w:rPr>
+        <w:t>calculator</w:t>
+      </w:r>
+      <w:proofErr w:type="spellEnd"/>
+      <w:r>
+        <w:rPr>
+          <w:rFonts w:ascii="Times New Roman" w:hAnsi="Times New Roman" w:cs="Times New Roman"/>
+          <w:sz w:val="28"/>
+          <w:szCs w:val="28"/>
+          <w:lang w:val="uk-UA"/>
+        </w:rPr>
+        <w:t xml:space="preserve"> </w:t>
+      </w:r>
+      <w:proofErr w:type="spellStart"/>
+      <w:r>
+        <w:rPr>
+          <w:rFonts w:ascii="Times New Roman" w:hAnsi="Times New Roman" w:cs="Times New Roman"/>
+          <w:sz w:val="28"/>
+          <w:szCs w:val="28"/>
+          <w:lang w:val="uk-UA"/>
+        </w:rPr>
+        <w:t>import</w:t>
+      </w:r>
+      <w:proofErr w:type="spellEnd"/>
+      <w:r>
+        <w:rPr>
+          <w:rFonts w:ascii="Times New Roman" w:hAnsi="Times New Roman" w:cs="Times New Roman"/>
+          <w:sz w:val="28"/>
+          <w:szCs w:val="28"/>
+          <w:lang w:val="uk-UA"/>
+        </w:rPr>
+        <w:t xml:space="preserve"> </w:t>
+      </w:r>
+      <w:proofErr w:type="spellStart"/>
+      <w:r>
+        <w:rPr>
+          <w:rFonts w:ascii="Times New Roman" w:hAnsi="Times New Roman" w:cs="Times New Roman"/>
+          <w:sz w:val="28"/>
+          <w:szCs w:val="28"/>
+          <w:lang w:val="uk-UA"/>
+        </w:rPr>
+        <w:t>Calculator</w:t>
+      </w:r>
+      <w:proofErr w:type="spellEnd"/>
+    </w:p>
+    <w:p>
+      <w:pPr>
+        <w:spacing w:line="360" w:lineRule="auto"/>
+        <w:jc w:val="both"/>
+        <w:rPr>
+          <w:rFonts w:ascii="Times New Roman" w:hAnsi="Times New Roman" w:cs="Times New Roman"/>
+          <w:sz w:val="28"/>
+          <w:szCs w:val="28"/>
+          <w:lang w:val="uk-UA"/>
+        </w:rPr>
+      </w:pPr>
+    </w:p>
+    <w:p>
+      <w:pPr>
+        <w:spacing w:line="360" w:lineRule="auto"/>
+        <w:jc w:val="both"/>
+        <w:rPr>
+          <w:rFonts w:ascii="Times New Roman" w:hAnsi="Times New Roman" w:cs="Times New Roman"/>
+          <w:sz w:val="28"/>
+          <w:szCs w:val="28"/>
+          <w:lang w:val="uk-UA"/>
+        </w:rPr>
+      </w:pPr>
+      <w:r>
+        <w:rPr>
+          <w:rFonts w:ascii="Times New Roman" w:hAnsi="Times New Roman" w:cs="Times New Roman"/>
+          <w:sz w:val="28"/>
+          <w:szCs w:val="28"/>
+          <w:lang w:val="uk-UA"/>
+        </w:rPr>
+        <w:t xml:space="preserve">    # </w:t>
+      </w:r>
+      <w:proofErr w:type="spellStart"/>
+      <w:r>
+        <w:rPr>
+          <w:rFonts w:ascii="Times New Roman" w:hAnsi="Times New Roman" w:cs="Times New Roman"/>
+          <w:sz w:val="28"/>
+          <w:szCs w:val="28"/>
+          <w:lang w:val="uk-UA"/>
+        </w:rPr>
+        <w:t>Create</w:t>
+      </w:r>
+      <w:proofErr w:type="spellEnd"/>
+      <w:r>
+        <w:rPr>
+          <w:rFonts w:ascii="Times New Roman" w:hAnsi="Times New Roman" w:cs="Times New Roman"/>
+          <w:sz w:val="28"/>
+          <w:szCs w:val="28"/>
+          <w:lang w:val="uk-UA"/>
+        </w:rPr>
+        <w:t xml:space="preserve"> </w:t>
+      </w:r>
+      <w:proofErr w:type="spellStart"/>
+      <w:r>
+        <w:rPr>
+          <w:rFonts w:ascii="Times New Roman" w:hAnsi="Times New Roman" w:cs="Times New Roman"/>
+          <w:sz w:val="28"/>
+          <w:szCs w:val="28"/>
+          <w:lang w:val="uk-UA"/>
+        </w:rPr>
+        <w:t>an</w:t>
+      </w:r>
+      <w:proofErr w:type="spellEnd"/>
+      <w:r>
+        <w:rPr>
+          <w:rFonts w:ascii="Times New Roman" w:hAnsi="Times New Roman" w:cs="Times New Roman"/>
+          <w:sz w:val="28"/>
+          <w:szCs w:val="28"/>
+          <w:lang w:val="uk-UA"/>
+        </w:rPr>
+        <w:t xml:space="preserve"> </w:t>
+      </w:r>
+      <w:proofErr w:type="spellStart"/>
+      <w:r>
+        <w:rPr>
+          <w:rFonts w:ascii="Times New Roman" w:hAnsi="Times New Roman" w:cs="Times New Roman"/>
+          <w:sz w:val="28"/>
+          <w:szCs w:val="28"/>
+          <w:lang w:val="uk-UA"/>
+        </w:rPr>
+        <w:t>instance</w:t>
+      </w:r>
+      <w:proofErr w:type="spellEnd"/>
+      <w:r>
+        <w:rPr>
+          <w:rFonts w:ascii="Times New Roman" w:hAnsi="Times New Roman" w:cs="Times New Roman"/>
+          <w:sz w:val="28"/>
+          <w:szCs w:val="28"/>
+          <w:lang w:val="uk-UA"/>
+        </w:rPr>
+        <w:t xml:space="preserve"> </w:t>
+      </w:r>
+      <w:proofErr w:type="spellStart"/>
+      <w:r>
+        <w:rPr>
+          <w:rFonts w:ascii="Times New Roman" w:hAnsi="Times New Roman" w:cs="Times New Roman"/>
+          <w:sz w:val="28"/>
+          <w:szCs w:val="28"/>
+          <w:lang w:val="uk-UA"/>
+        </w:rPr>
+        <w:t>of</w:t>
+      </w:r>
+      <w:proofErr w:type="spellEnd"/>
+      <w:r>
+        <w:rPr>
+          <w:rFonts w:ascii="Times New Roman" w:hAnsi="Times New Roman" w:cs="Times New Roman"/>
+          <w:sz w:val="28"/>
+          <w:szCs w:val="28"/>
+          <w:lang w:val="uk-UA"/>
+        </w:rPr>
+        <w:t xml:space="preserve"> </w:t>
+      </w:r>
+      <w:proofErr w:type="spellStart"/>
+      <w:r>
+        <w:rPr>
+          <w:rFonts w:ascii="Times New Roman" w:hAnsi="Times New Roman" w:cs="Times New Roman"/>
+          <w:sz w:val="28"/>
+          <w:szCs w:val="28"/>
+          <w:lang w:val="uk-UA"/>
+        </w:rPr>
+        <w:t>the</w:t>
+      </w:r>
+      <w:proofErr w:type="spellEnd"/>
+      <w:r>
+        <w:rPr>
+          <w:rFonts w:ascii="Times New Roman" w:hAnsi="Times New Roman" w:cs="Times New Roman"/>
+          <w:sz w:val="28"/>
+          <w:szCs w:val="28"/>
+          <w:lang w:val="uk-UA"/>
+        </w:rPr>
+        <w:t xml:space="preserve"> </w:t>
+      </w:r>
+      <w:proofErr w:type="spellStart"/>
+      <w:r>
+        <w:rPr>
+          <w:rFonts w:ascii="Times New Roman" w:hAnsi="Times New Roman" w:cs="Times New Roman"/>
+          <w:sz w:val="28"/>
+          <w:szCs w:val="28"/>
+          <w:lang w:val="uk-UA"/>
+        </w:rPr>
+        <w:t>Calculator</w:t>
+      </w:r>
+      <w:proofErr w:type="spellEnd"/>
+      <w:r>
+        <w:rPr>
+          <w:rFonts w:ascii="Times New Roman" w:hAnsi="Times New Roman" w:cs="Times New Roman"/>
+          <w:sz w:val="28"/>
+          <w:szCs w:val="28"/>
+          <w:lang w:val="uk-UA"/>
+        </w:rPr>
+        <w:t xml:space="preserve"> </w:t>
+      </w:r>
+      <w:proofErr w:type="spellStart"/>
+      <w:r>
+        <w:rPr>
+          <w:rFonts w:ascii="Times New Roman" w:hAnsi="Times New Roman" w:cs="Times New Roman"/>
+          <w:sz w:val="28"/>
+          <w:szCs w:val="28"/>
+          <w:lang w:val="uk-UA"/>
+        </w:rPr>
+        <w:t>class</w:t>
+      </w:r>
+      <w:proofErr w:type="spellEnd"/>
+    </w:p>
+    <w:p>
+      <w:pPr>
+        <w:spacing w:line="360" w:lineRule="auto"/>
+        <w:jc w:val="both"/>
+        <w:rPr>
+          <w:rFonts w:ascii="Times New Roman" w:hAnsi="Times New Roman" w:cs="Times New Roman"/>
+          <w:sz w:val="28"/>
+          <w:szCs w:val="28"/>
+          <w:lang w:val="uk-UA"/>
+        </w:rPr>
+      </w:pPr>
+      <w:r>
+        <w:rPr>
+          <w:rFonts w:ascii="Times New Roman" w:hAnsi="Times New Roman" w:cs="Times New Roman"/>
+          <w:sz w:val="28"/>
+          <w:szCs w:val="28"/>
+          <w:lang w:val="uk-UA"/>
+        </w:rPr>
+        <w:t xml:space="preserve">    </w:t>
+      </w:r>
+      <w:proofErr w:type="spellStart"/>
+      <w:r>
+        <w:rPr>
+          <w:rFonts w:ascii="Times New Roman" w:hAnsi="Times New Roman" w:cs="Times New Roman"/>
+          <w:sz w:val="28"/>
+          <w:szCs w:val="28"/>
+          <w:lang w:val="uk-UA"/>
+        </w:rPr>
+        <w:t>calc</w:t>
+      </w:r>
+      <w:proofErr w:type="spellEnd"/>
+      <w:r>
+        <w:rPr>
+          <w:rFonts w:ascii="Times New Roman" w:hAnsi="Times New Roman" w:cs="Times New Roman"/>
+          <w:sz w:val="28"/>
+          <w:szCs w:val="28"/>
+          <w:lang w:val="uk-UA"/>
+        </w:rPr>
+        <w:t xml:space="preserve"> = </w:t>
+      </w:r>
+      <w:proofErr w:type="spellStart"/>
+      <w:r>
+        <w:rPr>
+          <w:rFonts w:ascii="Times New Roman" w:hAnsi="Times New Roman" w:cs="Times New Roman"/>
+          <w:sz w:val="28"/>
+          <w:szCs w:val="28"/>
+          <w:lang w:val="uk-UA"/>
+        </w:rPr>
+        <w:t>Calculator</w:t>
+      </w:r>
+      <w:proofErr w:type="spellEnd"/>
+      <w:r>
+        <w:rPr>
+          <w:rFonts w:ascii="Times New Roman" w:hAnsi="Times New Roman" w:cs="Times New Roman"/>
+          <w:sz w:val="28"/>
+          <w:szCs w:val="28"/>
+          <w:lang w:val="uk-UA"/>
+        </w:rPr>
+        <w:t>()</w:t>
+      </w:r>
+    </w:p>
+    <w:p>
+      <w:pPr>
+        <w:spacing w:line="360" w:lineRule="auto"/>
+        <w:jc w:val="both"/>
+        <w:rPr>
+          <w:rFonts w:ascii="Times New Roman" w:hAnsi="Times New Roman" w:cs="Times New Roman"/>
+          <w:sz w:val="28"/>
+          <w:szCs w:val="28"/>
+          <w:lang w:val="uk-UA"/>
+        </w:rPr>
+      </w:pPr>
+    </w:p>
+    <w:p>
+      <w:pPr>
+        <w:spacing w:line="360" w:lineRule="auto"/>
+        <w:jc w:val="both"/>
+        <w:rPr>
+          <w:rFonts w:ascii="Times New Roman" w:hAnsi="Times New Roman" w:cs="Times New Roman"/>
+          <w:sz w:val="28"/>
+          <w:szCs w:val="28"/>
+          <w:lang w:val="uk-UA"/>
+        </w:rPr>
+      </w:pPr>
+      <w:r>
+        <w:rPr>
+          <w:rFonts w:ascii="Times New Roman" w:hAnsi="Times New Roman" w:cs="Times New Roman"/>
+          <w:sz w:val="28"/>
+          <w:szCs w:val="28"/>
+          <w:lang w:val="uk-UA"/>
+        </w:rPr>
+        <w:t xml:space="preserve">    # </w:t>
+      </w:r>
+      <w:proofErr w:type="spellStart"/>
+      <w:r>
+        <w:rPr>
+          <w:rFonts w:ascii="Times New Roman" w:hAnsi="Times New Roman" w:cs="Times New Roman"/>
+          <w:sz w:val="28"/>
+          <w:szCs w:val="28"/>
+          <w:lang w:val="uk-UA"/>
+        </w:rPr>
+        <w:t>Run</w:t>
+      </w:r>
+      <w:proofErr w:type="spellEnd"/>
+      <w:r>
+        <w:rPr>
+          <w:rFonts w:ascii="Times New Roman" w:hAnsi="Times New Roman" w:cs="Times New Roman"/>
+          <w:sz w:val="28"/>
+          <w:szCs w:val="28"/>
+          <w:lang w:val="uk-UA"/>
+        </w:rPr>
+        <w:t xml:space="preserve"> </w:t>
+      </w:r>
+      <w:proofErr w:type="spellStart"/>
+      <w:r>
+        <w:rPr>
+          <w:rFonts w:ascii="Times New Roman" w:hAnsi="Times New Roman" w:cs="Times New Roman"/>
+          <w:sz w:val="28"/>
+          <w:szCs w:val="28"/>
+          <w:lang w:val="uk-UA"/>
+        </w:rPr>
+        <w:t>the</w:t>
+      </w:r>
+      <w:proofErr w:type="spellEnd"/>
+      <w:r>
+        <w:rPr>
+          <w:rFonts w:ascii="Times New Roman" w:hAnsi="Times New Roman" w:cs="Times New Roman"/>
+          <w:sz w:val="28"/>
+          <w:szCs w:val="28"/>
+          <w:lang w:val="uk-UA"/>
+        </w:rPr>
+        <w:t xml:space="preserve"> </w:t>
+      </w:r>
+      <w:proofErr w:type="spellStart"/>
+      <w:r>
+        <w:rPr>
+          <w:rFonts w:ascii="Times New Roman" w:hAnsi="Times New Roman" w:cs="Times New Roman"/>
+          <w:sz w:val="28"/>
+          <w:szCs w:val="28"/>
+          <w:lang w:val="uk-UA"/>
+        </w:rPr>
+        <w:t>calculator</w:t>
+      </w:r>
+      <w:proofErr w:type="spellEnd"/>
+      <w:r>
+        <w:rPr>
+          <w:rFonts w:ascii="Times New Roman" w:hAnsi="Times New Roman" w:cs="Times New Roman"/>
+          <w:sz w:val="28"/>
+          <w:szCs w:val="28"/>
+          <w:lang w:val="uk-UA"/>
+        </w:rPr>
+        <w:t xml:space="preserve"> </w:t>
+      </w:r>
+      <w:proofErr w:type="spellStart"/>
+      <w:r>
+        <w:rPr>
+          <w:rFonts w:ascii="Times New Roman" w:hAnsi="Times New Roman" w:cs="Times New Roman"/>
+          <w:sz w:val="28"/>
+          <w:szCs w:val="28"/>
+          <w:lang w:val="uk-UA"/>
+        </w:rPr>
+        <w:t>program</w:t>
+      </w:r>
+      <w:proofErr w:type="spellEnd"/>
+    </w:p>
+    <w:p>
+      <w:pPr>
+        <w:spacing w:line="360" w:lineRule="auto"/>
+        <w:jc w:val="both"/>
+        <w:rPr>
+          <w:rFonts w:ascii="Times New Roman" w:hAnsi="Times New Roman" w:cs="Times New Roman"/>
+          <w:sz w:val="28"/>
+          <w:szCs w:val="28"/>
+          <w:lang w:val="uk-UA"/>
+        </w:rPr>
+      </w:pPr>
+      <w:r>
+        <w:rPr>
+          <w:rFonts w:ascii="Times New Roman" w:hAnsi="Times New Roman" w:cs="Times New Roman"/>
+          <w:sz w:val="28"/>
+          <w:szCs w:val="28"/>
+          <w:lang w:val="uk-UA"/>
+        </w:rPr>
+        <w:t xml:space="preserve">    </w:t>
+      </w:r>
+      <w:proofErr w:type="spellStart"/>
+      <w:r>
+        <w:rPr>
+          <w:rFonts w:ascii="Times New Roman" w:hAnsi="Times New Roman" w:cs="Times New Roman"/>
+          <w:sz w:val="28"/>
+          <w:szCs w:val="28"/>
+          <w:lang w:val="uk-UA"/>
+        </w:rPr>
+        <w:t>calc.run</w:t>
+      </w:r>
+      <w:proofErr w:type="spellEnd"/>
+      <w:r>
+        <w:rPr>
+          <w:rFonts w:ascii="Times New Roman" w:hAnsi="Times New Roman" w:cs="Times New Roman"/>
+          <w:sz w:val="28"/>
+          <w:szCs w:val="28"/>
+          <w:lang w:val="uk-UA"/>
+        </w:rPr>
+        <w:t>()</w:t>
+      </w:r>
+    </w:p>
+    <w:p>
+      <w:pPr>
+        <w:spacing w:line="360" w:lineRule="auto"/>
+        <w:jc w:val="both"/>
+        <w:rPr>
+          <w:rFonts w:ascii="Times New Roman" w:hAnsi="Times New Roman" w:cs="Times New Roman"/>
+          <w:sz w:val="28"/>
+          <w:szCs w:val="28"/>
+          <w:lang w:val="uk-UA"/>
+        </w:rPr>
+      </w:pPr>
+      <w:r>
+        <w:rPr>
+          <w:rFonts w:ascii="Times New Roman" w:hAnsi="Times New Roman" w:cs="Times New Roman"/>
+          <w:sz w:val="28"/>
+          <w:szCs w:val="28"/>
+          <w:lang w:val="uk-UA"/>
+        </w:rPr>
+        <w:lastRenderedPageBreak/>
+        <w:t>"""</w:t>
+      </w:r>
+    </w:p>
+    <w:p>
+      <w:pPr>
+        <w:spacing w:line="360" w:lineRule="auto"/>
+        <w:jc w:val="both"/>
+        <w:rPr>
+          <w:rFonts w:ascii="Times New Roman" w:hAnsi="Times New Roman" w:cs="Times New Roman"/>
+          <w:sz w:val="28"/>
+          <w:szCs w:val="28"/>
+          <w:lang w:val="uk-UA"/>
+        </w:rPr>
+      </w:pPr>
+      <w:proofErr w:type="spellStart"/>
+      <w:r>
+        <w:rPr>
+          <w:rFonts w:ascii="Times New Roman" w:hAnsi="Times New Roman" w:cs="Times New Roman"/>
+          <w:sz w:val="28"/>
+          <w:szCs w:val="28"/>
+          <w:lang w:val="uk-UA"/>
+        </w:rPr>
+        <w:t>import</w:t>
+      </w:r>
+      <w:proofErr w:type="spellEnd"/>
+      <w:r>
+        <w:rPr>
+          <w:rFonts w:ascii="Times New Roman" w:hAnsi="Times New Roman" w:cs="Times New Roman"/>
+          <w:sz w:val="28"/>
+          <w:szCs w:val="28"/>
+          <w:lang w:val="uk-UA"/>
+        </w:rPr>
+        <w:t xml:space="preserve"> </w:t>
+      </w:r>
+      <w:proofErr w:type="spellStart"/>
+      <w:r>
+        <w:rPr>
+          <w:rFonts w:ascii="Times New Roman" w:hAnsi="Times New Roman" w:cs="Times New Roman"/>
+          <w:sz w:val="28"/>
+          <w:szCs w:val="28"/>
+          <w:lang w:val="uk-UA"/>
+        </w:rPr>
+        <w:t>math</w:t>
+      </w:r>
+      <w:proofErr w:type="spellEnd"/>
+    </w:p>
+    <w:p>
+      <w:pPr>
+        <w:spacing w:line="360" w:lineRule="auto"/>
+        <w:jc w:val="both"/>
+        <w:rPr>
+          <w:rFonts w:ascii="Times New Roman" w:hAnsi="Times New Roman" w:cs="Times New Roman"/>
+          <w:sz w:val="28"/>
+          <w:szCs w:val="28"/>
+          <w:lang w:val="uk-UA"/>
+        </w:rPr>
+      </w:pPr>
+      <w:proofErr w:type="spellStart"/>
+      <w:r>
+        <w:rPr>
+          <w:rFonts w:ascii="Times New Roman" w:hAnsi="Times New Roman" w:cs="Times New Roman"/>
+          <w:sz w:val="28"/>
+          <w:szCs w:val="28"/>
+          <w:lang w:val="uk-UA"/>
+        </w:rPr>
+        <w:t>import</w:t>
+      </w:r>
+      <w:proofErr w:type="spellEnd"/>
+      <w:r>
+        <w:rPr>
+          <w:rFonts w:ascii="Times New Roman" w:hAnsi="Times New Roman" w:cs="Times New Roman"/>
+          <w:sz w:val="28"/>
+          <w:szCs w:val="28"/>
+          <w:lang w:val="uk-UA"/>
+        </w:rPr>
+        <w:t xml:space="preserve"> </w:t>
+      </w:r>
+      <w:proofErr w:type="spellStart"/>
+      <w:r>
+        <w:rPr>
+          <w:rFonts w:ascii="Times New Roman" w:hAnsi="Times New Roman" w:cs="Times New Roman"/>
+          <w:sz w:val="28"/>
+          <w:szCs w:val="28"/>
+          <w:lang w:val="uk-UA"/>
+        </w:rPr>
+        <w:t>logging</w:t>
+      </w:r>
+      <w:proofErr w:type="spellEnd"/>
+    </w:p>
+    <w:p>
+      <w:pPr>
+        <w:spacing w:line="360" w:lineRule="auto"/>
+        <w:jc w:val="both"/>
+        <w:rPr>
+          <w:rFonts w:ascii="Times New Roman" w:hAnsi="Times New Roman" w:cs="Times New Roman"/>
+          <w:sz w:val="28"/>
+          <w:szCs w:val="28"/>
+          <w:lang w:val="uk-UA"/>
+        </w:rPr>
+      </w:pPr>
+    </w:p>
+    <w:p>
+      <w:pPr>
+        <w:spacing w:line="360" w:lineRule="auto"/>
+        <w:jc w:val="both"/>
+        <w:rPr>
+          <w:rFonts w:ascii="Times New Roman" w:hAnsi="Times New Roman" w:cs="Times New Roman"/>
+          <w:sz w:val="28"/>
+          <w:szCs w:val="28"/>
+          <w:lang w:val="uk-UA"/>
+        </w:rPr>
+      </w:pPr>
+      <w:proofErr w:type="spellStart"/>
+      <w:r>
+        <w:rPr>
+          <w:rFonts w:ascii="Times New Roman" w:hAnsi="Times New Roman" w:cs="Times New Roman"/>
+          <w:sz w:val="28"/>
+          <w:szCs w:val="28"/>
+          <w:lang w:val="uk-UA"/>
+        </w:rPr>
+        <w:t>class</w:t>
+      </w:r>
+      <w:proofErr w:type="spellEnd"/>
+      <w:r>
+        <w:rPr>
+          <w:rFonts w:ascii="Times New Roman" w:hAnsi="Times New Roman" w:cs="Times New Roman"/>
+          <w:sz w:val="28"/>
+          <w:szCs w:val="28"/>
+          <w:lang w:val="uk-UA"/>
+        </w:rPr>
+        <w:t xml:space="preserve"> </w:t>
+      </w:r>
+      <w:proofErr w:type="spellStart"/>
+      <w:r>
+        <w:rPr>
+          <w:rFonts w:ascii="Times New Roman" w:hAnsi="Times New Roman" w:cs="Times New Roman"/>
+          <w:sz w:val="28"/>
+          <w:szCs w:val="28"/>
+          <w:lang w:val="uk-UA"/>
+        </w:rPr>
+        <w:t>Calculator</w:t>
+      </w:r>
+      <w:proofErr w:type="spellEnd"/>
+      <w:r>
+        <w:rPr>
+          <w:rFonts w:ascii="Times New Roman" w:hAnsi="Times New Roman" w:cs="Times New Roman"/>
+          <w:sz w:val="28"/>
+          <w:szCs w:val="28"/>
+          <w:lang w:val="uk-UA"/>
+        </w:rPr>
+        <w:t>:</w:t>
+      </w:r>
+    </w:p>
+    <w:p>
+      <w:pPr>
+        <w:spacing w:line="360" w:lineRule="auto"/>
+        <w:jc w:val="both"/>
+        <w:rPr>
+          <w:rFonts w:ascii="Times New Roman" w:hAnsi="Times New Roman" w:cs="Times New Roman"/>
+          <w:sz w:val="28"/>
+          <w:szCs w:val="28"/>
+          <w:lang w:val="uk-UA"/>
+        </w:rPr>
+      </w:pPr>
+      <w:r>
+        <w:rPr>
+          <w:rFonts w:ascii="Times New Roman" w:hAnsi="Times New Roman" w:cs="Times New Roman"/>
+          <w:sz w:val="28"/>
+          <w:szCs w:val="28"/>
+          <w:lang w:val="uk-UA"/>
+        </w:rPr>
+        <w:t xml:space="preserve">    """</w:t>
+      </w:r>
+    </w:p>
+    <w:p>
+      <w:pPr>
+        <w:spacing w:line="360" w:lineRule="auto"/>
+        <w:jc w:val="both"/>
+        <w:rPr>
+          <w:rFonts w:ascii="Times New Roman" w:hAnsi="Times New Roman" w:cs="Times New Roman"/>
+          <w:sz w:val="28"/>
+          <w:szCs w:val="28"/>
+          <w:lang w:val="uk-UA"/>
+        </w:rPr>
+      </w:pPr>
+      <w:r>
+        <w:rPr>
+          <w:rFonts w:ascii="Times New Roman" w:hAnsi="Times New Roman" w:cs="Times New Roman"/>
+          <w:sz w:val="28"/>
+          <w:szCs w:val="28"/>
+          <w:lang w:val="uk-UA"/>
+        </w:rPr>
+        <w:t xml:space="preserve">    </w:t>
+      </w:r>
+      <w:proofErr w:type="spellStart"/>
+      <w:r>
+        <w:rPr>
+          <w:rFonts w:ascii="Times New Roman" w:hAnsi="Times New Roman" w:cs="Times New Roman"/>
+          <w:sz w:val="28"/>
+          <w:szCs w:val="28"/>
+          <w:lang w:val="uk-UA"/>
+        </w:rPr>
+        <w:t>Simple</w:t>
+      </w:r>
+      <w:proofErr w:type="spellEnd"/>
+      <w:r>
+        <w:rPr>
+          <w:rFonts w:ascii="Times New Roman" w:hAnsi="Times New Roman" w:cs="Times New Roman"/>
+          <w:sz w:val="28"/>
+          <w:szCs w:val="28"/>
+          <w:lang w:val="uk-UA"/>
+        </w:rPr>
+        <w:t xml:space="preserve"> </w:t>
+      </w:r>
+      <w:proofErr w:type="spellStart"/>
+      <w:r>
+        <w:rPr>
+          <w:rFonts w:ascii="Times New Roman" w:hAnsi="Times New Roman" w:cs="Times New Roman"/>
+          <w:sz w:val="28"/>
+          <w:szCs w:val="28"/>
+          <w:lang w:val="uk-UA"/>
+        </w:rPr>
+        <w:t>calculator</w:t>
+      </w:r>
+      <w:proofErr w:type="spellEnd"/>
+      <w:r>
+        <w:rPr>
+          <w:rFonts w:ascii="Times New Roman" w:hAnsi="Times New Roman" w:cs="Times New Roman"/>
+          <w:sz w:val="28"/>
+          <w:szCs w:val="28"/>
+          <w:lang w:val="uk-UA"/>
+        </w:rPr>
+        <w:t xml:space="preserve"> </w:t>
+      </w:r>
+      <w:proofErr w:type="spellStart"/>
+      <w:r>
+        <w:rPr>
+          <w:rFonts w:ascii="Times New Roman" w:hAnsi="Times New Roman" w:cs="Times New Roman"/>
+          <w:sz w:val="28"/>
+          <w:szCs w:val="28"/>
+          <w:lang w:val="uk-UA"/>
+        </w:rPr>
+        <w:t>class</w:t>
+      </w:r>
+      <w:proofErr w:type="spellEnd"/>
+      <w:r>
+        <w:rPr>
+          <w:rFonts w:ascii="Times New Roman" w:hAnsi="Times New Roman" w:cs="Times New Roman"/>
+          <w:sz w:val="28"/>
+          <w:szCs w:val="28"/>
+          <w:lang w:val="uk-UA"/>
+        </w:rPr>
+        <w:t xml:space="preserve"> </w:t>
+      </w:r>
+      <w:proofErr w:type="spellStart"/>
+      <w:r>
+        <w:rPr>
+          <w:rFonts w:ascii="Times New Roman" w:hAnsi="Times New Roman" w:cs="Times New Roman"/>
+          <w:sz w:val="28"/>
+          <w:szCs w:val="28"/>
+          <w:lang w:val="uk-UA"/>
+        </w:rPr>
+        <w:t>for</w:t>
+      </w:r>
+      <w:proofErr w:type="spellEnd"/>
+      <w:r>
+        <w:rPr>
+          <w:rFonts w:ascii="Times New Roman" w:hAnsi="Times New Roman" w:cs="Times New Roman"/>
+          <w:sz w:val="28"/>
+          <w:szCs w:val="28"/>
+          <w:lang w:val="uk-UA"/>
+        </w:rPr>
+        <w:t xml:space="preserve"> </w:t>
+      </w:r>
+      <w:proofErr w:type="spellStart"/>
+      <w:r>
+        <w:rPr>
+          <w:rFonts w:ascii="Times New Roman" w:hAnsi="Times New Roman" w:cs="Times New Roman"/>
+          <w:sz w:val="28"/>
+          <w:szCs w:val="28"/>
+          <w:lang w:val="uk-UA"/>
+        </w:rPr>
+        <w:t>basic</w:t>
+      </w:r>
+      <w:proofErr w:type="spellEnd"/>
+      <w:r>
+        <w:rPr>
+          <w:rFonts w:ascii="Times New Roman" w:hAnsi="Times New Roman" w:cs="Times New Roman"/>
+          <w:sz w:val="28"/>
+          <w:szCs w:val="28"/>
+          <w:lang w:val="uk-UA"/>
+        </w:rPr>
+        <w:t xml:space="preserve"> </w:t>
+      </w:r>
+      <w:proofErr w:type="spellStart"/>
+      <w:r>
+        <w:rPr>
+          <w:rFonts w:ascii="Times New Roman" w:hAnsi="Times New Roman" w:cs="Times New Roman"/>
+          <w:sz w:val="28"/>
+          <w:szCs w:val="28"/>
+          <w:lang w:val="uk-UA"/>
+        </w:rPr>
+        <w:t>arithmetic</w:t>
+      </w:r>
+      <w:proofErr w:type="spellEnd"/>
+      <w:r>
+        <w:rPr>
+          <w:rFonts w:ascii="Times New Roman" w:hAnsi="Times New Roman" w:cs="Times New Roman"/>
+          <w:sz w:val="28"/>
+          <w:szCs w:val="28"/>
+          <w:lang w:val="uk-UA"/>
+        </w:rPr>
+        <w:t xml:space="preserve"> </w:t>
+      </w:r>
+      <w:proofErr w:type="spellStart"/>
+      <w:r>
+        <w:rPr>
+          <w:rFonts w:ascii="Times New Roman" w:hAnsi="Times New Roman" w:cs="Times New Roman"/>
+          <w:sz w:val="28"/>
+          <w:szCs w:val="28"/>
+          <w:lang w:val="uk-UA"/>
+        </w:rPr>
+        <w:t>operations</w:t>
+      </w:r>
+      <w:proofErr w:type="spellEnd"/>
+      <w:r>
+        <w:rPr>
+          <w:rFonts w:ascii="Times New Roman" w:hAnsi="Times New Roman" w:cs="Times New Roman"/>
+          <w:sz w:val="28"/>
+          <w:szCs w:val="28"/>
+          <w:lang w:val="uk-UA"/>
+        </w:rPr>
+        <w:t>.</w:t>
+      </w:r>
+    </w:p>
+    <w:p>
+      <w:pPr>
+        <w:spacing w:line="360" w:lineRule="auto"/>
+        <w:jc w:val="both"/>
+        <w:rPr>
+          <w:rFonts w:ascii="Times New Roman" w:hAnsi="Times New Roman" w:cs="Times New Roman"/>
+          <w:sz w:val="28"/>
+          <w:szCs w:val="28"/>
+          <w:lang w:val="uk-UA"/>
+        </w:rPr>
+      </w:pPr>
+    </w:p>
+    <w:p>
+      <w:pPr>
+        <w:spacing w:line="360" w:lineRule="auto"/>
+        <w:jc w:val="both"/>
+        <w:rPr>
+          <w:rFonts w:ascii="Times New Roman" w:hAnsi="Times New Roman" w:cs="Times New Roman"/>
+          <w:sz w:val="28"/>
+          <w:szCs w:val="28"/>
+          <w:lang w:val="uk-UA"/>
+        </w:rPr>
+      </w:pPr>
+      <w:r>
+        <w:rPr>
+          <w:rFonts w:ascii="Times New Roman" w:hAnsi="Times New Roman" w:cs="Times New Roman"/>
+          <w:sz w:val="28"/>
+          <w:szCs w:val="28"/>
+          <w:lang w:val="uk-UA"/>
+        </w:rPr>
+        <w:t xml:space="preserve">    </w:t>
+      </w:r>
+      <w:proofErr w:type="spellStart"/>
+      <w:r>
+        <w:rPr>
+          <w:rFonts w:ascii="Times New Roman" w:hAnsi="Times New Roman" w:cs="Times New Roman"/>
+          <w:sz w:val="28"/>
+          <w:szCs w:val="28"/>
+          <w:lang w:val="uk-UA"/>
+        </w:rPr>
+        <w:t>Attributes</w:t>
+      </w:r>
+      <w:proofErr w:type="spellEnd"/>
+      <w:r>
+        <w:rPr>
+          <w:rFonts w:ascii="Times New Roman" w:hAnsi="Times New Roman" w:cs="Times New Roman"/>
+          <w:sz w:val="28"/>
+          <w:szCs w:val="28"/>
+          <w:lang w:val="uk-UA"/>
+        </w:rPr>
+        <w:t>:</w:t>
+      </w:r>
+    </w:p>
+    <w:p>
+      <w:pPr>
+        <w:spacing w:line="360" w:lineRule="auto"/>
+        <w:jc w:val="both"/>
+        <w:rPr>
+          <w:rFonts w:ascii="Times New Roman" w:hAnsi="Times New Roman" w:cs="Times New Roman"/>
+          <w:sz w:val="28"/>
+          <w:szCs w:val="28"/>
+          <w:lang w:val="uk-UA"/>
+        </w:rPr>
+      </w:pPr>
+      <w:r>
+        <w:rPr>
+          <w:rFonts w:ascii="Times New Roman" w:hAnsi="Times New Roman" w:cs="Times New Roman"/>
+          <w:sz w:val="28"/>
+          <w:szCs w:val="28"/>
+          <w:lang w:val="uk-UA"/>
+        </w:rPr>
+        <w:t xml:space="preserve">        num1 (</w:t>
+      </w:r>
+      <w:proofErr w:type="spellStart"/>
+      <w:r>
+        <w:rPr>
+          <w:rFonts w:ascii="Times New Roman" w:hAnsi="Times New Roman" w:cs="Times New Roman"/>
+          <w:sz w:val="28"/>
+          <w:szCs w:val="28"/>
+          <w:lang w:val="uk-UA"/>
+        </w:rPr>
+        <w:t>float</w:t>
+      </w:r>
+      <w:proofErr w:type="spellEnd"/>
+      <w:r>
+        <w:rPr>
+          <w:rFonts w:ascii="Times New Roman" w:hAnsi="Times New Roman" w:cs="Times New Roman"/>
+          <w:sz w:val="28"/>
+          <w:szCs w:val="28"/>
+          <w:lang w:val="uk-UA"/>
+        </w:rPr>
+        <w:t xml:space="preserve">): </w:t>
+      </w:r>
+      <w:proofErr w:type="spellStart"/>
+      <w:r>
+        <w:rPr>
+          <w:rFonts w:ascii="Times New Roman" w:hAnsi="Times New Roman" w:cs="Times New Roman"/>
+          <w:sz w:val="28"/>
+          <w:szCs w:val="28"/>
+          <w:lang w:val="uk-UA"/>
+        </w:rPr>
+        <w:t>The</w:t>
+      </w:r>
+      <w:proofErr w:type="spellEnd"/>
+      <w:r>
+        <w:rPr>
+          <w:rFonts w:ascii="Times New Roman" w:hAnsi="Times New Roman" w:cs="Times New Roman"/>
+          <w:sz w:val="28"/>
+          <w:szCs w:val="28"/>
+          <w:lang w:val="uk-UA"/>
+        </w:rPr>
+        <w:t xml:space="preserve"> </w:t>
+      </w:r>
+      <w:proofErr w:type="spellStart"/>
+      <w:r>
+        <w:rPr>
+          <w:rFonts w:ascii="Times New Roman" w:hAnsi="Times New Roman" w:cs="Times New Roman"/>
+          <w:sz w:val="28"/>
+          <w:szCs w:val="28"/>
+          <w:lang w:val="uk-UA"/>
+        </w:rPr>
+        <w:t>first</w:t>
+      </w:r>
+      <w:proofErr w:type="spellEnd"/>
+      <w:r>
+        <w:rPr>
+          <w:rFonts w:ascii="Times New Roman" w:hAnsi="Times New Roman" w:cs="Times New Roman"/>
+          <w:sz w:val="28"/>
+          <w:szCs w:val="28"/>
+          <w:lang w:val="uk-UA"/>
+        </w:rPr>
+        <w:t xml:space="preserve"> </w:t>
+      </w:r>
+      <w:proofErr w:type="spellStart"/>
+      <w:r>
+        <w:rPr>
+          <w:rFonts w:ascii="Times New Roman" w:hAnsi="Times New Roman" w:cs="Times New Roman"/>
+          <w:sz w:val="28"/>
+          <w:szCs w:val="28"/>
+          <w:lang w:val="uk-UA"/>
+        </w:rPr>
+        <w:t>operand</w:t>
+      </w:r>
+      <w:proofErr w:type="spellEnd"/>
+      <w:r>
+        <w:rPr>
+          <w:rFonts w:ascii="Times New Roman" w:hAnsi="Times New Roman" w:cs="Times New Roman"/>
+          <w:sz w:val="28"/>
+          <w:szCs w:val="28"/>
+          <w:lang w:val="uk-UA"/>
+        </w:rPr>
+        <w:t>.</w:t>
+      </w:r>
+    </w:p>
+    <w:p>
+      <w:pPr>
+        <w:spacing w:line="360" w:lineRule="auto"/>
+        <w:jc w:val="both"/>
+        <w:rPr>
+          <w:rFonts w:ascii="Times New Roman" w:hAnsi="Times New Roman" w:cs="Times New Roman"/>
+          <w:sz w:val="28"/>
+          <w:szCs w:val="28"/>
+          <w:lang w:val="uk-UA"/>
+        </w:rPr>
+      </w:pPr>
+      <w:r>
+        <w:rPr>
+          <w:rFonts w:ascii="Times New Roman" w:hAnsi="Times New Roman" w:cs="Times New Roman"/>
+          <w:sz w:val="28"/>
+          <w:szCs w:val="28"/>
+          <w:lang w:val="uk-UA"/>
+        </w:rPr>
+        <w:t xml:space="preserve">        num2 (</w:t>
+      </w:r>
+      <w:proofErr w:type="spellStart"/>
+      <w:r>
+        <w:rPr>
+          <w:rFonts w:ascii="Times New Roman" w:hAnsi="Times New Roman" w:cs="Times New Roman"/>
+          <w:sz w:val="28"/>
+          <w:szCs w:val="28"/>
+          <w:lang w:val="uk-UA"/>
+        </w:rPr>
+        <w:t>float</w:t>
+      </w:r>
+      <w:proofErr w:type="spellEnd"/>
+      <w:r>
+        <w:rPr>
+          <w:rFonts w:ascii="Times New Roman" w:hAnsi="Times New Roman" w:cs="Times New Roman"/>
+          <w:sz w:val="28"/>
+          <w:szCs w:val="28"/>
+          <w:lang w:val="uk-UA"/>
+        </w:rPr>
+        <w:t xml:space="preserve">): </w:t>
+      </w:r>
+      <w:proofErr w:type="spellStart"/>
+      <w:r>
+        <w:rPr>
+          <w:rFonts w:ascii="Times New Roman" w:hAnsi="Times New Roman" w:cs="Times New Roman"/>
+          <w:sz w:val="28"/>
+          <w:szCs w:val="28"/>
+          <w:lang w:val="uk-UA"/>
+        </w:rPr>
+        <w:t>The</w:t>
+      </w:r>
+      <w:proofErr w:type="spellEnd"/>
+      <w:r>
+        <w:rPr>
+          <w:rFonts w:ascii="Times New Roman" w:hAnsi="Times New Roman" w:cs="Times New Roman"/>
+          <w:sz w:val="28"/>
+          <w:szCs w:val="28"/>
+          <w:lang w:val="uk-UA"/>
+        </w:rPr>
+        <w:t xml:space="preserve"> </w:t>
+      </w:r>
+      <w:proofErr w:type="spellStart"/>
+      <w:r>
+        <w:rPr>
+          <w:rFonts w:ascii="Times New Roman" w:hAnsi="Times New Roman" w:cs="Times New Roman"/>
+          <w:sz w:val="28"/>
+          <w:szCs w:val="28"/>
+          <w:lang w:val="uk-UA"/>
+        </w:rPr>
+        <w:t>second</w:t>
+      </w:r>
+      <w:proofErr w:type="spellEnd"/>
+      <w:r>
+        <w:rPr>
+          <w:rFonts w:ascii="Times New Roman" w:hAnsi="Times New Roman" w:cs="Times New Roman"/>
+          <w:sz w:val="28"/>
+          <w:szCs w:val="28"/>
+          <w:lang w:val="uk-UA"/>
+        </w:rPr>
+        <w:t xml:space="preserve"> </w:t>
+      </w:r>
+      <w:proofErr w:type="spellStart"/>
+      <w:r>
+        <w:rPr>
+          <w:rFonts w:ascii="Times New Roman" w:hAnsi="Times New Roman" w:cs="Times New Roman"/>
+          <w:sz w:val="28"/>
+          <w:szCs w:val="28"/>
+          <w:lang w:val="uk-UA"/>
+        </w:rPr>
+        <w:t>operand</w:t>
+      </w:r>
+      <w:proofErr w:type="spellEnd"/>
+      <w:r>
+        <w:rPr>
+          <w:rFonts w:ascii="Times New Roman" w:hAnsi="Times New Roman" w:cs="Times New Roman"/>
+          <w:sz w:val="28"/>
+          <w:szCs w:val="28"/>
+          <w:lang w:val="uk-UA"/>
+        </w:rPr>
+        <w:t>.</w:t>
+      </w:r>
+    </w:p>
+    <w:p>
+      <w:pPr>
+        <w:spacing w:line="360" w:lineRule="auto"/>
+        <w:jc w:val="both"/>
+        <w:rPr>
+          <w:rFonts w:ascii="Times New Roman" w:hAnsi="Times New Roman" w:cs="Times New Roman"/>
+          <w:sz w:val="28"/>
+          <w:szCs w:val="28"/>
+          <w:lang w:val="uk-UA"/>
+        </w:rPr>
+      </w:pPr>
+      <w:r>
+        <w:rPr>
+          <w:rFonts w:ascii="Times New Roman" w:hAnsi="Times New Roman" w:cs="Times New Roman"/>
+          <w:sz w:val="28"/>
+          <w:szCs w:val="28"/>
+          <w:lang w:val="uk-UA"/>
+        </w:rPr>
+        <w:t xml:space="preserve">        </w:t>
+      </w:r>
+      <w:proofErr w:type="spellStart"/>
+      <w:r>
+        <w:rPr>
+          <w:rFonts w:ascii="Times New Roman" w:hAnsi="Times New Roman" w:cs="Times New Roman"/>
+          <w:sz w:val="28"/>
+          <w:szCs w:val="28"/>
+          <w:lang w:val="uk-UA"/>
+        </w:rPr>
+        <w:t>operator</w:t>
+      </w:r>
+      <w:proofErr w:type="spellEnd"/>
+      <w:r>
+        <w:rPr>
+          <w:rFonts w:ascii="Times New Roman" w:hAnsi="Times New Roman" w:cs="Times New Roman"/>
+          <w:sz w:val="28"/>
+          <w:szCs w:val="28"/>
+          <w:lang w:val="uk-UA"/>
+        </w:rPr>
+        <w:t xml:space="preserve"> (</w:t>
+      </w:r>
+      <w:proofErr w:type="spellStart"/>
+      <w:r>
+        <w:rPr>
+          <w:rFonts w:ascii="Times New Roman" w:hAnsi="Times New Roman" w:cs="Times New Roman"/>
+          <w:sz w:val="28"/>
+          <w:szCs w:val="28"/>
+          <w:lang w:val="uk-UA"/>
+        </w:rPr>
+        <w:t>str</w:t>
+      </w:r>
+      <w:proofErr w:type="spellEnd"/>
+      <w:r>
+        <w:rPr>
+          <w:rFonts w:ascii="Times New Roman" w:hAnsi="Times New Roman" w:cs="Times New Roman"/>
+          <w:sz w:val="28"/>
+          <w:szCs w:val="28"/>
+          <w:lang w:val="uk-UA"/>
+        </w:rPr>
+        <w:t xml:space="preserve">): </w:t>
+      </w:r>
+      <w:proofErr w:type="spellStart"/>
+      <w:r>
+        <w:rPr>
+          <w:rFonts w:ascii="Times New Roman" w:hAnsi="Times New Roman" w:cs="Times New Roman"/>
+          <w:sz w:val="28"/>
+          <w:szCs w:val="28"/>
+          <w:lang w:val="uk-UA"/>
+        </w:rPr>
+        <w:t>The</w:t>
+      </w:r>
+      <w:proofErr w:type="spellEnd"/>
+      <w:r>
+        <w:rPr>
+          <w:rFonts w:ascii="Times New Roman" w:hAnsi="Times New Roman" w:cs="Times New Roman"/>
+          <w:sz w:val="28"/>
+          <w:szCs w:val="28"/>
+          <w:lang w:val="uk-UA"/>
+        </w:rPr>
+        <w:t xml:space="preserve"> </w:t>
+      </w:r>
+      <w:proofErr w:type="spellStart"/>
+      <w:r>
+        <w:rPr>
+          <w:rFonts w:ascii="Times New Roman" w:hAnsi="Times New Roman" w:cs="Times New Roman"/>
+          <w:sz w:val="28"/>
+          <w:szCs w:val="28"/>
+          <w:lang w:val="uk-UA"/>
+        </w:rPr>
+        <w:t>arithmetic</w:t>
+      </w:r>
+      <w:proofErr w:type="spellEnd"/>
+      <w:r>
+        <w:rPr>
+          <w:rFonts w:ascii="Times New Roman" w:hAnsi="Times New Roman" w:cs="Times New Roman"/>
+          <w:sz w:val="28"/>
+          <w:szCs w:val="28"/>
+          <w:lang w:val="uk-UA"/>
+        </w:rPr>
+        <w:t xml:space="preserve"> </w:t>
+      </w:r>
+      <w:proofErr w:type="spellStart"/>
+      <w:r>
+        <w:rPr>
+          <w:rFonts w:ascii="Times New Roman" w:hAnsi="Times New Roman" w:cs="Times New Roman"/>
+          <w:sz w:val="28"/>
+          <w:szCs w:val="28"/>
+          <w:lang w:val="uk-UA"/>
+        </w:rPr>
+        <w:t>operator</w:t>
+      </w:r>
+      <w:proofErr w:type="spellEnd"/>
+      <w:r>
+        <w:rPr>
+          <w:rFonts w:ascii="Times New Roman" w:hAnsi="Times New Roman" w:cs="Times New Roman"/>
+          <w:sz w:val="28"/>
+          <w:szCs w:val="28"/>
+          <w:lang w:val="uk-UA"/>
+        </w:rPr>
+        <w:t>.</w:t>
+      </w:r>
+    </w:p>
+    <w:p>
+      <w:pPr>
+        <w:spacing w:line="360" w:lineRule="auto"/>
+        <w:jc w:val="both"/>
+        <w:rPr>
+          <w:rFonts w:ascii="Times New Roman" w:hAnsi="Times New Roman" w:cs="Times New Roman"/>
+          <w:sz w:val="28"/>
+          <w:szCs w:val="28"/>
+          <w:lang w:val="uk-UA"/>
+        </w:rPr>
+      </w:pPr>
+      <w:r>
+        <w:rPr>
+          <w:rFonts w:ascii="Times New Roman" w:hAnsi="Times New Roman" w:cs="Times New Roman"/>
+          <w:sz w:val="28"/>
+          <w:szCs w:val="28"/>
+          <w:lang w:val="uk-UA"/>
+        </w:rPr>
+        <w:t xml:space="preserve">    """</w:t>
+      </w:r>
+    </w:p>
+    <w:p>
+      <w:pPr>
+        <w:spacing w:line="360" w:lineRule="auto"/>
+        <w:jc w:val="both"/>
+        <w:rPr>
+          <w:rFonts w:ascii="Times New Roman" w:hAnsi="Times New Roman" w:cs="Times New Roman"/>
+          <w:sz w:val="28"/>
+          <w:szCs w:val="28"/>
+          <w:lang w:val="uk-UA"/>
+        </w:rPr>
+      </w:pPr>
+    </w:p>
+    <w:p>
+      <w:pPr>
+        <w:spacing w:line="360" w:lineRule="auto"/>
+        <w:jc w:val="both"/>
+        <w:rPr>
+          <w:rFonts w:ascii="Times New Roman" w:hAnsi="Times New Roman" w:cs="Times New Roman"/>
+          <w:sz w:val="28"/>
+          <w:szCs w:val="28"/>
+          <w:lang w:val="uk-UA"/>
+        </w:rPr>
+      </w:pPr>
+      <w:r>
+        <w:rPr>
+          <w:rFonts w:ascii="Times New Roman" w:hAnsi="Times New Roman" w:cs="Times New Roman"/>
+          <w:sz w:val="28"/>
+          <w:szCs w:val="28"/>
+          <w:lang w:val="uk-UA"/>
+        </w:rPr>
+        <w:t xml:space="preserve">    </w:t>
+      </w:r>
+      <w:proofErr w:type="spellStart"/>
+      <w:r>
+        <w:rPr>
+          <w:rFonts w:ascii="Times New Roman" w:hAnsi="Times New Roman" w:cs="Times New Roman"/>
+          <w:sz w:val="28"/>
+          <w:szCs w:val="28"/>
+          <w:lang w:val="uk-UA"/>
+        </w:rPr>
+        <w:t>def</w:t>
+      </w:r>
+      <w:proofErr w:type="spellEnd"/>
+      <w:r>
+        <w:rPr>
+          <w:rFonts w:ascii="Times New Roman" w:hAnsi="Times New Roman" w:cs="Times New Roman"/>
+          <w:sz w:val="28"/>
+          <w:szCs w:val="28"/>
+          <w:lang w:val="uk-UA"/>
+        </w:rPr>
+        <w:t xml:space="preserve"> __</w:t>
+      </w:r>
+      <w:proofErr w:type="spellStart"/>
+      <w:r>
+        <w:rPr>
+          <w:rFonts w:ascii="Times New Roman" w:hAnsi="Times New Roman" w:cs="Times New Roman"/>
+          <w:sz w:val="28"/>
+          <w:szCs w:val="28"/>
+          <w:lang w:val="uk-UA"/>
+        </w:rPr>
+        <w:t>init</w:t>
+      </w:r>
+      <w:proofErr w:type="spellEnd"/>
+      <w:r>
+        <w:rPr>
+          <w:rFonts w:ascii="Times New Roman" w:hAnsi="Times New Roman" w:cs="Times New Roman"/>
+          <w:sz w:val="28"/>
+          <w:szCs w:val="28"/>
+          <w:lang w:val="uk-UA"/>
+        </w:rPr>
+        <w:t>__(</w:t>
+      </w:r>
+      <w:proofErr w:type="spellStart"/>
+      <w:r>
+        <w:rPr>
+          <w:rFonts w:ascii="Times New Roman" w:hAnsi="Times New Roman" w:cs="Times New Roman"/>
+          <w:sz w:val="28"/>
+          <w:szCs w:val="28"/>
+          <w:lang w:val="uk-UA"/>
+        </w:rPr>
+        <w:t>self</w:t>
+      </w:r>
+      <w:proofErr w:type="spellEnd"/>
+      <w:r>
+        <w:rPr>
+          <w:rFonts w:ascii="Times New Roman" w:hAnsi="Times New Roman" w:cs="Times New Roman"/>
+          <w:sz w:val="28"/>
+          <w:szCs w:val="28"/>
+          <w:lang w:val="uk-UA"/>
+        </w:rPr>
+        <w:t>):</w:t>
+      </w:r>
+    </w:p>
+    <w:p>
+      <w:pPr>
+        <w:spacing w:line="360" w:lineRule="auto"/>
+        <w:jc w:val="both"/>
+        <w:rPr>
+          <w:rFonts w:ascii="Times New Roman" w:hAnsi="Times New Roman" w:cs="Times New Roman"/>
+          <w:sz w:val="28"/>
+          <w:szCs w:val="28"/>
+          <w:lang w:val="uk-UA"/>
+        </w:rPr>
+      </w:pPr>
+      <w:r>
+        <w:rPr>
+          <w:rFonts w:ascii="Times New Roman" w:hAnsi="Times New Roman" w:cs="Times New Roman"/>
+          <w:sz w:val="28"/>
+          <w:szCs w:val="28"/>
+          <w:lang w:val="uk-UA"/>
+        </w:rPr>
+        <w:t xml:space="preserve">        """</w:t>
+      </w:r>
+    </w:p>
+    <w:p>
+      <w:pPr>
+        <w:spacing w:line="360" w:lineRule="auto"/>
+        <w:jc w:val="both"/>
+        <w:rPr>
+          <w:rFonts w:ascii="Times New Roman" w:hAnsi="Times New Roman" w:cs="Times New Roman"/>
+          <w:sz w:val="28"/>
+          <w:szCs w:val="28"/>
+          <w:lang w:val="uk-UA"/>
+        </w:rPr>
+      </w:pPr>
+      <w:r>
+        <w:rPr>
+          <w:rFonts w:ascii="Times New Roman" w:hAnsi="Times New Roman" w:cs="Times New Roman"/>
+          <w:sz w:val="28"/>
+          <w:szCs w:val="28"/>
+          <w:lang w:val="uk-UA"/>
+        </w:rPr>
+        <w:t xml:space="preserve">        </w:t>
+      </w:r>
+      <w:proofErr w:type="spellStart"/>
+      <w:r>
+        <w:rPr>
+          <w:rFonts w:ascii="Times New Roman" w:hAnsi="Times New Roman" w:cs="Times New Roman"/>
+          <w:sz w:val="28"/>
+          <w:szCs w:val="28"/>
+          <w:lang w:val="uk-UA"/>
+        </w:rPr>
+        <w:t>Initializes</w:t>
+      </w:r>
+      <w:proofErr w:type="spellEnd"/>
+      <w:r>
+        <w:rPr>
+          <w:rFonts w:ascii="Times New Roman" w:hAnsi="Times New Roman" w:cs="Times New Roman"/>
+          <w:sz w:val="28"/>
+          <w:szCs w:val="28"/>
+          <w:lang w:val="uk-UA"/>
+        </w:rPr>
+        <w:t xml:space="preserve"> </w:t>
+      </w:r>
+      <w:proofErr w:type="spellStart"/>
+      <w:r>
+        <w:rPr>
+          <w:rFonts w:ascii="Times New Roman" w:hAnsi="Times New Roman" w:cs="Times New Roman"/>
+          <w:sz w:val="28"/>
+          <w:szCs w:val="28"/>
+          <w:lang w:val="uk-UA"/>
+        </w:rPr>
+        <w:t>an</w:t>
+      </w:r>
+      <w:proofErr w:type="spellEnd"/>
+      <w:r>
+        <w:rPr>
+          <w:rFonts w:ascii="Times New Roman" w:hAnsi="Times New Roman" w:cs="Times New Roman"/>
+          <w:sz w:val="28"/>
+          <w:szCs w:val="28"/>
+          <w:lang w:val="uk-UA"/>
+        </w:rPr>
+        <w:t xml:space="preserve"> </w:t>
+      </w:r>
+      <w:proofErr w:type="spellStart"/>
+      <w:r>
+        <w:rPr>
+          <w:rFonts w:ascii="Times New Roman" w:hAnsi="Times New Roman" w:cs="Times New Roman"/>
+          <w:sz w:val="28"/>
+          <w:szCs w:val="28"/>
+          <w:lang w:val="uk-UA"/>
+        </w:rPr>
+        <w:t>instance</w:t>
+      </w:r>
+      <w:proofErr w:type="spellEnd"/>
+      <w:r>
+        <w:rPr>
+          <w:rFonts w:ascii="Times New Roman" w:hAnsi="Times New Roman" w:cs="Times New Roman"/>
+          <w:sz w:val="28"/>
+          <w:szCs w:val="28"/>
+          <w:lang w:val="uk-UA"/>
+        </w:rPr>
+        <w:t xml:space="preserve"> </w:t>
+      </w:r>
+      <w:proofErr w:type="spellStart"/>
+      <w:r>
+        <w:rPr>
+          <w:rFonts w:ascii="Times New Roman" w:hAnsi="Times New Roman" w:cs="Times New Roman"/>
+          <w:sz w:val="28"/>
+          <w:szCs w:val="28"/>
+          <w:lang w:val="uk-UA"/>
+        </w:rPr>
+        <w:t>of</w:t>
+      </w:r>
+      <w:proofErr w:type="spellEnd"/>
+      <w:r>
+        <w:rPr>
+          <w:rFonts w:ascii="Times New Roman" w:hAnsi="Times New Roman" w:cs="Times New Roman"/>
+          <w:sz w:val="28"/>
+          <w:szCs w:val="28"/>
+          <w:lang w:val="uk-UA"/>
+        </w:rPr>
+        <w:t xml:space="preserve"> </w:t>
+      </w:r>
+      <w:proofErr w:type="spellStart"/>
+      <w:r>
+        <w:rPr>
+          <w:rFonts w:ascii="Times New Roman" w:hAnsi="Times New Roman" w:cs="Times New Roman"/>
+          <w:sz w:val="28"/>
+          <w:szCs w:val="28"/>
+          <w:lang w:val="uk-UA"/>
+        </w:rPr>
+        <w:t>the</w:t>
+      </w:r>
+      <w:proofErr w:type="spellEnd"/>
+      <w:r>
+        <w:rPr>
+          <w:rFonts w:ascii="Times New Roman" w:hAnsi="Times New Roman" w:cs="Times New Roman"/>
+          <w:sz w:val="28"/>
+          <w:szCs w:val="28"/>
+          <w:lang w:val="uk-UA"/>
+        </w:rPr>
+        <w:t xml:space="preserve"> </w:t>
+      </w:r>
+      <w:proofErr w:type="spellStart"/>
+      <w:r>
+        <w:rPr>
+          <w:rFonts w:ascii="Times New Roman" w:hAnsi="Times New Roman" w:cs="Times New Roman"/>
+          <w:sz w:val="28"/>
+          <w:szCs w:val="28"/>
+          <w:lang w:val="uk-UA"/>
+        </w:rPr>
+        <w:t>Calculator</w:t>
+      </w:r>
+      <w:proofErr w:type="spellEnd"/>
+      <w:r>
+        <w:rPr>
+          <w:rFonts w:ascii="Times New Roman" w:hAnsi="Times New Roman" w:cs="Times New Roman"/>
+          <w:sz w:val="28"/>
+          <w:szCs w:val="28"/>
+          <w:lang w:val="uk-UA"/>
+        </w:rPr>
+        <w:t xml:space="preserve"> </w:t>
+      </w:r>
+      <w:proofErr w:type="spellStart"/>
+      <w:r>
+        <w:rPr>
+          <w:rFonts w:ascii="Times New Roman" w:hAnsi="Times New Roman" w:cs="Times New Roman"/>
+          <w:sz w:val="28"/>
+          <w:szCs w:val="28"/>
+          <w:lang w:val="uk-UA"/>
+        </w:rPr>
+        <w:t>class</w:t>
+      </w:r>
+      <w:proofErr w:type="spellEnd"/>
+      <w:r>
+        <w:rPr>
+          <w:rFonts w:ascii="Times New Roman" w:hAnsi="Times New Roman" w:cs="Times New Roman"/>
+          <w:sz w:val="28"/>
+          <w:szCs w:val="28"/>
+          <w:lang w:val="uk-UA"/>
+        </w:rPr>
+        <w:t>.</w:t>
+      </w:r>
+    </w:p>
+    <w:p>
+      <w:pPr>
+        <w:spacing w:line="360" w:lineRule="auto"/>
+        <w:jc w:val="both"/>
+        <w:rPr>
+          <w:rFonts w:ascii="Times New Roman" w:hAnsi="Times New Roman" w:cs="Times New Roman"/>
+          <w:sz w:val="28"/>
+          <w:szCs w:val="28"/>
+          <w:lang w:val="uk-UA"/>
+        </w:rPr>
+      </w:pPr>
+    </w:p>
+    <w:p>
+      <w:pPr>
+        <w:spacing w:line="360" w:lineRule="auto"/>
+        <w:jc w:val="both"/>
+        <w:rPr>
+          <w:rFonts w:ascii="Times New Roman" w:hAnsi="Times New Roman" w:cs="Times New Roman"/>
+          <w:sz w:val="28"/>
+          <w:szCs w:val="28"/>
+          <w:lang w:val="uk-UA"/>
+        </w:rPr>
+      </w:pPr>
+      <w:r>
+        <w:rPr>
+          <w:rFonts w:ascii="Times New Roman" w:hAnsi="Times New Roman" w:cs="Times New Roman"/>
+          <w:sz w:val="28"/>
+          <w:szCs w:val="28"/>
+          <w:lang w:val="uk-UA"/>
+        </w:rPr>
+        <w:t xml:space="preserve">        </w:t>
+      </w:r>
+      <w:proofErr w:type="spellStart"/>
+      <w:r>
+        <w:rPr>
+          <w:rFonts w:ascii="Times New Roman" w:hAnsi="Times New Roman" w:cs="Times New Roman"/>
+          <w:sz w:val="28"/>
+          <w:szCs w:val="28"/>
+          <w:lang w:val="uk-UA"/>
+        </w:rPr>
+        <w:t>This</w:t>
+      </w:r>
+      <w:proofErr w:type="spellEnd"/>
+      <w:r>
+        <w:rPr>
+          <w:rFonts w:ascii="Times New Roman" w:hAnsi="Times New Roman" w:cs="Times New Roman"/>
+          <w:sz w:val="28"/>
+          <w:szCs w:val="28"/>
+          <w:lang w:val="uk-UA"/>
+        </w:rPr>
+        <w:t xml:space="preserve"> </w:t>
+      </w:r>
+      <w:proofErr w:type="spellStart"/>
+      <w:r>
+        <w:rPr>
+          <w:rFonts w:ascii="Times New Roman" w:hAnsi="Times New Roman" w:cs="Times New Roman"/>
+          <w:sz w:val="28"/>
+          <w:szCs w:val="28"/>
+          <w:lang w:val="uk-UA"/>
+        </w:rPr>
+        <w:t>method</w:t>
+      </w:r>
+      <w:proofErr w:type="spellEnd"/>
+      <w:r>
+        <w:rPr>
+          <w:rFonts w:ascii="Times New Roman" w:hAnsi="Times New Roman" w:cs="Times New Roman"/>
+          <w:sz w:val="28"/>
+          <w:szCs w:val="28"/>
+          <w:lang w:val="uk-UA"/>
+        </w:rPr>
+        <w:t xml:space="preserve"> </w:t>
+      </w:r>
+      <w:proofErr w:type="spellStart"/>
+      <w:r>
+        <w:rPr>
+          <w:rFonts w:ascii="Times New Roman" w:hAnsi="Times New Roman" w:cs="Times New Roman"/>
+          <w:sz w:val="28"/>
+          <w:szCs w:val="28"/>
+          <w:lang w:val="uk-UA"/>
+        </w:rPr>
+        <w:t>sets</w:t>
+      </w:r>
+      <w:proofErr w:type="spellEnd"/>
+      <w:r>
+        <w:rPr>
+          <w:rFonts w:ascii="Times New Roman" w:hAnsi="Times New Roman" w:cs="Times New Roman"/>
+          <w:sz w:val="28"/>
+          <w:szCs w:val="28"/>
+          <w:lang w:val="uk-UA"/>
+        </w:rPr>
+        <w:t xml:space="preserve"> </w:t>
+      </w:r>
+      <w:proofErr w:type="spellStart"/>
+      <w:r>
+        <w:rPr>
+          <w:rFonts w:ascii="Times New Roman" w:hAnsi="Times New Roman" w:cs="Times New Roman"/>
+          <w:sz w:val="28"/>
+          <w:szCs w:val="28"/>
+          <w:lang w:val="uk-UA"/>
+        </w:rPr>
+        <w:t>the</w:t>
+      </w:r>
+      <w:proofErr w:type="spellEnd"/>
+      <w:r>
+        <w:rPr>
+          <w:rFonts w:ascii="Times New Roman" w:hAnsi="Times New Roman" w:cs="Times New Roman"/>
+          <w:sz w:val="28"/>
+          <w:szCs w:val="28"/>
+          <w:lang w:val="uk-UA"/>
+        </w:rPr>
+        <w:t xml:space="preserve"> </w:t>
+      </w:r>
+      <w:proofErr w:type="spellStart"/>
+      <w:r>
+        <w:rPr>
+          <w:rFonts w:ascii="Times New Roman" w:hAnsi="Times New Roman" w:cs="Times New Roman"/>
+          <w:sz w:val="28"/>
+          <w:szCs w:val="28"/>
+          <w:lang w:val="uk-UA"/>
+        </w:rPr>
+        <w:t>initial</w:t>
+      </w:r>
+      <w:proofErr w:type="spellEnd"/>
+      <w:r>
+        <w:rPr>
+          <w:rFonts w:ascii="Times New Roman" w:hAnsi="Times New Roman" w:cs="Times New Roman"/>
+          <w:sz w:val="28"/>
+          <w:szCs w:val="28"/>
+          <w:lang w:val="uk-UA"/>
+        </w:rPr>
+        <w:t xml:space="preserve"> </w:t>
+      </w:r>
+      <w:proofErr w:type="spellStart"/>
+      <w:r>
+        <w:rPr>
+          <w:rFonts w:ascii="Times New Roman" w:hAnsi="Times New Roman" w:cs="Times New Roman"/>
+          <w:sz w:val="28"/>
+          <w:szCs w:val="28"/>
+          <w:lang w:val="uk-UA"/>
+        </w:rPr>
+        <w:t>values</w:t>
+      </w:r>
+      <w:proofErr w:type="spellEnd"/>
+      <w:r>
+        <w:rPr>
+          <w:rFonts w:ascii="Times New Roman" w:hAnsi="Times New Roman" w:cs="Times New Roman"/>
+          <w:sz w:val="28"/>
+          <w:szCs w:val="28"/>
+          <w:lang w:val="uk-UA"/>
+        </w:rPr>
+        <w:t xml:space="preserve"> </w:t>
+      </w:r>
+      <w:proofErr w:type="spellStart"/>
+      <w:r>
+        <w:rPr>
+          <w:rFonts w:ascii="Times New Roman" w:hAnsi="Times New Roman" w:cs="Times New Roman"/>
+          <w:sz w:val="28"/>
+          <w:szCs w:val="28"/>
+          <w:lang w:val="uk-UA"/>
+        </w:rPr>
+        <w:t>for</w:t>
+      </w:r>
+      <w:proofErr w:type="spellEnd"/>
+      <w:r>
+        <w:rPr>
+          <w:rFonts w:ascii="Times New Roman" w:hAnsi="Times New Roman" w:cs="Times New Roman"/>
+          <w:sz w:val="28"/>
+          <w:szCs w:val="28"/>
+          <w:lang w:val="uk-UA"/>
+        </w:rPr>
+        <w:t xml:space="preserve"> num1, num2, </w:t>
+      </w:r>
+      <w:proofErr w:type="spellStart"/>
+      <w:r>
+        <w:rPr>
+          <w:rFonts w:ascii="Times New Roman" w:hAnsi="Times New Roman" w:cs="Times New Roman"/>
+          <w:sz w:val="28"/>
+          <w:szCs w:val="28"/>
+          <w:lang w:val="uk-UA"/>
+        </w:rPr>
+        <w:t>and</w:t>
+      </w:r>
+      <w:proofErr w:type="spellEnd"/>
+      <w:r>
+        <w:rPr>
+          <w:rFonts w:ascii="Times New Roman" w:hAnsi="Times New Roman" w:cs="Times New Roman"/>
+          <w:sz w:val="28"/>
+          <w:szCs w:val="28"/>
+          <w:lang w:val="uk-UA"/>
+        </w:rPr>
+        <w:t xml:space="preserve"> </w:t>
+      </w:r>
+      <w:proofErr w:type="spellStart"/>
+      <w:r>
+        <w:rPr>
+          <w:rFonts w:ascii="Times New Roman" w:hAnsi="Times New Roman" w:cs="Times New Roman"/>
+          <w:sz w:val="28"/>
+          <w:szCs w:val="28"/>
+          <w:lang w:val="uk-UA"/>
+        </w:rPr>
+        <w:t>operator</w:t>
+      </w:r>
+      <w:proofErr w:type="spellEnd"/>
+      <w:r>
+        <w:rPr>
+          <w:rFonts w:ascii="Times New Roman" w:hAnsi="Times New Roman" w:cs="Times New Roman"/>
+          <w:sz w:val="28"/>
+          <w:szCs w:val="28"/>
+          <w:lang w:val="uk-UA"/>
+        </w:rPr>
+        <w:t>,</w:t>
+      </w:r>
+    </w:p>
+    <w:p>
+      <w:pPr>
+        <w:spacing w:line="360" w:lineRule="auto"/>
+        <w:jc w:val="both"/>
+        <w:rPr>
+          <w:rFonts w:ascii="Times New Roman" w:hAnsi="Times New Roman" w:cs="Times New Roman"/>
+          <w:sz w:val="28"/>
+          <w:szCs w:val="28"/>
+          <w:lang w:val="uk-UA"/>
+        </w:rPr>
+      </w:pPr>
+      <w:r>
+        <w:rPr>
+          <w:rFonts w:ascii="Times New Roman" w:hAnsi="Times New Roman" w:cs="Times New Roman"/>
+          <w:sz w:val="28"/>
+          <w:szCs w:val="28"/>
+          <w:lang w:val="uk-UA"/>
+        </w:rPr>
+        <w:t xml:space="preserve">        </w:t>
+      </w:r>
+      <w:proofErr w:type="spellStart"/>
+      <w:r>
+        <w:rPr>
+          <w:rFonts w:ascii="Times New Roman" w:hAnsi="Times New Roman" w:cs="Times New Roman"/>
+          <w:sz w:val="28"/>
+          <w:szCs w:val="28"/>
+          <w:lang w:val="uk-UA"/>
+        </w:rPr>
+        <w:t>and</w:t>
+      </w:r>
+      <w:proofErr w:type="spellEnd"/>
+      <w:r>
+        <w:rPr>
+          <w:rFonts w:ascii="Times New Roman" w:hAnsi="Times New Roman" w:cs="Times New Roman"/>
+          <w:sz w:val="28"/>
+          <w:szCs w:val="28"/>
+          <w:lang w:val="uk-UA"/>
+        </w:rPr>
+        <w:t xml:space="preserve"> </w:t>
+      </w:r>
+      <w:proofErr w:type="spellStart"/>
+      <w:r>
+        <w:rPr>
+          <w:rFonts w:ascii="Times New Roman" w:hAnsi="Times New Roman" w:cs="Times New Roman"/>
+          <w:sz w:val="28"/>
+          <w:szCs w:val="28"/>
+          <w:lang w:val="uk-UA"/>
+        </w:rPr>
+        <w:t>logs</w:t>
+      </w:r>
+      <w:proofErr w:type="spellEnd"/>
+      <w:r>
+        <w:rPr>
+          <w:rFonts w:ascii="Times New Roman" w:hAnsi="Times New Roman" w:cs="Times New Roman"/>
+          <w:sz w:val="28"/>
+          <w:szCs w:val="28"/>
+          <w:lang w:val="uk-UA"/>
+        </w:rPr>
+        <w:t xml:space="preserve"> </w:t>
+      </w:r>
+      <w:proofErr w:type="spellStart"/>
+      <w:r>
+        <w:rPr>
+          <w:rFonts w:ascii="Times New Roman" w:hAnsi="Times New Roman" w:cs="Times New Roman"/>
+          <w:sz w:val="28"/>
+          <w:szCs w:val="28"/>
+          <w:lang w:val="uk-UA"/>
+        </w:rPr>
+        <w:t>the</w:t>
+      </w:r>
+      <w:proofErr w:type="spellEnd"/>
+      <w:r>
+        <w:rPr>
+          <w:rFonts w:ascii="Times New Roman" w:hAnsi="Times New Roman" w:cs="Times New Roman"/>
+          <w:sz w:val="28"/>
+          <w:szCs w:val="28"/>
+          <w:lang w:val="uk-UA"/>
+        </w:rPr>
+        <w:t xml:space="preserve"> </w:t>
+      </w:r>
+      <w:proofErr w:type="spellStart"/>
+      <w:r>
+        <w:rPr>
+          <w:rFonts w:ascii="Times New Roman" w:hAnsi="Times New Roman" w:cs="Times New Roman"/>
+          <w:sz w:val="28"/>
+          <w:szCs w:val="28"/>
+          <w:lang w:val="uk-UA"/>
+        </w:rPr>
+        <w:t>initiation</w:t>
+      </w:r>
+      <w:proofErr w:type="spellEnd"/>
+      <w:r>
+        <w:rPr>
+          <w:rFonts w:ascii="Times New Roman" w:hAnsi="Times New Roman" w:cs="Times New Roman"/>
+          <w:sz w:val="28"/>
+          <w:szCs w:val="28"/>
+          <w:lang w:val="uk-UA"/>
+        </w:rPr>
+        <w:t xml:space="preserve"> </w:t>
+      </w:r>
+      <w:proofErr w:type="spellStart"/>
+      <w:r>
+        <w:rPr>
+          <w:rFonts w:ascii="Times New Roman" w:hAnsi="Times New Roman" w:cs="Times New Roman"/>
+          <w:sz w:val="28"/>
+          <w:szCs w:val="28"/>
+          <w:lang w:val="uk-UA"/>
+        </w:rPr>
+        <w:t>of</w:t>
+      </w:r>
+      <w:proofErr w:type="spellEnd"/>
+      <w:r>
+        <w:rPr>
+          <w:rFonts w:ascii="Times New Roman" w:hAnsi="Times New Roman" w:cs="Times New Roman"/>
+          <w:sz w:val="28"/>
+          <w:szCs w:val="28"/>
+          <w:lang w:val="uk-UA"/>
+        </w:rPr>
+        <w:t xml:space="preserve"> </w:t>
+      </w:r>
+      <w:proofErr w:type="spellStart"/>
+      <w:r>
+        <w:rPr>
+          <w:rFonts w:ascii="Times New Roman" w:hAnsi="Times New Roman" w:cs="Times New Roman"/>
+          <w:sz w:val="28"/>
+          <w:szCs w:val="28"/>
+          <w:lang w:val="uk-UA"/>
+        </w:rPr>
+        <w:t>the</w:t>
+      </w:r>
+      <w:proofErr w:type="spellEnd"/>
+      <w:r>
+        <w:rPr>
+          <w:rFonts w:ascii="Times New Roman" w:hAnsi="Times New Roman" w:cs="Times New Roman"/>
+          <w:sz w:val="28"/>
+          <w:szCs w:val="28"/>
+          <w:lang w:val="uk-UA"/>
+        </w:rPr>
+        <w:t xml:space="preserve"> </w:t>
+      </w:r>
+      <w:proofErr w:type="spellStart"/>
+      <w:r>
+        <w:rPr>
+          <w:rFonts w:ascii="Times New Roman" w:hAnsi="Times New Roman" w:cs="Times New Roman"/>
+          <w:sz w:val="28"/>
+          <w:szCs w:val="28"/>
+          <w:lang w:val="uk-UA"/>
+        </w:rPr>
+        <w:t>calculator</w:t>
+      </w:r>
+      <w:proofErr w:type="spellEnd"/>
+      <w:r>
+        <w:rPr>
+          <w:rFonts w:ascii="Times New Roman" w:hAnsi="Times New Roman" w:cs="Times New Roman"/>
+          <w:sz w:val="28"/>
+          <w:szCs w:val="28"/>
+          <w:lang w:val="uk-UA"/>
+        </w:rPr>
+        <w:t>.</w:t>
+      </w:r>
+    </w:p>
+    <w:p>
+      <w:pPr>
+        <w:spacing w:line="360" w:lineRule="auto"/>
+        <w:jc w:val="both"/>
+        <w:rPr>
+          <w:rFonts w:ascii="Times New Roman" w:hAnsi="Times New Roman" w:cs="Times New Roman"/>
+          <w:sz w:val="28"/>
+          <w:szCs w:val="28"/>
+          <w:lang w:val="uk-UA"/>
+        </w:rPr>
+      </w:pPr>
+      <w:r>
+        <w:rPr>
+          <w:rFonts w:ascii="Times New Roman" w:hAnsi="Times New Roman" w:cs="Times New Roman"/>
+          <w:sz w:val="28"/>
+          <w:szCs w:val="28"/>
+          <w:lang w:val="uk-UA"/>
+        </w:rPr>
+        <w:t xml:space="preserve">        """</w:t>
+      </w:r>
+    </w:p>
+    <w:p>
+      <w:pPr>
+        <w:spacing w:line="360" w:lineRule="auto"/>
+        <w:jc w:val="both"/>
+        <w:rPr>
+          <w:rFonts w:ascii="Times New Roman" w:hAnsi="Times New Roman" w:cs="Times New Roman"/>
+          <w:sz w:val="28"/>
+          <w:szCs w:val="28"/>
+          <w:lang w:val="uk-UA"/>
+        </w:rPr>
+      </w:pPr>
+      <w:r>
+        <w:rPr>
+          <w:rFonts w:ascii="Times New Roman" w:hAnsi="Times New Roman" w:cs="Times New Roman"/>
+          <w:sz w:val="28"/>
+          <w:szCs w:val="28"/>
+          <w:lang w:val="uk-UA"/>
+        </w:rPr>
+        <w:t xml:space="preserve">        self.num1 = </w:t>
+      </w:r>
+      <w:proofErr w:type="spellStart"/>
+      <w:r>
+        <w:rPr>
+          <w:rFonts w:ascii="Times New Roman" w:hAnsi="Times New Roman" w:cs="Times New Roman"/>
+          <w:sz w:val="28"/>
+          <w:szCs w:val="28"/>
+          <w:lang w:val="uk-UA"/>
+        </w:rPr>
+        <w:t>None</w:t>
+      </w:r>
+      <w:proofErr w:type="spellEnd"/>
+    </w:p>
+    <w:p>
+      <w:pPr>
+        <w:spacing w:line="360" w:lineRule="auto"/>
+        <w:jc w:val="both"/>
+        <w:rPr>
+          <w:rFonts w:ascii="Times New Roman" w:hAnsi="Times New Roman" w:cs="Times New Roman"/>
+          <w:sz w:val="28"/>
+          <w:szCs w:val="28"/>
+          <w:lang w:val="uk-UA"/>
+        </w:rPr>
+      </w:pPr>
+      <w:r>
+        <w:rPr>
+          <w:rFonts w:ascii="Times New Roman" w:hAnsi="Times New Roman" w:cs="Times New Roman"/>
+          <w:sz w:val="28"/>
+          <w:szCs w:val="28"/>
+          <w:lang w:val="uk-UA"/>
+        </w:rPr>
+        <w:t xml:space="preserve">        self.num2 = </w:t>
+      </w:r>
+      <w:proofErr w:type="spellStart"/>
+      <w:r>
+        <w:rPr>
+          <w:rFonts w:ascii="Times New Roman" w:hAnsi="Times New Roman" w:cs="Times New Roman"/>
+          <w:sz w:val="28"/>
+          <w:szCs w:val="28"/>
+          <w:lang w:val="uk-UA"/>
+        </w:rPr>
+        <w:t>None</w:t>
+      </w:r>
+      <w:proofErr w:type="spellEnd"/>
+    </w:p>
+    <w:p>
+      <w:pPr>
+        <w:spacing w:line="360" w:lineRule="auto"/>
+        <w:jc w:val="both"/>
+        <w:rPr>
+          <w:rFonts w:ascii="Times New Roman" w:hAnsi="Times New Roman" w:cs="Times New Roman"/>
+          <w:sz w:val="28"/>
+          <w:szCs w:val="28"/>
+          <w:lang w:val="uk-UA"/>
+        </w:rPr>
+      </w:pPr>
+      <w:r>
+        <w:rPr>
+          <w:rFonts w:ascii="Times New Roman" w:hAnsi="Times New Roman" w:cs="Times New Roman"/>
+          <w:sz w:val="28"/>
+          <w:szCs w:val="28"/>
+          <w:lang w:val="uk-UA"/>
+        </w:rPr>
+        <w:t xml:space="preserve">        </w:t>
+      </w:r>
+      <w:proofErr w:type="spellStart"/>
+      <w:r>
+        <w:rPr>
+          <w:rFonts w:ascii="Times New Roman" w:hAnsi="Times New Roman" w:cs="Times New Roman"/>
+          <w:sz w:val="28"/>
+          <w:szCs w:val="28"/>
+          <w:lang w:val="uk-UA"/>
+        </w:rPr>
+        <w:t>self.operator</w:t>
+      </w:r>
+      <w:proofErr w:type="spellEnd"/>
+      <w:r>
+        <w:rPr>
+          <w:rFonts w:ascii="Times New Roman" w:hAnsi="Times New Roman" w:cs="Times New Roman"/>
+          <w:sz w:val="28"/>
+          <w:szCs w:val="28"/>
+          <w:lang w:val="uk-UA"/>
+        </w:rPr>
+        <w:t xml:space="preserve"> = </w:t>
+      </w:r>
+      <w:proofErr w:type="spellStart"/>
+      <w:r>
+        <w:rPr>
+          <w:rFonts w:ascii="Times New Roman" w:hAnsi="Times New Roman" w:cs="Times New Roman"/>
+          <w:sz w:val="28"/>
+          <w:szCs w:val="28"/>
+          <w:lang w:val="uk-UA"/>
+        </w:rPr>
+        <w:t>None</w:t>
+      </w:r>
+      <w:proofErr w:type="spellEnd"/>
+    </w:p>
+    <w:p>
+      <w:pPr>
+        <w:spacing w:line="360" w:lineRule="auto"/>
+        <w:jc w:val="both"/>
+        <w:rPr>
+          <w:rFonts w:ascii="Times New Roman" w:hAnsi="Times New Roman" w:cs="Times New Roman"/>
+          <w:sz w:val="28"/>
+          <w:szCs w:val="28"/>
+          <w:lang w:val="uk-UA"/>
+        </w:rPr>
+      </w:pPr>
+      <w:r>
+        <w:rPr>
+          <w:rFonts w:ascii="Times New Roman" w:hAnsi="Times New Roman" w:cs="Times New Roman"/>
+          <w:sz w:val="28"/>
+          <w:szCs w:val="28"/>
+          <w:lang w:val="uk-UA"/>
+        </w:rPr>
+        <w:t xml:space="preserve">        logging.info("Калькулятор ініційовано")</w:t>
+      </w:r>
+    </w:p>
+    <w:p>
+      <w:pPr>
+        <w:spacing w:line="360" w:lineRule="auto"/>
+        <w:jc w:val="both"/>
+        <w:rPr>
+          <w:rFonts w:ascii="Times New Roman" w:hAnsi="Times New Roman" w:cs="Times New Roman"/>
+          <w:sz w:val="28"/>
+          <w:szCs w:val="28"/>
+          <w:lang w:val="uk-UA"/>
+        </w:rPr>
+      </w:pPr>
+    </w:p>
+    <w:p>
+      <w:pPr>
+        <w:spacing w:line="360" w:lineRule="auto"/>
+        <w:jc w:val="both"/>
+        <w:rPr>
+          <w:rFonts w:ascii="Times New Roman" w:hAnsi="Times New Roman" w:cs="Times New Roman"/>
+          <w:sz w:val="28"/>
+          <w:szCs w:val="28"/>
+          <w:lang w:val="uk-UA"/>
+        </w:rPr>
+      </w:pPr>
+      <w:r>
+        <w:rPr>
+          <w:rFonts w:ascii="Times New Roman" w:hAnsi="Times New Roman" w:cs="Times New Roman"/>
+          <w:sz w:val="28"/>
+          <w:szCs w:val="28"/>
+          <w:lang w:val="uk-UA"/>
+        </w:rPr>
+        <w:t xml:space="preserve">    </w:t>
+      </w:r>
+      <w:proofErr w:type="spellStart"/>
+      <w:r>
+        <w:rPr>
+          <w:rFonts w:ascii="Times New Roman" w:hAnsi="Times New Roman" w:cs="Times New Roman"/>
+          <w:sz w:val="28"/>
+          <w:szCs w:val="28"/>
+          <w:lang w:val="uk-UA"/>
+        </w:rPr>
+        <w:t>def</w:t>
+      </w:r>
+      <w:proofErr w:type="spellEnd"/>
+      <w:r>
+        <w:rPr>
+          <w:rFonts w:ascii="Times New Roman" w:hAnsi="Times New Roman" w:cs="Times New Roman"/>
+          <w:sz w:val="28"/>
+          <w:szCs w:val="28"/>
+          <w:lang w:val="uk-UA"/>
+        </w:rPr>
+        <w:t xml:space="preserve"> </w:t>
+      </w:r>
+      <w:proofErr w:type="spellStart"/>
+      <w:r>
+        <w:rPr>
+          <w:rFonts w:ascii="Times New Roman" w:hAnsi="Times New Roman" w:cs="Times New Roman"/>
+          <w:sz w:val="28"/>
+          <w:szCs w:val="28"/>
+          <w:lang w:val="uk-UA"/>
+        </w:rPr>
+        <w:t>get_user_input</w:t>
+      </w:r>
+      <w:proofErr w:type="spellEnd"/>
+      <w:r>
+        <w:rPr>
+          <w:rFonts w:ascii="Times New Roman" w:hAnsi="Times New Roman" w:cs="Times New Roman"/>
+          <w:sz w:val="28"/>
+          <w:szCs w:val="28"/>
+          <w:lang w:val="uk-UA"/>
+        </w:rPr>
+        <w:t>(</w:t>
+      </w:r>
+      <w:proofErr w:type="spellStart"/>
+      <w:r>
+        <w:rPr>
+          <w:rFonts w:ascii="Times New Roman" w:hAnsi="Times New Roman" w:cs="Times New Roman"/>
+          <w:sz w:val="28"/>
+          <w:szCs w:val="28"/>
+          <w:lang w:val="uk-UA"/>
+        </w:rPr>
+        <w:t>self</w:t>
+      </w:r>
+      <w:proofErr w:type="spellEnd"/>
+      <w:r>
+        <w:rPr>
+          <w:rFonts w:ascii="Times New Roman" w:hAnsi="Times New Roman" w:cs="Times New Roman"/>
+          <w:sz w:val="28"/>
+          <w:szCs w:val="28"/>
+          <w:lang w:val="uk-UA"/>
+        </w:rPr>
+        <w:t>):</w:t>
+      </w:r>
+    </w:p>
+    <w:p>
+      <w:pPr>
+        <w:spacing w:line="360" w:lineRule="auto"/>
+        <w:jc w:val="both"/>
+        <w:rPr>
+          <w:rFonts w:ascii="Times New Roman" w:hAnsi="Times New Roman" w:cs="Times New Roman"/>
+          <w:sz w:val="28"/>
+          <w:szCs w:val="28"/>
+          <w:lang w:val="uk-UA"/>
+        </w:rPr>
+      </w:pPr>
+      <w:r>
+        <w:rPr>
+          <w:rFonts w:ascii="Times New Roman" w:hAnsi="Times New Roman" w:cs="Times New Roman"/>
+          <w:sz w:val="28"/>
+          <w:szCs w:val="28"/>
+          <w:lang w:val="uk-UA"/>
+        </w:rPr>
+        <w:t xml:space="preserve">        """</w:t>
+      </w:r>
+    </w:p>
+    <w:p>
+      <w:pPr>
+        <w:spacing w:line="360" w:lineRule="auto"/>
+        <w:jc w:val="both"/>
+        <w:rPr>
+          <w:rFonts w:ascii="Times New Roman" w:hAnsi="Times New Roman" w:cs="Times New Roman"/>
+          <w:sz w:val="28"/>
+          <w:szCs w:val="28"/>
+          <w:lang w:val="uk-UA"/>
+        </w:rPr>
+      </w:pPr>
+      <w:r>
+        <w:rPr>
+          <w:rFonts w:ascii="Times New Roman" w:hAnsi="Times New Roman" w:cs="Times New Roman"/>
+          <w:sz w:val="28"/>
+          <w:szCs w:val="28"/>
+          <w:lang w:val="uk-UA"/>
+        </w:rPr>
+        <w:t xml:space="preserve">        </w:t>
+      </w:r>
+      <w:proofErr w:type="spellStart"/>
+      <w:r>
+        <w:rPr>
+          <w:rFonts w:ascii="Times New Roman" w:hAnsi="Times New Roman" w:cs="Times New Roman"/>
+          <w:sz w:val="28"/>
+          <w:szCs w:val="28"/>
+          <w:lang w:val="uk-UA"/>
+        </w:rPr>
+        <w:t>Gets</w:t>
+      </w:r>
+      <w:proofErr w:type="spellEnd"/>
+      <w:r>
+        <w:rPr>
+          <w:rFonts w:ascii="Times New Roman" w:hAnsi="Times New Roman" w:cs="Times New Roman"/>
+          <w:sz w:val="28"/>
+          <w:szCs w:val="28"/>
+          <w:lang w:val="uk-UA"/>
+        </w:rPr>
+        <w:t xml:space="preserve"> </w:t>
+      </w:r>
+      <w:proofErr w:type="spellStart"/>
+      <w:r>
+        <w:rPr>
+          <w:rFonts w:ascii="Times New Roman" w:hAnsi="Times New Roman" w:cs="Times New Roman"/>
+          <w:sz w:val="28"/>
+          <w:szCs w:val="28"/>
+          <w:lang w:val="uk-UA"/>
+        </w:rPr>
+        <w:t>input</w:t>
+      </w:r>
+      <w:proofErr w:type="spellEnd"/>
+      <w:r>
+        <w:rPr>
+          <w:rFonts w:ascii="Times New Roman" w:hAnsi="Times New Roman" w:cs="Times New Roman"/>
+          <w:sz w:val="28"/>
+          <w:szCs w:val="28"/>
+          <w:lang w:val="uk-UA"/>
+        </w:rPr>
+        <w:t xml:space="preserve"> </w:t>
+      </w:r>
+      <w:proofErr w:type="spellStart"/>
+      <w:r>
+        <w:rPr>
+          <w:rFonts w:ascii="Times New Roman" w:hAnsi="Times New Roman" w:cs="Times New Roman"/>
+          <w:sz w:val="28"/>
+          <w:szCs w:val="28"/>
+          <w:lang w:val="uk-UA"/>
+        </w:rPr>
+        <w:t>from</w:t>
+      </w:r>
+      <w:proofErr w:type="spellEnd"/>
+      <w:r>
+        <w:rPr>
+          <w:rFonts w:ascii="Times New Roman" w:hAnsi="Times New Roman" w:cs="Times New Roman"/>
+          <w:sz w:val="28"/>
+          <w:szCs w:val="28"/>
+          <w:lang w:val="uk-UA"/>
+        </w:rPr>
+        <w:t xml:space="preserve"> </w:t>
+      </w:r>
+      <w:proofErr w:type="spellStart"/>
+      <w:r>
+        <w:rPr>
+          <w:rFonts w:ascii="Times New Roman" w:hAnsi="Times New Roman" w:cs="Times New Roman"/>
+          <w:sz w:val="28"/>
+          <w:szCs w:val="28"/>
+          <w:lang w:val="uk-UA"/>
+        </w:rPr>
+        <w:t>the</w:t>
+      </w:r>
+      <w:proofErr w:type="spellEnd"/>
+      <w:r>
+        <w:rPr>
+          <w:rFonts w:ascii="Times New Roman" w:hAnsi="Times New Roman" w:cs="Times New Roman"/>
+          <w:sz w:val="28"/>
+          <w:szCs w:val="28"/>
+          <w:lang w:val="uk-UA"/>
+        </w:rPr>
+        <w:t xml:space="preserve"> </w:t>
+      </w:r>
+      <w:proofErr w:type="spellStart"/>
+      <w:r>
+        <w:rPr>
+          <w:rFonts w:ascii="Times New Roman" w:hAnsi="Times New Roman" w:cs="Times New Roman"/>
+          <w:sz w:val="28"/>
+          <w:szCs w:val="28"/>
+          <w:lang w:val="uk-UA"/>
+        </w:rPr>
+        <w:t>user</w:t>
+      </w:r>
+      <w:proofErr w:type="spellEnd"/>
+      <w:r>
+        <w:rPr>
+          <w:rFonts w:ascii="Times New Roman" w:hAnsi="Times New Roman" w:cs="Times New Roman"/>
+          <w:sz w:val="28"/>
+          <w:szCs w:val="28"/>
+          <w:lang w:val="uk-UA"/>
+        </w:rPr>
+        <w:t xml:space="preserve"> </w:t>
+      </w:r>
+      <w:proofErr w:type="spellStart"/>
+      <w:r>
+        <w:rPr>
+          <w:rFonts w:ascii="Times New Roman" w:hAnsi="Times New Roman" w:cs="Times New Roman"/>
+          <w:sz w:val="28"/>
+          <w:szCs w:val="28"/>
+          <w:lang w:val="uk-UA"/>
+        </w:rPr>
+        <w:t>for</w:t>
+      </w:r>
+      <w:proofErr w:type="spellEnd"/>
+      <w:r>
+        <w:rPr>
+          <w:rFonts w:ascii="Times New Roman" w:hAnsi="Times New Roman" w:cs="Times New Roman"/>
+          <w:sz w:val="28"/>
+          <w:szCs w:val="28"/>
+          <w:lang w:val="uk-UA"/>
+        </w:rPr>
+        <w:t xml:space="preserve"> </w:t>
+      </w:r>
+      <w:proofErr w:type="spellStart"/>
+      <w:r>
+        <w:rPr>
+          <w:rFonts w:ascii="Times New Roman" w:hAnsi="Times New Roman" w:cs="Times New Roman"/>
+          <w:sz w:val="28"/>
+          <w:szCs w:val="28"/>
+          <w:lang w:val="uk-UA"/>
+        </w:rPr>
+        <w:t>the</w:t>
+      </w:r>
+      <w:proofErr w:type="spellEnd"/>
+      <w:r>
+        <w:rPr>
+          <w:rFonts w:ascii="Times New Roman" w:hAnsi="Times New Roman" w:cs="Times New Roman"/>
+          <w:sz w:val="28"/>
+          <w:szCs w:val="28"/>
+          <w:lang w:val="uk-UA"/>
+        </w:rPr>
+        <w:t xml:space="preserve"> </w:t>
+      </w:r>
+      <w:proofErr w:type="spellStart"/>
+      <w:r>
+        <w:rPr>
+          <w:rFonts w:ascii="Times New Roman" w:hAnsi="Times New Roman" w:cs="Times New Roman"/>
+          <w:sz w:val="28"/>
+          <w:szCs w:val="28"/>
+          <w:lang w:val="uk-UA"/>
+        </w:rPr>
+        <w:t>operands</w:t>
+      </w:r>
+      <w:proofErr w:type="spellEnd"/>
+      <w:r>
+        <w:rPr>
+          <w:rFonts w:ascii="Times New Roman" w:hAnsi="Times New Roman" w:cs="Times New Roman"/>
+          <w:sz w:val="28"/>
+          <w:szCs w:val="28"/>
+          <w:lang w:val="uk-UA"/>
+        </w:rPr>
+        <w:t xml:space="preserve"> </w:t>
+      </w:r>
+      <w:proofErr w:type="spellStart"/>
+      <w:r>
+        <w:rPr>
+          <w:rFonts w:ascii="Times New Roman" w:hAnsi="Times New Roman" w:cs="Times New Roman"/>
+          <w:sz w:val="28"/>
+          <w:szCs w:val="28"/>
+          <w:lang w:val="uk-UA"/>
+        </w:rPr>
+        <w:t>and</w:t>
+      </w:r>
+      <w:proofErr w:type="spellEnd"/>
+      <w:r>
+        <w:rPr>
+          <w:rFonts w:ascii="Times New Roman" w:hAnsi="Times New Roman" w:cs="Times New Roman"/>
+          <w:sz w:val="28"/>
+          <w:szCs w:val="28"/>
+          <w:lang w:val="uk-UA"/>
+        </w:rPr>
+        <w:t xml:space="preserve"> </w:t>
+      </w:r>
+      <w:proofErr w:type="spellStart"/>
+      <w:r>
+        <w:rPr>
+          <w:rFonts w:ascii="Times New Roman" w:hAnsi="Times New Roman" w:cs="Times New Roman"/>
+          <w:sz w:val="28"/>
+          <w:szCs w:val="28"/>
+          <w:lang w:val="uk-UA"/>
+        </w:rPr>
+        <w:t>operator</w:t>
+      </w:r>
+      <w:proofErr w:type="spellEnd"/>
+      <w:r>
+        <w:rPr>
+          <w:rFonts w:ascii="Times New Roman" w:hAnsi="Times New Roman" w:cs="Times New Roman"/>
+          <w:sz w:val="28"/>
+          <w:szCs w:val="28"/>
+          <w:lang w:val="uk-UA"/>
+        </w:rPr>
+        <w:t>.</w:t>
+      </w:r>
+    </w:p>
+    <w:p>
+      <w:pPr>
+        <w:spacing w:line="360" w:lineRule="auto"/>
+        <w:jc w:val="both"/>
+        <w:rPr>
+          <w:rFonts w:ascii="Times New Roman" w:hAnsi="Times New Roman" w:cs="Times New Roman"/>
+          <w:sz w:val="28"/>
+          <w:szCs w:val="28"/>
+          <w:lang w:val="uk-UA"/>
+        </w:rPr>
+      </w:pPr>
+    </w:p>
+    <w:p>
+      <w:pPr>
+        <w:spacing w:line="360" w:lineRule="auto"/>
+        <w:jc w:val="both"/>
+        <w:rPr>
+          <w:rFonts w:ascii="Times New Roman" w:hAnsi="Times New Roman" w:cs="Times New Roman"/>
+          <w:sz w:val="28"/>
+          <w:szCs w:val="28"/>
+          <w:lang w:val="uk-UA"/>
+        </w:rPr>
+      </w:pPr>
+      <w:r>
+        <w:rPr>
+          <w:rFonts w:ascii="Times New Roman" w:hAnsi="Times New Roman" w:cs="Times New Roman"/>
+          <w:sz w:val="28"/>
+          <w:szCs w:val="28"/>
+          <w:lang w:val="uk-UA"/>
+        </w:rPr>
+        <w:t xml:space="preserve">        </w:t>
+      </w:r>
+      <w:proofErr w:type="spellStart"/>
+      <w:r>
+        <w:rPr>
+          <w:rFonts w:ascii="Times New Roman" w:hAnsi="Times New Roman" w:cs="Times New Roman"/>
+          <w:sz w:val="28"/>
+          <w:szCs w:val="28"/>
+          <w:lang w:val="uk-UA"/>
+        </w:rPr>
+        <w:t>This</w:t>
+      </w:r>
+      <w:proofErr w:type="spellEnd"/>
+      <w:r>
+        <w:rPr>
+          <w:rFonts w:ascii="Times New Roman" w:hAnsi="Times New Roman" w:cs="Times New Roman"/>
+          <w:sz w:val="28"/>
+          <w:szCs w:val="28"/>
+          <w:lang w:val="uk-UA"/>
+        </w:rPr>
+        <w:t xml:space="preserve"> </w:t>
+      </w:r>
+      <w:proofErr w:type="spellStart"/>
+      <w:r>
+        <w:rPr>
+          <w:rFonts w:ascii="Times New Roman" w:hAnsi="Times New Roman" w:cs="Times New Roman"/>
+          <w:sz w:val="28"/>
+          <w:szCs w:val="28"/>
+          <w:lang w:val="uk-UA"/>
+        </w:rPr>
+        <w:t>method</w:t>
+      </w:r>
+      <w:proofErr w:type="spellEnd"/>
+      <w:r>
+        <w:rPr>
+          <w:rFonts w:ascii="Times New Roman" w:hAnsi="Times New Roman" w:cs="Times New Roman"/>
+          <w:sz w:val="28"/>
+          <w:szCs w:val="28"/>
+          <w:lang w:val="uk-UA"/>
+        </w:rPr>
+        <w:t xml:space="preserve"> </w:t>
+      </w:r>
+      <w:proofErr w:type="spellStart"/>
+      <w:r>
+        <w:rPr>
+          <w:rFonts w:ascii="Times New Roman" w:hAnsi="Times New Roman" w:cs="Times New Roman"/>
+          <w:sz w:val="28"/>
+          <w:szCs w:val="28"/>
+          <w:lang w:val="uk-UA"/>
+        </w:rPr>
+        <w:t>prompts</w:t>
+      </w:r>
+      <w:proofErr w:type="spellEnd"/>
+      <w:r>
+        <w:rPr>
+          <w:rFonts w:ascii="Times New Roman" w:hAnsi="Times New Roman" w:cs="Times New Roman"/>
+          <w:sz w:val="28"/>
+          <w:szCs w:val="28"/>
+          <w:lang w:val="uk-UA"/>
+        </w:rPr>
+        <w:t xml:space="preserve"> </w:t>
+      </w:r>
+      <w:proofErr w:type="spellStart"/>
+      <w:r>
+        <w:rPr>
+          <w:rFonts w:ascii="Times New Roman" w:hAnsi="Times New Roman" w:cs="Times New Roman"/>
+          <w:sz w:val="28"/>
+          <w:szCs w:val="28"/>
+          <w:lang w:val="uk-UA"/>
+        </w:rPr>
+        <w:t>the</w:t>
+      </w:r>
+      <w:proofErr w:type="spellEnd"/>
+      <w:r>
+        <w:rPr>
+          <w:rFonts w:ascii="Times New Roman" w:hAnsi="Times New Roman" w:cs="Times New Roman"/>
+          <w:sz w:val="28"/>
+          <w:szCs w:val="28"/>
+          <w:lang w:val="uk-UA"/>
+        </w:rPr>
+        <w:t xml:space="preserve"> </w:t>
+      </w:r>
+      <w:proofErr w:type="spellStart"/>
+      <w:r>
+        <w:rPr>
+          <w:rFonts w:ascii="Times New Roman" w:hAnsi="Times New Roman" w:cs="Times New Roman"/>
+          <w:sz w:val="28"/>
+          <w:szCs w:val="28"/>
+          <w:lang w:val="uk-UA"/>
+        </w:rPr>
+        <w:t>user</w:t>
+      </w:r>
+      <w:proofErr w:type="spellEnd"/>
+      <w:r>
+        <w:rPr>
+          <w:rFonts w:ascii="Times New Roman" w:hAnsi="Times New Roman" w:cs="Times New Roman"/>
+          <w:sz w:val="28"/>
+          <w:szCs w:val="28"/>
+          <w:lang w:val="uk-UA"/>
+        </w:rPr>
+        <w:t xml:space="preserve"> </w:t>
+      </w:r>
+      <w:proofErr w:type="spellStart"/>
+      <w:r>
+        <w:rPr>
+          <w:rFonts w:ascii="Times New Roman" w:hAnsi="Times New Roman" w:cs="Times New Roman"/>
+          <w:sz w:val="28"/>
+          <w:szCs w:val="28"/>
+          <w:lang w:val="uk-UA"/>
+        </w:rPr>
+        <w:t>to</w:t>
+      </w:r>
+      <w:proofErr w:type="spellEnd"/>
+      <w:r>
+        <w:rPr>
+          <w:rFonts w:ascii="Times New Roman" w:hAnsi="Times New Roman" w:cs="Times New Roman"/>
+          <w:sz w:val="28"/>
+          <w:szCs w:val="28"/>
+          <w:lang w:val="uk-UA"/>
+        </w:rPr>
+        <w:t xml:space="preserve"> </w:t>
+      </w:r>
+      <w:proofErr w:type="spellStart"/>
+      <w:r>
+        <w:rPr>
+          <w:rFonts w:ascii="Times New Roman" w:hAnsi="Times New Roman" w:cs="Times New Roman"/>
+          <w:sz w:val="28"/>
+          <w:szCs w:val="28"/>
+          <w:lang w:val="uk-UA"/>
+        </w:rPr>
+        <w:t>enter</w:t>
+      </w:r>
+      <w:proofErr w:type="spellEnd"/>
+      <w:r>
+        <w:rPr>
+          <w:rFonts w:ascii="Times New Roman" w:hAnsi="Times New Roman" w:cs="Times New Roman"/>
+          <w:sz w:val="28"/>
+          <w:szCs w:val="28"/>
+          <w:lang w:val="uk-UA"/>
+        </w:rPr>
+        <w:t xml:space="preserve"> </w:t>
+      </w:r>
+      <w:proofErr w:type="spellStart"/>
+      <w:r>
+        <w:rPr>
+          <w:rFonts w:ascii="Times New Roman" w:hAnsi="Times New Roman" w:cs="Times New Roman"/>
+          <w:sz w:val="28"/>
+          <w:szCs w:val="28"/>
+          <w:lang w:val="uk-UA"/>
+        </w:rPr>
+        <w:t>the</w:t>
+      </w:r>
+      <w:proofErr w:type="spellEnd"/>
+      <w:r>
+        <w:rPr>
+          <w:rFonts w:ascii="Times New Roman" w:hAnsi="Times New Roman" w:cs="Times New Roman"/>
+          <w:sz w:val="28"/>
+          <w:szCs w:val="28"/>
+          <w:lang w:val="uk-UA"/>
+        </w:rPr>
+        <w:t xml:space="preserve"> </w:t>
+      </w:r>
+      <w:proofErr w:type="spellStart"/>
+      <w:r>
+        <w:rPr>
+          <w:rFonts w:ascii="Times New Roman" w:hAnsi="Times New Roman" w:cs="Times New Roman"/>
+          <w:sz w:val="28"/>
+          <w:szCs w:val="28"/>
+          <w:lang w:val="uk-UA"/>
+        </w:rPr>
+        <w:t>first</w:t>
+      </w:r>
+      <w:proofErr w:type="spellEnd"/>
+      <w:r>
+        <w:rPr>
+          <w:rFonts w:ascii="Times New Roman" w:hAnsi="Times New Roman" w:cs="Times New Roman"/>
+          <w:sz w:val="28"/>
+          <w:szCs w:val="28"/>
+          <w:lang w:val="uk-UA"/>
+        </w:rPr>
+        <w:t xml:space="preserve"> </w:t>
+      </w:r>
+      <w:proofErr w:type="spellStart"/>
+      <w:r>
+        <w:rPr>
+          <w:rFonts w:ascii="Times New Roman" w:hAnsi="Times New Roman" w:cs="Times New Roman"/>
+          <w:sz w:val="28"/>
+          <w:szCs w:val="28"/>
+          <w:lang w:val="uk-UA"/>
+        </w:rPr>
+        <w:t>number</w:t>
+      </w:r>
+      <w:proofErr w:type="spellEnd"/>
+      <w:r>
+        <w:rPr>
+          <w:rFonts w:ascii="Times New Roman" w:hAnsi="Times New Roman" w:cs="Times New Roman"/>
+          <w:sz w:val="28"/>
+          <w:szCs w:val="28"/>
+          <w:lang w:val="uk-UA"/>
+        </w:rPr>
+        <w:t xml:space="preserve">, </w:t>
+      </w:r>
+      <w:proofErr w:type="spellStart"/>
+      <w:r>
+        <w:rPr>
+          <w:rFonts w:ascii="Times New Roman" w:hAnsi="Times New Roman" w:cs="Times New Roman"/>
+          <w:sz w:val="28"/>
+          <w:szCs w:val="28"/>
+          <w:lang w:val="uk-UA"/>
+        </w:rPr>
+        <w:t>the</w:t>
+      </w:r>
+      <w:proofErr w:type="spellEnd"/>
+    </w:p>
+    <w:p>
+      <w:pPr>
+        <w:spacing w:line="360" w:lineRule="auto"/>
+        <w:jc w:val="both"/>
+        <w:rPr>
+          <w:rFonts w:ascii="Times New Roman" w:hAnsi="Times New Roman" w:cs="Times New Roman"/>
+          <w:sz w:val="28"/>
+          <w:szCs w:val="28"/>
+          <w:lang w:val="uk-UA"/>
+        </w:rPr>
+      </w:pPr>
+      <w:r>
+        <w:rPr>
+          <w:rFonts w:ascii="Times New Roman" w:hAnsi="Times New Roman" w:cs="Times New Roman"/>
+          <w:sz w:val="28"/>
+          <w:szCs w:val="28"/>
+          <w:lang w:val="uk-UA"/>
+        </w:rPr>
+        <w:lastRenderedPageBreak/>
+        <w:t xml:space="preserve">        </w:t>
+      </w:r>
+      <w:proofErr w:type="spellStart"/>
+      <w:r>
+        <w:rPr>
+          <w:rFonts w:ascii="Times New Roman" w:hAnsi="Times New Roman" w:cs="Times New Roman"/>
+          <w:sz w:val="28"/>
+          <w:szCs w:val="28"/>
+          <w:lang w:val="uk-UA"/>
+        </w:rPr>
+        <w:t>arithmetic</w:t>
+      </w:r>
+      <w:proofErr w:type="spellEnd"/>
+      <w:r>
+        <w:rPr>
+          <w:rFonts w:ascii="Times New Roman" w:hAnsi="Times New Roman" w:cs="Times New Roman"/>
+          <w:sz w:val="28"/>
+          <w:szCs w:val="28"/>
+          <w:lang w:val="uk-UA"/>
+        </w:rPr>
+        <w:t xml:space="preserve"> </w:t>
+      </w:r>
+      <w:proofErr w:type="spellStart"/>
+      <w:r>
+        <w:rPr>
+          <w:rFonts w:ascii="Times New Roman" w:hAnsi="Times New Roman" w:cs="Times New Roman"/>
+          <w:sz w:val="28"/>
+          <w:szCs w:val="28"/>
+          <w:lang w:val="uk-UA"/>
+        </w:rPr>
+        <w:t>operator</w:t>
+      </w:r>
+      <w:proofErr w:type="spellEnd"/>
+      <w:r>
+        <w:rPr>
+          <w:rFonts w:ascii="Times New Roman" w:hAnsi="Times New Roman" w:cs="Times New Roman"/>
+          <w:sz w:val="28"/>
+          <w:szCs w:val="28"/>
+          <w:lang w:val="uk-UA"/>
+        </w:rPr>
+        <w:t xml:space="preserve">, </w:t>
+      </w:r>
+      <w:proofErr w:type="spellStart"/>
+      <w:r>
+        <w:rPr>
+          <w:rFonts w:ascii="Times New Roman" w:hAnsi="Times New Roman" w:cs="Times New Roman"/>
+          <w:sz w:val="28"/>
+          <w:szCs w:val="28"/>
+          <w:lang w:val="uk-UA"/>
+        </w:rPr>
+        <w:t>and</w:t>
+      </w:r>
+      <w:proofErr w:type="spellEnd"/>
+      <w:r>
+        <w:rPr>
+          <w:rFonts w:ascii="Times New Roman" w:hAnsi="Times New Roman" w:cs="Times New Roman"/>
+          <w:sz w:val="28"/>
+          <w:szCs w:val="28"/>
+          <w:lang w:val="uk-UA"/>
+        </w:rPr>
+        <w:t xml:space="preserve"> </w:t>
+      </w:r>
+      <w:proofErr w:type="spellStart"/>
+      <w:r>
+        <w:rPr>
+          <w:rFonts w:ascii="Times New Roman" w:hAnsi="Times New Roman" w:cs="Times New Roman"/>
+          <w:sz w:val="28"/>
+          <w:szCs w:val="28"/>
+          <w:lang w:val="uk-UA"/>
+        </w:rPr>
+        <w:t>the</w:t>
+      </w:r>
+      <w:proofErr w:type="spellEnd"/>
+      <w:r>
+        <w:rPr>
+          <w:rFonts w:ascii="Times New Roman" w:hAnsi="Times New Roman" w:cs="Times New Roman"/>
+          <w:sz w:val="28"/>
+          <w:szCs w:val="28"/>
+          <w:lang w:val="uk-UA"/>
+        </w:rPr>
+        <w:t xml:space="preserve"> </w:t>
+      </w:r>
+      <w:proofErr w:type="spellStart"/>
+      <w:r>
+        <w:rPr>
+          <w:rFonts w:ascii="Times New Roman" w:hAnsi="Times New Roman" w:cs="Times New Roman"/>
+          <w:sz w:val="28"/>
+          <w:szCs w:val="28"/>
+          <w:lang w:val="uk-UA"/>
+        </w:rPr>
+        <w:t>second</w:t>
+      </w:r>
+      <w:proofErr w:type="spellEnd"/>
+      <w:r>
+        <w:rPr>
+          <w:rFonts w:ascii="Times New Roman" w:hAnsi="Times New Roman" w:cs="Times New Roman"/>
+          <w:sz w:val="28"/>
+          <w:szCs w:val="28"/>
+          <w:lang w:val="uk-UA"/>
+        </w:rPr>
+        <w:t xml:space="preserve"> </w:t>
+      </w:r>
+      <w:proofErr w:type="spellStart"/>
+      <w:r>
+        <w:rPr>
+          <w:rFonts w:ascii="Times New Roman" w:hAnsi="Times New Roman" w:cs="Times New Roman"/>
+          <w:sz w:val="28"/>
+          <w:szCs w:val="28"/>
+          <w:lang w:val="uk-UA"/>
+        </w:rPr>
+        <w:t>number</w:t>
+      </w:r>
+      <w:proofErr w:type="spellEnd"/>
+      <w:r>
+        <w:rPr>
+          <w:rFonts w:ascii="Times New Roman" w:hAnsi="Times New Roman" w:cs="Times New Roman"/>
+          <w:sz w:val="28"/>
+          <w:szCs w:val="28"/>
+          <w:lang w:val="uk-UA"/>
+        </w:rPr>
+        <w:t xml:space="preserve"> (</w:t>
+      </w:r>
+      <w:proofErr w:type="spellStart"/>
+      <w:r>
+        <w:rPr>
+          <w:rFonts w:ascii="Times New Roman" w:hAnsi="Times New Roman" w:cs="Times New Roman"/>
+          <w:sz w:val="28"/>
+          <w:szCs w:val="28"/>
+          <w:lang w:val="uk-UA"/>
+        </w:rPr>
+        <w:t>if</w:t>
+      </w:r>
+      <w:proofErr w:type="spellEnd"/>
+      <w:r>
+        <w:rPr>
+          <w:rFonts w:ascii="Times New Roman" w:hAnsi="Times New Roman" w:cs="Times New Roman"/>
+          <w:sz w:val="28"/>
+          <w:szCs w:val="28"/>
+          <w:lang w:val="uk-UA"/>
+        </w:rPr>
+        <w:t xml:space="preserve"> </w:t>
+      </w:r>
+      <w:proofErr w:type="spellStart"/>
+      <w:r>
+        <w:rPr>
+          <w:rFonts w:ascii="Times New Roman" w:hAnsi="Times New Roman" w:cs="Times New Roman"/>
+          <w:sz w:val="28"/>
+          <w:szCs w:val="28"/>
+          <w:lang w:val="uk-UA"/>
+        </w:rPr>
+        <w:t>applicable</w:t>
+      </w:r>
+      <w:proofErr w:type="spellEnd"/>
+      <w:r>
+        <w:rPr>
+          <w:rFonts w:ascii="Times New Roman" w:hAnsi="Times New Roman" w:cs="Times New Roman"/>
+          <w:sz w:val="28"/>
+          <w:szCs w:val="28"/>
+          <w:lang w:val="uk-UA"/>
+        </w:rPr>
+        <w:t xml:space="preserve">). </w:t>
+      </w:r>
+      <w:proofErr w:type="spellStart"/>
+      <w:r>
+        <w:rPr>
+          <w:rFonts w:ascii="Times New Roman" w:hAnsi="Times New Roman" w:cs="Times New Roman"/>
+          <w:sz w:val="28"/>
+          <w:szCs w:val="28"/>
+          <w:lang w:val="uk-UA"/>
+        </w:rPr>
+        <w:t>It</w:t>
+      </w:r>
+      <w:proofErr w:type="spellEnd"/>
+    </w:p>
+    <w:p>
+      <w:pPr>
+        <w:spacing w:line="360" w:lineRule="auto"/>
+        <w:jc w:val="both"/>
+        <w:rPr>
+          <w:rFonts w:ascii="Times New Roman" w:hAnsi="Times New Roman" w:cs="Times New Roman"/>
+          <w:sz w:val="28"/>
+          <w:szCs w:val="28"/>
+          <w:lang w:val="uk-UA"/>
+        </w:rPr>
+      </w:pPr>
+      <w:r>
+        <w:rPr>
+          <w:rFonts w:ascii="Times New Roman" w:hAnsi="Times New Roman" w:cs="Times New Roman"/>
+          <w:sz w:val="28"/>
+          <w:szCs w:val="28"/>
+          <w:lang w:val="uk-UA"/>
+        </w:rPr>
+        <w:t xml:space="preserve">        </w:t>
+      </w:r>
+      <w:proofErr w:type="spellStart"/>
+      <w:r>
+        <w:rPr>
+          <w:rFonts w:ascii="Times New Roman" w:hAnsi="Times New Roman" w:cs="Times New Roman"/>
+          <w:sz w:val="28"/>
+          <w:szCs w:val="28"/>
+          <w:lang w:val="uk-UA"/>
+        </w:rPr>
+        <w:t>also</w:t>
+      </w:r>
+      <w:proofErr w:type="spellEnd"/>
+      <w:r>
+        <w:rPr>
+          <w:rFonts w:ascii="Times New Roman" w:hAnsi="Times New Roman" w:cs="Times New Roman"/>
+          <w:sz w:val="28"/>
+          <w:szCs w:val="28"/>
+          <w:lang w:val="uk-UA"/>
+        </w:rPr>
+        <w:t xml:space="preserve"> </w:t>
+      </w:r>
+      <w:proofErr w:type="spellStart"/>
+      <w:r>
+        <w:rPr>
+          <w:rFonts w:ascii="Times New Roman" w:hAnsi="Times New Roman" w:cs="Times New Roman"/>
+          <w:sz w:val="28"/>
+          <w:szCs w:val="28"/>
+          <w:lang w:val="uk-UA"/>
+        </w:rPr>
+        <w:t>performs</w:t>
+      </w:r>
+      <w:proofErr w:type="spellEnd"/>
+      <w:r>
+        <w:rPr>
+          <w:rFonts w:ascii="Times New Roman" w:hAnsi="Times New Roman" w:cs="Times New Roman"/>
+          <w:sz w:val="28"/>
+          <w:szCs w:val="28"/>
+          <w:lang w:val="uk-UA"/>
+        </w:rPr>
+        <w:t xml:space="preserve"> </w:t>
+      </w:r>
+      <w:proofErr w:type="spellStart"/>
+      <w:r>
+        <w:rPr>
+          <w:rFonts w:ascii="Times New Roman" w:hAnsi="Times New Roman" w:cs="Times New Roman"/>
+          <w:sz w:val="28"/>
+          <w:szCs w:val="28"/>
+          <w:lang w:val="uk-UA"/>
+        </w:rPr>
+        <w:t>input</w:t>
+      </w:r>
+      <w:proofErr w:type="spellEnd"/>
+      <w:r>
+        <w:rPr>
+          <w:rFonts w:ascii="Times New Roman" w:hAnsi="Times New Roman" w:cs="Times New Roman"/>
+          <w:sz w:val="28"/>
+          <w:szCs w:val="28"/>
+          <w:lang w:val="uk-UA"/>
+        </w:rPr>
+        <w:t xml:space="preserve"> </w:t>
+      </w:r>
+      <w:proofErr w:type="spellStart"/>
+      <w:r>
+        <w:rPr>
+          <w:rFonts w:ascii="Times New Roman" w:hAnsi="Times New Roman" w:cs="Times New Roman"/>
+          <w:sz w:val="28"/>
+          <w:szCs w:val="28"/>
+          <w:lang w:val="uk-UA"/>
+        </w:rPr>
+        <w:t>validation</w:t>
+      </w:r>
+      <w:proofErr w:type="spellEnd"/>
+      <w:r>
+        <w:rPr>
+          <w:rFonts w:ascii="Times New Roman" w:hAnsi="Times New Roman" w:cs="Times New Roman"/>
+          <w:sz w:val="28"/>
+          <w:szCs w:val="28"/>
+          <w:lang w:val="uk-UA"/>
+        </w:rPr>
+        <w:t xml:space="preserve"> </w:t>
+      </w:r>
+      <w:proofErr w:type="spellStart"/>
+      <w:r>
+        <w:rPr>
+          <w:rFonts w:ascii="Times New Roman" w:hAnsi="Times New Roman" w:cs="Times New Roman"/>
+          <w:sz w:val="28"/>
+          <w:szCs w:val="28"/>
+          <w:lang w:val="uk-UA"/>
+        </w:rPr>
+        <w:t>and</w:t>
+      </w:r>
+      <w:proofErr w:type="spellEnd"/>
+      <w:r>
+        <w:rPr>
+          <w:rFonts w:ascii="Times New Roman" w:hAnsi="Times New Roman" w:cs="Times New Roman"/>
+          <w:sz w:val="28"/>
+          <w:szCs w:val="28"/>
+          <w:lang w:val="uk-UA"/>
+        </w:rPr>
+        <w:t xml:space="preserve"> </w:t>
+      </w:r>
+      <w:proofErr w:type="spellStart"/>
+      <w:r>
+        <w:rPr>
+          <w:rFonts w:ascii="Times New Roman" w:hAnsi="Times New Roman" w:cs="Times New Roman"/>
+          <w:sz w:val="28"/>
+          <w:szCs w:val="28"/>
+          <w:lang w:val="uk-UA"/>
+        </w:rPr>
+        <w:t>logs</w:t>
+      </w:r>
+      <w:proofErr w:type="spellEnd"/>
+      <w:r>
+        <w:rPr>
+          <w:rFonts w:ascii="Times New Roman" w:hAnsi="Times New Roman" w:cs="Times New Roman"/>
+          <w:sz w:val="28"/>
+          <w:szCs w:val="28"/>
+          <w:lang w:val="uk-UA"/>
+        </w:rPr>
+        <w:t xml:space="preserve"> </w:t>
+      </w:r>
+      <w:proofErr w:type="spellStart"/>
+      <w:r>
+        <w:rPr>
+          <w:rFonts w:ascii="Times New Roman" w:hAnsi="Times New Roman" w:cs="Times New Roman"/>
+          <w:sz w:val="28"/>
+          <w:szCs w:val="28"/>
+          <w:lang w:val="uk-UA"/>
+        </w:rPr>
+        <w:t>the</w:t>
+      </w:r>
+      <w:proofErr w:type="spellEnd"/>
+      <w:r>
+        <w:rPr>
+          <w:rFonts w:ascii="Times New Roman" w:hAnsi="Times New Roman" w:cs="Times New Roman"/>
+          <w:sz w:val="28"/>
+          <w:szCs w:val="28"/>
+          <w:lang w:val="uk-UA"/>
+        </w:rPr>
+        <w:t xml:space="preserve"> </w:t>
+      </w:r>
+      <w:proofErr w:type="spellStart"/>
+      <w:r>
+        <w:rPr>
+          <w:rFonts w:ascii="Times New Roman" w:hAnsi="Times New Roman" w:cs="Times New Roman"/>
+          <w:sz w:val="28"/>
+          <w:szCs w:val="28"/>
+          <w:lang w:val="uk-UA"/>
+        </w:rPr>
+        <w:t>input</w:t>
+      </w:r>
+      <w:proofErr w:type="spellEnd"/>
+      <w:r>
+        <w:rPr>
+          <w:rFonts w:ascii="Times New Roman" w:hAnsi="Times New Roman" w:cs="Times New Roman"/>
+          <w:sz w:val="28"/>
+          <w:szCs w:val="28"/>
+          <w:lang w:val="uk-UA"/>
+        </w:rPr>
+        <w:t xml:space="preserve"> </w:t>
+      </w:r>
+      <w:proofErr w:type="spellStart"/>
+      <w:r>
+        <w:rPr>
+          <w:rFonts w:ascii="Times New Roman" w:hAnsi="Times New Roman" w:cs="Times New Roman"/>
+          <w:sz w:val="28"/>
+          <w:szCs w:val="28"/>
+          <w:lang w:val="uk-UA"/>
+        </w:rPr>
+        <w:t>data</w:t>
+      </w:r>
+      <w:proofErr w:type="spellEnd"/>
+      <w:r>
+        <w:rPr>
+          <w:rFonts w:ascii="Times New Roman" w:hAnsi="Times New Roman" w:cs="Times New Roman"/>
+          <w:sz w:val="28"/>
+          <w:szCs w:val="28"/>
+          <w:lang w:val="uk-UA"/>
+        </w:rPr>
+        <w:t>.</w:t>
+      </w:r>
+    </w:p>
+    <w:p>
+      <w:pPr>
+        <w:spacing w:line="360" w:lineRule="auto"/>
+        <w:jc w:val="both"/>
+        <w:rPr>
+          <w:rFonts w:ascii="Times New Roman" w:hAnsi="Times New Roman" w:cs="Times New Roman"/>
+          <w:sz w:val="28"/>
+          <w:szCs w:val="28"/>
+          <w:lang w:val="uk-UA"/>
+        </w:rPr>
+      </w:pPr>
+      <w:r>
+        <w:rPr>
+          <w:rFonts w:ascii="Times New Roman" w:hAnsi="Times New Roman" w:cs="Times New Roman"/>
+          <w:sz w:val="28"/>
+          <w:szCs w:val="28"/>
+          <w:lang w:val="uk-UA"/>
+        </w:rPr>
+        <w:t xml:space="preserve">        """</w:t>
+      </w:r>
+    </w:p>
+    <w:p>
+      <w:pPr>
+        <w:spacing w:line="360" w:lineRule="auto"/>
+        <w:jc w:val="both"/>
+        <w:rPr>
+          <w:rFonts w:ascii="Times New Roman" w:hAnsi="Times New Roman" w:cs="Times New Roman"/>
+          <w:sz w:val="28"/>
+          <w:szCs w:val="28"/>
+          <w:lang w:val="uk-UA"/>
+        </w:rPr>
+      </w:pPr>
+      <w:r>
+        <w:rPr>
+          <w:rFonts w:ascii="Times New Roman" w:hAnsi="Times New Roman" w:cs="Times New Roman"/>
+          <w:sz w:val="28"/>
+          <w:szCs w:val="28"/>
+          <w:lang w:val="uk-UA"/>
+        </w:rPr>
+        <w:t xml:space="preserve">        </w:t>
+      </w:r>
+      <w:proofErr w:type="spellStart"/>
+      <w:r>
+        <w:rPr>
+          <w:rFonts w:ascii="Times New Roman" w:hAnsi="Times New Roman" w:cs="Times New Roman"/>
+          <w:sz w:val="28"/>
+          <w:szCs w:val="28"/>
+          <w:lang w:val="uk-UA"/>
+        </w:rPr>
+        <w:t>try</w:t>
+      </w:r>
+      <w:proofErr w:type="spellEnd"/>
+      <w:r>
+        <w:rPr>
+          <w:rFonts w:ascii="Times New Roman" w:hAnsi="Times New Roman" w:cs="Times New Roman"/>
+          <w:sz w:val="28"/>
+          <w:szCs w:val="28"/>
+          <w:lang w:val="uk-UA"/>
+        </w:rPr>
+        <w:t>:</w:t>
+      </w:r>
+    </w:p>
+    <w:p>
+      <w:pPr>
+        <w:spacing w:line="360" w:lineRule="auto"/>
+        <w:jc w:val="both"/>
+        <w:rPr>
+          <w:rFonts w:ascii="Times New Roman" w:hAnsi="Times New Roman" w:cs="Times New Roman"/>
+          <w:sz w:val="28"/>
+          <w:szCs w:val="28"/>
+          <w:lang w:val="uk-UA"/>
+        </w:rPr>
+      </w:pPr>
+      <w:r>
+        <w:rPr>
+          <w:rFonts w:ascii="Times New Roman" w:hAnsi="Times New Roman" w:cs="Times New Roman"/>
+          <w:sz w:val="28"/>
+          <w:szCs w:val="28"/>
+          <w:lang w:val="uk-UA"/>
+        </w:rPr>
+        <w:t xml:space="preserve">            self.num1 = </w:t>
+      </w:r>
+      <w:proofErr w:type="spellStart"/>
+      <w:r>
+        <w:rPr>
+          <w:rFonts w:ascii="Times New Roman" w:hAnsi="Times New Roman" w:cs="Times New Roman"/>
+          <w:sz w:val="28"/>
+          <w:szCs w:val="28"/>
+          <w:lang w:val="uk-UA"/>
+        </w:rPr>
+        <w:t>float</w:t>
+      </w:r>
+      <w:proofErr w:type="spellEnd"/>
+      <w:r>
+        <w:rPr>
+          <w:rFonts w:ascii="Times New Roman" w:hAnsi="Times New Roman" w:cs="Times New Roman"/>
+          <w:sz w:val="28"/>
+          <w:szCs w:val="28"/>
+          <w:lang w:val="uk-UA"/>
+        </w:rPr>
+        <w:t>(</w:t>
+      </w:r>
+      <w:proofErr w:type="spellStart"/>
+      <w:r>
+        <w:rPr>
+          <w:rFonts w:ascii="Times New Roman" w:hAnsi="Times New Roman" w:cs="Times New Roman"/>
+          <w:sz w:val="28"/>
+          <w:szCs w:val="28"/>
+          <w:lang w:val="uk-UA"/>
+        </w:rPr>
+        <w:t>input</w:t>
+      </w:r>
+      <w:proofErr w:type="spellEnd"/>
+      <w:r>
+        <w:rPr>
+          <w:rFonts w:ascii="Times New Roman" w:hAnsi="Times New Roman" w:cs="Times New Roman"/>
+          <w:sz w:val="28"/>
+          <w:szCs w:val="28"/>
+          <w:lang w:val="uk-UA"/>
+        </w:rPr>
+        <w:t>("Введіть перше число: "))</w:t>
+      </w:r>
+    </w:p>
+    <w:p>
+      <w:pPr>
+        <w:spacing w:line="360" w:lineRule="auto"/>
+        <w:jc w:val="both"/>
+        <w:rPr>
+          <w:rFonts w:ascii="Times New Roman" w:hAnsi="Times New Roman" w:cs="Times New Roman"/>
+          <w:sz w:val="28"/>
+          <w:szCs w:val="28"/>
+          <w:lang w:val="uk-UA"/>
+        </w:rPr>
+      </w:pPr>
+      <w:r>
+        <w:rPr>
+          <w:rFonts w:ascii="Times New Roman" w:hAnsi="Times New Roman" w:cs="Times New Roman"/>
+          <w:sz w:val="28"/>
+          <w:szCs w:val="28"/>
+          <w:lang w:val="uk-UA"/>
+        </w:rPr>
+        <w:t xml:space="preserve">            </w:t>
+      </w:r>
+      <w:proofErr w:type="spellStart"/>
+      <w:r>
+        <w:rPr>
+          <w:rFonts w:ascii="Times New Roman" w:hAnsi="Times New Roman" w:cs="Times New Roman"/>
+          <w:sz w:val="28"/>
+          <w:szCs w:val="28"/>
+          <w:lang w:val="uk-UA"/>
+        </w:rPr>
+        <w:t>self.operator</w:t>
+      </w:r>
+      <w:proofErr w:type="spellEnd"/>
+      <w:r>
+        <w:rPr>
+          <w:rFonts w:ascii="Times New Roman" w:hAnsi="Times New Roman" w:cs="Times New Roman"/>
+          <w:sz w:val="28"/>
+          <w:szCs w:val="28"/>
+          <w:lang w:val="uk-UA"/>
+        </w:rPr>
+        <w:t xml:space="preserve"> = </w:t>
+      </w:r>
+      <w:proofErr w:type="spellStart"/>
+      <w:r>
+        <w:rPr>
+          <w:rFonts w:ascii="Times New Roman" w:hAnsi="Times New Roman" w:cs="Times New Roman"/>
+          <w:sz w:val="28"/>
+          <w:szCs w:val="28"/>
+          <w:lang w:val="uk-UA"/>
+        </w:rPr>
+        <w:t>input</w:t>
+      </w:r>
+      <w:proofErr w:type="spellEnd"/>
+      <w:r>
+        <w:rPr>
+          <w:rFonts w:ascii="Times New Roman" w:hAnsi="Times New Roman" w:cs="Times New Roman"/>
+          <w:sz w:val="28"/>
+          <w:szCs w:val="28"/>
+          <w:lang w:val="uk-UA"/>
+        </w:rPr>
+        <w:t xml:space="preserve">("Введіть операцію (+, -, *, /, ^, </w:t>
+      </w:r>
+      <w:proofErr w:type="spellStart"/>
+      <w:r>
+        <w:rPr>
+          <w:rFonts w:ascii="Times New Roman" w:hAnsi="Times New Roman" w:cs="Times New Roman"/>
+          <w:sz w:val="28"/>
+          <w:szCs w:val="28"/>
+          <w:lang w:val="uk-UA"/>
+        </w:rPr>
+        <w:t>sq</w:t>
+      </w:r>
+      <w:proofErr w:type="spellEnd"/>
+      <w:r>
+        <w:rPr>
+          <w:rFonts w:ascii="Times New Roman" w:hAnsi="Times New Roman" w:cs="Times New Roman"/>
+          <w:sz w:val="28"/>
+          <w:szCs w:val="28"/>
+          <w:lang w:val="uk-UA"/>
+        </w:rPr>
+        <w:t>, %): ")</w:t>
+      </w:r>
+    </w:p>
+    <w:p>
+      <w:pPr>
+        <w:spacing w:line="360" w:lineRule="auto"/>
+        <w:jc w:val="both"/>
+        <w:rPr>
+          <w:rFonts w:ascii="Times New Roman" w:hAnsi="Times New Roman" w:cs="Times New Roman"/>
+          <w:sz w:val="28"/>
+          <w:szCs w:val="28"/>
+          <w:lang w:val="uk-UA"/>
+        </w:rPr>
+      </w:pPr>
+    </w:p>
+    <w:p>
+      <w:pPr>
+        <w:spacing w:line="360" w:lineRule="auto"/>
+        <w:jc w:val="both"/>
+        <w:rPr>
+          <w:rFonts w:ascii="Times New Roman" w:hAnsi="Times New Roman" w:cs="Times New Roman"/>
+          <w:sz w:val="28"/>
+          <w:szCs w:val="28"/>
+          <w:lang w:val="uk-UA"/>
+        </w:rPr>
+      </w:pPr>
+      <w:r>
+        <w:rPr>
+          <w:rFonts w:ascii="Times New Roman" w:hAnsi="Times New Roman" w:cs="Times New Roman"/>
+          <w:sz w:val="28"/>
+          <w:szCs w:val="28"/>
+          <w:lang w:val="uk-UA"/>
+        </w:rPr>
+        <w:t xml:space="preserve">            </w:t>
+      </w:r>
+      <w:proofErr w:type="spellStart"/>
+      <w:r>
+        <w:rPr>
+          <w:rFonts w:ascii="Times New Roman" w:hAnsi="Times New Roman" w:cs="Times New Roman"/>
+          <w:sz w:val="28"/>
+          <w:szCs w:val="28"/>
+          <w:lang w:val="uk-UA"/>
+        </w:rPr>
+        <w:t>if</w:t>
+      </w:r>
+      <w:proofErr w:type="spellEnd"/>
+      <w:r>
+        <w:rPr>
+          <w:rFonts w:ascii="Times New Roman" w:hAnsi="Times New Roman" w:cs="Times New Roman"/>
+          <w:sz w:val="28"/>
+          <w:szCs w:val="28"/>
+          <w:lang w:val="uk-UA"/>
+        </w:rPr>
+        <w:t xml:space="preserve"> </w:t>
+      </w:r>
+      <w:proofErr w:type="spellStart"/>
+      <w:r>
+        <w:rPr>
+          <w:rFonts w:ascii="Times New Roman" w:hAnsi="Times New Roman" w:cs="Times New Roman"/>
+          <w:sz w:val="28"/>
+          <w:szCs w:val="28"/>
+          <w:lang w:val="uk-UA"/>
+        </w:rPr>
+        <w:t>self.operator</w:t>
+      </w:r>
+      <w:proofErr w:type="spellEnd"/>
+      <w:r>
+        <w:rPr>
+          <w:rFonts w:ascii="Times New Roman" w:hAnsi="Times New Roman" w:cs="Times New Roman"/>
+          <w:sz w:val="28"/>
+          <w:szCs w:val="28"/>
+          <w:lang w:val="uk-UA"/>
+        </w:rPr>
+        <w:t xml:space="preserve"> </w:t>
+      </w:r>
+      <w:proofErr w:type="spellStart"/>
+      <w:r>
+        <w:rPr>
+          <w:rFonts w:ascii="Times New Roman" w:hAnsi="Times New Roman" w:cs="Times New Roman"/>
+          <w:sz w:val="28"/>
+          <w:szCs w:val="28"/>
+          <w:lang w:val="uk-UA"/>
+        </w:rPr>
+        <w:t>not</w:t>
+      </w:r>
+      <w:proofErr w:type="spellEnd"/>
+      <w:r>
+        <w:rPr>
+          <w:rFonts w:ascii="Times New Roman" w:hAnsi="Times New Roman" w:cs="Times New Roman"/>
+          <w:sz w:val="28"/>
+          <w:szCs w:val="28"/>
+          <w:lang w:val="uk-UA"/>
+        </w:rPr>
+        <w:t xml:space="preserve"> </w:t>
+      </w:r>
+      <w:proofErr w:type="spellStart"/>
+      <w:r>
+        <w:rPr>
+          <w:rFonts w:ascii="Times New Roman" w:hAnsi="Times New Roman" w:cs="Times New Roman"/>
+          <w:sz w:val="28"/>
+          <w:szCs w:val="28"/>
+          <w:lang w:val="uk-UA"/>
+        </w:rPr>
+        <w:t>in</w:t>
+      </w:r>
+      <w:proofErr w:type="spellEnd"/>
+      <w:r>
+        <w:rPr>
+          <w:rFonts w:ascii="Times New Roman" w:hAnsi="Times New Roman" w:cs="Times New Roman"/>
+          <w:sz w:val="28"/>
+          <w:szCs w:val="28"/>
+          <w:lang w:val="uk-UA"/>
+        </w:rPr>
+        <w:t xml:space="preserve"> ('+', '-', '*', '/', '^', '</w:t>
+      </w:r>
+      <w:proofErr w:type="spellStart"/>
+      <w:r>
+        <w:rPr>
+          <w:rFonts w:ascii="Times New Roman" w:hAnsi="Times New Roman" w:cs="Times New Roman"/>
+          <w:sz w:val="28"/>
+          <w:szCs w:val="28"/>
+          <w:lang w:val="uk-UA"/>
+        </w:rPr>
+        <w:t>sq</w:t>
+      </w:r>
+      <w:proofErr w:type="spellEnd"/>
+      <w:r>
+        <w:rPr>
+          <w:rFonts w:ascii="Times New Roman" w:hAnsi="Times New Roman" w:cs="Times New Roman"/>
+          <w:sz w:val="28"/>
+          <w:szCs w:val="28"/>
+          <w:lang w:val="uk-UA"/>
+        </w:rPr>
+        <w:t>', '%'):</w:t>
+      </w:r>
+    </w:p>
+    <w:p>
+      <w:pPr>
+        <w:spacing w:line="360" w:lineRule="auto"/>
+        <w:jc w:val="both"/>
+        <w:rPr>
+          <w:rFonts w:ascii="Times New Roman" w:hAnsi="Times New Roman" w:cs="Times New Roman"/>
+          <w:sz w:val="28"/>
+          <w:szCs w:val="28"/>
+          <w:lang w:val="uk-UA"/>
+        </w:rPr>
+      </w:pPr>
+      <w:r>
+        <w:rPr>
+          <w:rFonts w:ascii="Times New Roman" w:hAnsi="Times New Roman" w:cs="Times New Roman"/>
+          <w:sz w:val="28"/>
+          <w:szCs w:val="28"/>
+          <w:lang w:val="uk-UA"/>
+        </w:rPr>
+        <w:t xml:space="preserve">                </w:t>
+      </w:r>
+      <w:proofErr w:type="spellStart"/>
+      <w:r>
+        <w:rPr>
+          <w:rFonts w:ascii="Times New Roman" w:hAnsi="Times New Roman" w:cs="Times New Roman"/>
+          <w:sz w:val="28"/>
+          <w:szCs w:val="28"/>
+          <w:lang w:val="uk-UA"/>
+        </w:rPr>
+        <w:t>logging.warning</w:t>
+      </w:r>
+      <w:proofErr w:type="spellEnd"/>
+      <w:r>
+        <w:rPr>
+          <w:rFonts w:ascii="Times New Roman" w:hAnsi="Times New Roman" w:cs="Times New Roman"/>
+          <w:sz w:val="28"/>
+          <w:szCs w:val="28"/>
+          <w:lang w:val="uk-UA"/>
+        </w:rPr>
+        <w:t>("Невідомий оператор введено")</w:t>
+      </w:r>
+    </w:p>
+    <w:p>
+      <w:pPr>
+        <w:spacing w:line="360" w:lineRule="auto"/>
+        <w:jc w:val="both"/>
+        <w:rPr>
+          <w:rFonts w:ascii="Times New Roman" w:hAnsi="Times New Roman" w:cs="Times New Roman"/>
+          <w:sz w:val="28"/>
+          <w:szCs w:val="28"/>
+          <w:lang w:val="uk-UA"/>
+        </w:rPr>
+      </w:pPr>
+      <w:r>
+        <w:rPr>
+          <w:rFonts w:ascii="Times New Roman" w:hAnsi="Times New Roman" w:cs="Times New Roman"/>
+          <w:sz w:val="28"/>
+          <w:szCs w:val="28"/>
+          <w:lang w:val="uk-UA"/>
+        </w:rPr>
+        <w:t xml:space="preserve">                </w:t>
+      </w:r>
+      <w:proofErr w:type="spellStart"/>
+      <w:r>
+        <w:rPr>
+          <w:rFonts w:ascii="Times New Roman" w:hAnsi="Times New Roman" w:cs="Times New Roman"/>
+          <w:sz w:val="28"/>
+          <w:szCs w:val="28"/>
+          <w:lang w:val="uk-UA"/>
+        </w:rPr>
+        <w:t>print</w:t>
+      </w:r>
+      <w:proofErr w:type="spellEnd"/>
+      <w:r>
+        <w:rPr>
+          <w:rFonts w:ascii="Times New Roman" w:hAnsi="Times New Roman" w:cs="Times New Roman"/>
+          <w:sz w:val="28"/>
+          <w:szCs w:val="28"/>
+          <w:lang w:val="uk-UA"/>
+        </w:rPr>
+        <w:t>("Помилка: Невідомий оператор.")</w:t>
+      </w:r>
+    </w:p>
+    <w:p>
+      <w:pPr>
+        <w:spacing w:line="360" w:lineRule="auto"/>
+        <w:jc w:val="both"/>
+        <w:rPr>
+          <w:rFonts w:ascii="Times New Roman" w:hAnsi="Times New Roman" w:cs="Times New Roman"/>
+          <w:sz w:val="28"/>
+          <w:szCs w:val="28"/>
+          <w:lang w:val="uk-UA"/>
+        </w:rPr>
+      </w:pPr>
+      <w:r>
+        <w:rPr>
+          <w:rFonts w:ascii="Times New Roman" w:hAnsi="Times New Roman" w:cs="Times New Roman"/>
+          <w:sz w:val="28"/>
+          <w:szCs w:val="28"/>
+          <w:lang w:val="uk-UA"/>
+        </w:rPr>
+        <w:t xml:space="preserve">                </w:t>
+      </w:r>
+      <w:proofErr w:type="spellStart"/>
+      <w:r>
+        <w:rPr>
+          <w:rFonts w:ascii="Times New Roman" w:hAnsi="Times New Roman" w:cs="Times New Roman"/>
+          <w:sz w:val="28"/>
+          <w:szCs w:val="28"/>
+          <w:lang w:val="uk-UA"/>
+        </w:rPr>
+        <w:t>return</w:t>
+      </w:r>
+      <w:proofErr w:type="spellEnd"/>
+    </w:p>
+    <w:p>
+      <w:pPr>
+        <w:spacing w:line="360" w:lineRule="auto"/>
+        <w:jc w:val="both"/>
+        <w:rPr>
+          <w:rFonts w:ascii="Times New Roman" w:hAnsi="Times New Roman" w:cs="Times New Roman"/>
+          <w:sz w:val="28"/>
+          <w:szCs w:val="28"/>
+          <w:lang w:val="uk-UA"/>
+        </w:rPr>
+      </w:pPr>
+    </w:p>
+    <w:p>
+      <w:pPr>
+        <w:spacing w:line="360" w:lineRule="auto"/>
+        <w:jc w:val="both"/>
+        <w:rPr>
+          <w:rFonts w:ascii="Times New Roman" w:hAnsi="Times New Roman" w:cs="Times New Roman"/>
+          <w:sz w:val="28"/>
+          <w:szCs w:val="28"/>
+          <w:lang w:val="uk-UA"/>
+        </w:rPr>
+      </w:pPr>
+      <w:r>
+        <w:rPr>
+          <w:rFonts w:ascii="Times New Roman" w:hAnsi="Times New Roman" w:cs="Times New Roman"/>
+          <w:sz w:val="28"/>
+          <w:szCs w:val="28"/>
+          <w:lang w:val="uk-UA"/>
+        </w:rPr>
+        <w:t xml:space="preserve">            </w:t>
+      </w:r>
+      <w:proofErr w:type="spellStart"/>
+      <w:r>
+        <w:rPr>
+          <w:rFonts w:ascii="Times New Roman" w:hAnsi="Times New Roman" w:cs="Times New Roman"/>
+          <w:sz w:val="28"/>
+          <w:szCs w:val="28"/>
+          <w:lang w:val="uk-UA"/>
+        </w:rPr>
+        <w:t>if</w:t>
+      </w:r>
+      <w:proofErr w:type="spellEnd"/>
+      <w:r>
+        <w:rPr>
+          <w:rFonts w:ascii="Times New Roman" w:hAnsi="Times New Roman" w:cs="Times New Roman"/>
+          <w:sz w:val="28"/>
+          <w:szCs w:val="28"/>
+          <w:lang w:val="uk-UA"/>
+        </w:rPr>
+        <w:t xml:space="preserve"> </w:t>
+      </w:r>
+      <w:proofErr w:type="spellStart"/>
+      <w:r>
+        <w:rPr>
+          <w:rFonts w:ascii="Times New Roman" w:hAnsi="Times New Roman" w:cs="Times New Roman"/>
+          <w:sz w:val="28"/>
+          <w:szCs w:val="28"/>
+          <w:lang w:val="uk-UA"/>
+        </w:rPr>
+        <w:t>self.operator</w:t>
+      </w:r>
+      <w:proofErr w:type="spellEnd"/>
+      <w:r>
+        <w:rPr>
+          <w:rFonts w:ascii="Times New Roman" w:hAnsi="Times New Roman" w:cs="Times New Roman"/>
+          <w:sz w:val="28"/>
+          <w:szCs w:val="28"/>
+          <w:lang w:val="uk-UA"/>
+        </w:rPr>
+        <w:t xml:space="preserve"> </w:t>
+      </w:r>
+      <w:proofErr w:type="spellStart"/>
+      <w:r>
+        <w:rPr>
+          <w:rFonts w:ascii="Times New Roman" w:hAnsi="Times New Roman" w:cs="Times New Roman"/>
+          <w:sz w:val="28"/>
+          <w:szCs w:val="28"/>
+          <w:lang w:val="uk-UA"/>
+        </w:rPr>
+        <w:t>in</w:t>
+      </w:r>
+      <w:proofErr w:type="spellEnd"/>
+      <w:r>
+        <w:rPr>
+          <w:rFonts w:ascii="Times New Roman" w:hAnsi="Times New Roman" w:cs="Times New Roman"/>
+          <w:sz w:val="28"/>
+          <w:szCs w:val="28"/>
+          <w:lang w:val="uk-UA"/>
+        </w:rPr>
+        <w:t xml:space="preserve"> ('+', '-', '*', '/', '^', '</w:t>
+      </w:r>
+      <w:proofErr w:type="spellStart"/>
+      <w:r>
+        <w:rPr>
+          <w:rFonts w:ascii="Times New Roman" w:hAnsi="Times New Roman" w:cs="Times New Roman"/>
+          <w:sz w:val="28"/>
+          <w:szCs w:val="28"/>
+          <w:lang w:val="uk-UA"/>
+        </w:rPr>
+        <w:t>sq</w:t>
+      </w:r>
+      <w:proofErr w:type="spellEnd"/>
+      <w:r>
+        <w:rPr>
+          <w:rFonts w:ascii="Times New Roman" w:hAnsi="Times New Roman" w:cs="Times New Roman"/>
+          <w:sz w:val="28"/>
+          <w:szCs w:val="28"/>
+          <w:lang w:val="uk-UA"/>
+        </w:rPr>
+        <w:t>', '%'):</w:t>
+      </w:r>
+    </w:p>
+    <w:p>
+      <w:pPr>
+        <w:spacing w:line="360" w:lineRule="auto"/>
+        <w:jc w:val="both"/>
+        <w:rPr>
+          <w:rFonts w:ascii="Times New Roman" w:hAnsi="Times New Roman" w:cs="Times New Roman"/>
+          <w:sz w:val="28"/>
+          <w:szCs w:val="28"/>
+          <w:lang w:val="uk-UA"/>
+        </w:rPr>
+      </w:pPr>
+      <w:r>
+        <w:rPr>
+          <w:rFonts w:ascii="Times New Roman" w:hAnsi="Times New Roman" w:cs="Times New Roman"/>
+          <w:sz w:val="28"/>
+          <w:szCs w:val="28"/>
+          <w:lang w:val="uk-UA"/>
+        </w:rPr>
+        <w:t xml:space="preserve">                </w:t>
+      </w:r>
+      <w:proofErr w:type="spellStart"/>
+      <w:r>
+        <w:rPr>
+          <w:rFonts w:ascii="Times New Roman" w:hAnsi="Times New Roman" w:cs="Times New Roman"/>
+          <w:sz w:val="28"/>
+          <w:szCs w:val="28"/>
+          <w:lang w:val="uk-UA"/>
+        </w:rPr>
+        <w:t>if</w:t>
+      </w:r>
+      <w:proofErr w:type="spellEnd"/>
+      <w:r>
+        <w:rPr>
+          <w:rFonts w:ascii="Times New Roman" w:hAnsi="Times New Roman" w:cs="Times New Roman"/>
+          <w:sz w:val="28"/>
+          <w:szCs w:val="28"/>
+          <w:lang w:val="uk-UA"/>
+        </w:rPr>
+        <w:t xml:space="preserve"> </w:t>
+      </w:r>
+      <w:proofErr w:type="spellStart"/>
+      <w:r>
+        <w:rPr>
+          <w:rFonts w:ascii="Times New Roman" w:hAnsi="Times New Roman" w:cs="Times New Roman"/>
+          <w:sz w:val="28"/>
+          <w:szCs w:val="28"/>
+          <w:lang w:val="uk-UA"/>
+        </w:rPr>
+        <w:t>self.operator</w:t>
+      </w:r>
+      <w:proofErr w:type="spellEnd"/>
+      <w:r>
+        <w:rPr>
+          <w:rFonts w:ascii="Times New Roman" w:hAnsi="Times New Roman" w:cs="Times New Roman"/>
+          <w:sz w:val="28"/>
+          <w:szCs w:val="28"/>
+          <w:lang w:val="uk-UA"/>
+        </w:rPr>
+        <w:t xml:space="preserve"> != '</w:t>
+      </w:r>
+      <w:proofErr w:type="spellStart"/>
+      <w:r>
+        <w:rPr>
+          <w:rFonts w:ascii="Times New Roman" w:hAnsi="Times New Roman" w:cs="Times New Roman"/>
+          <w:sz w:val="28"/>
+          <w:szCs w:val="28"/>
+          <w:lang w:val="uk-UA"/>
+        </w:rPr>
+        <w:t>sq</w:t>
+      </w:r>
+      <w:proofErr w:type="spellEnd"/>
+      <w:r>
+        <w:rPr>
+          <w:rFonts w:ascii="Times New Roman" w:hAnsi="Times New Roman" w:cs="Times New Roman"/>
+          <w:sz w:val="28"/>
+          <w:szCs w:val="28"/>
+          <w:lang w:val="uk-UA"/>
+        </w:rPr>
+        <w:t>':</w:t>
+      </w:r>
+    </w:p>
+    <w:p>
+      <w:pPr>
+        <w:spacing w:line="360" w:lineRule="auto"/>
+        <w:jc w:val="both"/>
+        <w:rPr>
+          <w:rFonts w:ascii="Times New Roman" w:hAnsi="Times New Roman" w:cs="Times New Roman"/>
+          <w:sz w:val="28"/>
+          <w:szCs w:val="28"/>
+          <w:lang w:val="uk-UA"/>
+        </w:rPr>
+      </w:pPr>
+      <w:r>
+        <w:rPr>
+          <w:rFonts w:ascii="Times New Roman" w:hAnsi="Times New Roman" w:cs="Times New Roman"/>
+          <w:sz w:val="28"/>
+          <w:szCs w:val="28"/>
+          <w:lang w:val="uk-UA"/>
+        </w:rPr>
+        <w:t xml:space="preserve">                    self.num2 = </w:t>
+      </w:r>
+      <w:proofErr w:type="spellStart"/>
+      <w:r>
+        <w:rPr>
+          <w:rFonts w:ascii="Times New Roman" w:hAnsi="Times New Roman" w:cs="Times New Roman"/>
+          <w:sz w:val="28"/>
+          <w:szCs w:val="28"/>
+          <w:lang w:val="uk-UA"/>
+        </w:rPr>
+        <w:t>float</w:t>
+      </w:r>
+      <w:proofErr w:type="spellEnd"/>
+      <w:r>
+        <w:rPr>
+          <w:rFonts w:ascii="Times New Roman" w:hAnsi="Times New Roman" w:cs="Times New Roman"/>
+          <w:sz w:val="28"/>
+          <w:szCs w:val="28"/>
+          <w:lang w:val="uk-UA"/>
+        </w:rPr>
+        <w:t>(</w:t>
+      </w:r>
+      <w:proofErr w:type="spellStart"/>
+      <w:r>
+        <w:rPr>
+          <w:rFonts w:ascii="Times New Roman" w:hAnsi="Times New Roman" w:cs="Times New Roman"/>
+          <w:sz w:val="28"/>
+          <w:szCs w:val="28"/>
+          <w:lang w:val="uk-UA"/>
+        </w:rPr>
+        <w:t>input</w:t>
+      </w:r>
+      <w:proofErr w:type="spellEnd"/>
+      <w:r>
+        <w:rPr>
+          <w:rFonts w:ascii="Times New Roman" w:hAnsi="Times New Roman" w:cs="Times New Roman"/>
+          <w:sz w:val="28"/>
+          <w:szCs w:val="28"/>
+          <w:lang w:val="uk-UA"/>
+        </w:rPr>
+        <w:t>("Введіть друге число: "))</w:t>
+      </w:r>
+    </w:p>
+    <w:p>
+      <w:pPr>
+        <w:spacing w:line="360" w:lineRule="auto"/>
+        <w:jc w:val="both"/>
+        <w:rPr>
+          <w:rFonts w:ascii="Times New Roman" w:hAnsi="Times New Roman" w:cs="Times New Roman"/>
+          <w:sz w:val="28"/>
+          <w:szCs w:val="28"/>
+          <w:lang w:val="uk-UA"/>
+        </w:rPr>
+      </w:pPr>
+      <w:r>
+        <w:rPr>
+          <w:rFonts w:ascii="Times New Roman" w:hAnsi="Times New Roman" w:cs="Times New Roman"/>
+          <w:sz w:val="28"/>
+          <w:szCs w:val="28"/>
+          <w:lang w:val="uk-UA"/>
+        </w:rPr>
+        <w:t xml:space="preserve">                </w:t>
+      </w:r>
+      <w:proofErr w:type="spellStart"/>
+      <w:r>
+        <w:rPr>
+          <w:rFonts w:ascii="Times New Roman" w:hAnsi="Times New Roman" w:cs="Times New Roman"/>
+          <w:sz w:val="28"/>
+          <w:szCs w:val="28"/>
+          <w:lang w:val="uk-UA"/>
+        </w:rPr>
+        <w:t>else</w:t>
+      </w:r>
+      <w:proofErr w:type="spellEnd"/>
+      <w:r>
+        <w:rPr>
+          <w:rFonts w:ascii="Times New Roman" w:hAnsi="Times New Roman" w:cs="Times New Roman"/>
+          <w:sz w:val="28"/>
+          <w:szCs w:val="28"/>
+          <w:lang w:val="uk-UA"/>
+        </w:rPr>
+        <w:t>:</w:t>
+      </w:r>
+    </w:p>
+    <w:p>
+      <w:pPr>
+        <w:spacing w:line="360" w:lineRule="auto"/>
+        <w:jc w:val="both"/>
+        <w:rPr>
+          <w:rFonts w:ascii="Times New Roman" w:hAnsi="Times New Roman" w:cs="Times New Roman"/>
+          <w:sz w:val="28"/>
+          <w:szCs w:val="28"/>
+          <w:lang w:val="uk-UA"/>
+        </w:rPr>
+      </w:pPr>
+      <w:r>
+        <w:rPr>
+          <w:rFonts w:ascii="Times New Roman" w:hAnsi="Times New Roman" w:cs="Times New Roman"/>
+          <w:sz w:val="28"/>
+          <w:szCs w:val="28"/>
+          <w:lang w:val="uk-UA"/>
+        </w:rPr>
+        <w:t xml:space="preserve">                    self.num2 = </w:t>
+      </w:r>
+      <w:proofErr w:type="spellStart"/>
+      <w:r>
+        <w:rPr>
+          <w:rFonts w:ascii="Times New Roman" w:hAnsi="Times New Roman" w:cs="Times New Roman"/>
+          <w:sz w:val="28"/>
+          <w:szCs w:val="28"/>
+          <w:lang w:val="uk-UA"/>
+        </w:rPr>
+        <w:t>None</w:t>
+      </w:r>
+      <w:proofErr w:type="spellEnd"/>
+    </w:p>
+    <w:p>
+      <w:pPr>
+        <w:spacing w:line="360" w:lineRule="auto"/>
+        <w:jc w:val="both"/>
+        <w:rPr>
+          <w:rFonts w:ascii="Times New Roman" w:hAnsi="Times New Roman" w:cs="Times New Roman"/>
+          <w:sz w:val="28"/>
+          <w:szCs w:val="28"/>
+          <w:lang w:val="uk-UA"/>
+        </w:rPr>
+      </w:pPr>
+    </w:p>
+    <w:p>
+      <w:pPr>
+        <w:spacing w:line="360" w:lineRule="auto"/>
+        <w:jc w:val="both"/>
+        <w:rPr>
+          <w:rFonts w:ascii="Times New Roman" w:hAnsi="Times New Roman" w:cs="Times New Roman"/>
+          <w:sz w:val="28"/>
+          <w:szCs w:val="28"/>
+          <w:lang w:val="uk-UA"/>
+        </w:rPr>
+      </w:pPr>
+      <w:r>
+        <w:rPr>
+          <w:rFonts w:ascii="Times New Roman" w:hAnsi="Times New Roman" w:cs="Times New Roman"/>
+          <w:sz w:val="28"/>
+          <w:szCs w:val="28"/>
+          <w:lang w:val="uk-UA"/>
+        </w:rPr>
+        <w:t xml:space="preserve">            logging.info("Отримано вхідні дані: %s, %s, %s", self.num1, </w:t>
+      </w:r>
+      <w:proofErr w:type="spellStart"/>
+      <w:r>
+        <w:rPr>
+          <w:rFonts w:ascii="Times New Roman" w:hAnsi="Times New Roman" w:cs="Times New Roman"/>
+          <w:sz w:val="28"/>
+          <w:szCs w:val="28"/>
+          <w:lang w:val="uk-UA"/>
+        </w:rPr>
+        <w:t>self.operator</w:t>
+      </w:r>
+      <w:proofErr w:type="spellEnd"/>
+      <w:r>
+        <w:rPr>
+          <w:rFonts w:ascii="Times New Roman" w:hAnsi="Times New Roman" w:cs="Times New Roman"/>
+          <w:sz w:val="28"/>
+          <w:szCs w:val="28"/>
+          <w:lang w:val="uk-UA"/>
+        </w:rPr>
+        <w:t>, self.num2)</w:t>
+      </w:r>
+    </w:p>
+    <w:p>
+      <w:pPr>
+        <w:spacing w:line="360" w:lineRule="auto"/>
+        <w:jc w:val="both"/>
+        <w:rPr>
+          <w:rFonts w:ascii="Times New Roman" w:hAnsi="Times New Roman" w:cs="Times New Roman"/>
+          <w:sz w:val="28"/>
+          <w:szCs w:val="28"/>
+          <w:lang w:val="uk-UA"/>
+        </w:rPr>
+      </w:pPr>
+      <w:r>
+        <w:rPr>
+          <w:rFonts w:ascii="Times New Roman" w:hAnsi="Times New Roman" w:cs="Times New Roman"/>
+          <w:sz w:val="28"/>
+          <w:szCs w:val="28"/>
+          <w:lang w:val="uk-UA"/>
+        </w:rPr>
+        <w:t xml:space="preserve">        </w:t>
+      </w:r>
+      <w:proofErr w:type="spellStart"/>
+      <w:r>
+        <w:rPr>
+          <w:rFonts w:ascii="Times New Roman" w:hAnsi="Times New Roman" w:cs="Times New Roman"/>
+          <w:sz w:val="28"/>
+          <w:szCs w:val="28"/>
+          <w:lang w:val="uk-UA"/>
+        </w:rPr>
+        <w:t>except</w:t>
+      </w:r>
+      <w:proofErr w:type="spellEnd"/>
+      <w:r>
+        <w:rPr>
+          <w:rFonts w:ascii="Times New Roman" w:hAnsi="Times New Roman" w:cs="Times New Roman"/>
+          <w:sz w:val="28"/>
+          <w:szCs w:val="28"/>
+          <w:lang w:val="uk-UA"/>
+        </w:rPr>
+        <w:t xml:space="preserve"> </w:t>
+      </w:r>
+      <w:proofErr w:type="spellStart"/>
+      <w:r>
+        <w:rPr>
+          <w:rFonts w:ascii="Times New Roman" w:hAnsi="Times New Roman" w:cs="Times New Roman"/>
+          <w:sz w:val="28"/>
+          <w:szCs w:val="28"/>
+          <w:lang w:val="uk-UA"/>
+        </w:rPr>
+        <w:t>ValueError</w:t>
+      </w:r>
+      <w:proofErr w:type="spellEnd"/>
+      <w:r>
+        <w:rPr>
+          <w:rFonts w:ascii="Times New Roman" w:hAnsi="Times New Roman" w:cs="Times New Roman"/>
+          <w:sz w:val="28"/>
+          <w:szCs w:val="28"/>
+          <w:lang w:val="uk-UA"/>
+        </w:rPr>
+        <w:t>:</w:t>
+      </w:r>
+    </w:p>
+    <w:p>
+      <w:pPr>
+        <w:spacing w:line="360" w:lineRule="auto"/>
+        <w:jc w:val="both"/>
+        <w:rPr>
+          <w:rFonts w:ascii="Times New Roman" w:hAnsi="Times New Roman" w:cs="Times New Roman"/>
+          <w:sz w:val="28"/>
+          <w:szCs w:val="28"/>
+          <w:lang w:val="uk-UA"/>
+        </w:rPr>
+      </w:pPr>
+      <w:r>
+        <w:rPr>
+          <w:rFonts w:ascii="Times New Roman" w:hAnsi="Times New Roman" w:cs="Times New Roman"/>
+          <w:sz w:val="28"/>
+          <w:szCs w:val="28"/>
+          <w:lang w:val="uk-UA"/>
+        </w:rPr>
+        <w:t xml:space="preserve">            </w:t>
+      </w:r>
+      <w:proofErr w:type="spellStart"/>
+      <w:r>
+        <w:rPr>
+          <w:rFonts w:ascii="Times New Roman" w:hAnsi="Times New Roman" w:cs="Times New Roman"/>
+          <w:sz w:val="28"/>
+          <w:szCs w:val="28"/>
+          <w:lang w:val="uk-UA"/>
+        </w:rPr>
+        <w:t>logging.error</w:t>
+      </w:r>
+      <w:proofErr w:type="spellEnd"/>
+      <w:r>
+        <w:rPr>
+          <w:rFonts w:ascii="Times New Roman" w:hAnsi="Times New Roman" w:cs="Times New Roman"/>
+          <w:sz w:val="28"/>
+          <w:szCs w:val="28"/>
+          <w:lang w:val="uk-UA"/>
+        </w:rPr>
+        <w:t>("Неправильне введення числа")</w:t>
+      </w:r>
+    </w:p>
+    <w:p>
+      <w:pPr>
+        <w:spacing w:line="360" w:lineRule="auto"/>
+        <w:jc w:val="both"/>
+        <w:rPr>
+          <w:rFonts w:ascii="Times New Roman" w:hAnsi="Times New Roman" w:cs="Times New Roman"/>
+          <w:sz w:val="28"/>
+          <w:szCs w:val="28"/>
+          <w:lang w:val="uk-UA"/>
+        </w:rPr>
+      </w:pPr>
+      <w:r>
+        <w:rPr>
+          <w:rFonts w:ascii="Times New Roman" w:hAnsi="Times New Roman" w:cs="Times New Roman"/>
+          <w:sz w:val="28"/>
+          <w:szCs w:val="28"/>
+          <w:lang w:val="uk-UA"/>
+        </w:rPr>
+        <w:t xml:space="preserve">            </w:t>
+      </w:r>
+      <w:proofErr w:type="spellStart"/>
+      <w:r>
+        <w:rPr>
+          <w:rFonts w:ascii="Times New Roman" w:hAnsi="Times New Roman" w:cs="Times New Roman"/>
+          <w:sz w:val="28"/>
+          <w:szCs w:val="28"/>
+          <w:lang w:val="uk-UA"/>
+        </w:rPr>
+        <w:t>print</w:t>
+      </w:r>
+      <w:proofErr w:type="spellEnd"/>
+      <w:r>
+        <w:rPr>
+          <w:rFonts w:ascii="Times New Roman" w:hAnsi="Times New Roman" w:cs="Times New Roman"/>
+          <w:sz w:val="28"/>
+          <w:szCs w:val="28"/>
+          <w:lang w:val="uk-UA"/>
+        </w:rPr>
+        <w:t>("Помилка: Введіть коректні числа.")</w:t>
+      </w:r>
+    </w:p>
+    <w:p>
+      <w:pPr>
+        <w:spacing w:line="360" w:lineRule="auto"/>
+        <w:jc w:val="both"/>
+        <w:rPr>
+          <w:rFonts w:ascii="Times New Roman" w:hAnsi="Times New Roman" w:cs="Times New Roman"/>
+          <w:sz w:val="28"/>
+          <w:szCs w:val="28"/>
+          <w:lang w:val="uk-UA"/>
+        </w:rPr>
+      </w:pPr>
+    </w:p>
+    <w:p>
+      <w:pPr>
+        <w:spacing w:line="360" w:lineRule="auto"/>
+        <w:jc w:val="both"/>
+        <w:rPr>
+          <w:rFonts w:ascii="Times New Roman" w:hAnsi="Times New Roman" w:cs="Times New Roman"/>
+          <w:sz w:val="28"/>
+          <w:szCs w:val="28"/>
+          <w:lang w:val="uk-UA"/>
+        </w:rPr>
+      </w:pPr>
+      <w:r>
+        <w:rPr>
+          <w:rFonts w:ascii="Times New Roman" w:hAnsi="Times New Roman" w:cs="Times New Roman"/>
+          <w:sz w:val="28"/>
+          <w:szCs w:val="28"/>
+          <w:lang w:val="uk-UA"/>
+        </w:rPr>
+        <w:t xml:space="preserve">    </w:t>
+      </w:r>
+      <w:proofErr w:type="spellStart"/>
+      <w:r>
+        <w:rPr>
+          <w:rFonts w:ascii="Times New Roman" w:hAnsi="Times New Roman" w:cs="Times New Roman"/>
+          <w:sz w:val="28"/>
+          <w:szCs w:val="28"/>
+          <w:lang w:val="uk-UA"/>
+        </w:rPr>
+        <w:t>def</w:t>
+      </w:r>
+      <w:proofErr w:type="spellEnd"/>
+      <w:r>
+        <w:rPr>
+          <w:rFonts w:ascii="Times New Roman" w:hAnsi="Times New Roman" w:cs="Times New Roman"/>
+          <w:sz w:val="28"/>
+          <w:szCs w:val="28"/>
+          <w:lang w:val="uk-UA"/>
+        </w:rPr>
+        <w:t xml:space="preserve"> </w:t>
+      </w:r>
+      <w:proofErr w:type="spellStart"/>
+      <w:r>
+        <w:rPr>
+          <w:rFonts w:ascii="Times New Roman" w:hAnsi="Times New Roman" w:cs="Times New Roman"/>
+          <w:sz w:val="28"/>
+          <w:szCs w:val="28"/>
+          <w:lang w:val="uk-UA"/>
+        </w:rPr>
+        <w:t>calculate</w:t>
+      </w:r>
+      <w:proofErr w:type="spellEnd"/>
+      <w:r>
+        <w:rPr>
+          <w:rFonts w:ascii="Times New Roman" w:hAnsi="Times New Roman" w:cs="Times New Roman"/>
+          <w:sz w:val="28"/>
+          <w:szCs w:val="28"/>
+          <w:lang w:val="uk-UA"/>
+        </w:rPr>
+        <w:t>(</w:t>
+      </w:r>
+      <w:proofErr w:type="spellStart"/>
+      <w:r>
+        <w:rPr>
+          <w:rFonts w:ascii="Times New Roman" w:hAnsi="Times New Roman" w:cs="Times New Roman"/>
+          <w:sz w:val="28"/>
+          <w:szCs w:val="28"/>
+          <w:lang w:val="uk-UA"/>
+        </w:rPr>
+        <w:t>self</w:t>
+      </w:r>
+      <w:proofErr w:type="spellEnd"/>
+      <w:r>
+        <w:rPr>
+          <w:rFonts w:ascii="Times New Roman" w:hAnsi="Times New Roman" w:cs="Times New Roman"/>
+          <w:sz w:val="28"/>
+          <w:szCs w:val="28"/>
+          <w:lang w:val="uk-UA"/>
+        </w:rPr>
+        <w:t>):</w:t>
+      </w:r>
+    </w:p>
+    <w:p>
+      <w:pPr>
+        <w:spacing w:line="360" w:lineRule="auto"/>
+        <w:jc w:val="both"/>
+        <w:rPr>
+          <w:rFonts w:ascii="Times New Roman" w:hAnsi="Times New Roman" w:cs="Times New Roman"/>
+          <w:sz w:val="28"/>
+          <w:szCs w:val="28"/>
+          <w:lang w:val="uk-UA"/>
+        </w:rPr>
+      </w:pPr>
+      <w:r>
+        <w:rPr>
+          <w:rFonts w:ascii="Times New Roman" w:hAnsi="Times New Roman" w:cs="Times New Roman"/>
+          <w:sz w:val="28"/>
+          <w:szCs w:val="28"/>
+          <w:lang w:val="uk-UA"/>
+        </w:rPr>
+        <w:t xml:space="preserve">        """</w:t>
+      </w:r>
+    </w:p>
+    <w:p>
+      <w:pPr>
+        <w:spacing w:line="360" w:lineRule="auto"/>
+        <w:jc w:val="both"/>
+        <w:rPr>
+          <w:rFonts w:ascii="Times New Roman" w:hAnsi="Times New Roman" w:cs="Times New Roman"/>
+          <w:sz w:val="28"/>
+          <w:szCs w:val="28"/>
+          <w:lang w:val="uk-UA"/>
+        </w:rPr>
+      </w:pPr>
+      <w:r>
+        <w:rPr>
+          <w:rFonts w:ascii="Times New Roman" w:hAnsi="Times New Roman" w:cs="Times New Roman"/>
+          <w:sz w:val="28"/>
+          <w:szCs w:val="28"/>
+          <w:lang w:val="uk-UA"/>
+        </w:rPr>
+        <w:t xml:space="preserve">        </w:t>
+      </w:r>
+      <w:proofErr w:type="spellStart"/>
+      <w:r>
+        <w:rPr>
+          <w:rFonts w:ascii="Times New Roman" w:hAnsi="Times New Roman" w:cs="Times New Roman"/>
+          <w:sz w:val="28"/>
+          <w:szCs w:val="28"/>
+          <w:lang w:val="uk-UA"/>
+        </w:rPr>
+        <w:t>Performs</w:t>
+      </w:r>
+      <w:proofErr w:type="spellEnd"/>
+      <w:r>
+        <w:rPr>
+          <w:rFonts w:ascii="Times New Roman" w:hAnsi="Times New Roman" w:cs="Times New Roman"/>
+          <w:sz w:val="28"/>
+          <w:szCs w:val="28"/>
+          <w:lang w:val="uk-UA"/>
+        </w:rPr>
+        <w:t xml:space="preserve"> </w:t>
+      </w:r>
+      <w:proofErr w:type="spellStart"/>
+      <w:r>
+        <w:rPr>
+          <w:rFonts w:ascii="Times New Roman" w:hAnsi="Times New Roman" w:cs="Times New Roman"/>
+          <w:sz w:val="28"/>
+          <w:szCs w:val="28"/>
+          <w:lang w:val="uk-UA"/>
+        </w:rPr>
+        <w:t>the</w:t>
+      </w:r>
+      <w:proofErr w:type="spellEnd"/>
+      <w:r>
+        <w:rPr>
+          <w:rFonts w:ascii="Times New Roman" w:hAnsi="Times New Roman" w:cs="Times New Roman"/>
+          <w:sz w:val="28"/>
+          <w:szCs w:val="28"/>
+          <w:lang w:val="uk-UA"/>
+        </w:rPr>
+        <w:t xml:space="preserve"> </w:t>
+      </w:r>
+      <w:proofErr w:type="spellStart"/>
+      <w:r>
+        <w:rPr>
+          <w:rFonts w:ascii="Times New Roman" w:hAnsi="Times New Roman" w:cs="Times New Roman"/>
+          <w:sz w:val="28"/>
+          <w:szCs w:val="28"/>
+          <w:lang w:val="uk-UA"/>
+        </w:rPr>
+        <w:t>calculation</w:t>
+      </w:r>
+      <w:proofErr w:type="spellEnd"/>
+      <w:r>
+        <w:rPr>
+          <w:rFonts w:ascii="Times New Roman" w:hAnsi="Times New Roman" w:cs="Times New Roman"/>
+          <w:sz w:val="28"/>
+          <w:szCs w:val="28"/>
+          <w:lang w:val="uk-UA"/>
+        </w:rPr>
+        <w:t xml:space="preserve"> </w:t>
+      </w:r>
+      <w:proofErr w:type="spellStart"/>
+      <w:r>
+        <w:rPr>
+          <w:rFonts w:ascii="Times New Roman" w:hAnsi="Times New Roman" w:cs="Times New Roman"/>
+          <w:sz w:val="28"/>
+          <w:szCs w:val="28"/>
+          <w:lang w:val="uk-UA"/>
+        </w:rPr>
+        <w:t>based</w:t>
+      </w:r>
+      <w:proofErr w:type="spellEnd"/>
+      <w:r>
+        <w:rPr>
+          <w:rFonts w:ascii="Times New Roman" w:hAnsi="Times New Roman" w:cs="Times New Roman"/>
+          <w:sz w:val="28"/>
+          <w:szCs w:val="28"/>
+          <w:lang w:val="uk-UA"/>
+        </w:rPr>
+        <w:t xml:space="preserve"> </w:t>
+      </w:r>
+      <w:proofErr w:type="spellStart"/>
+      <w:r>
+        <w:rPr>
+          <w:rFonts w:ascii="Times New Roman" w:hAnsi="Times New Roman" w:cs="Times New Roman"/>
+          <w:sz w:val="28"/>
+          <w:szCs w:val="28"/>
+          <w:lang w:val="uk-UA"/>
+        </w:rPr>
+        <w:t>on</w:t>
+      </w:r>
+      <w:proofErr w:type="spellEnd"/>
+      <w:r>
+        <w:rPr>
+          <w:rFonts w:ascii="Times New Roman" w:hAnsi="Times New Roman" w:cs="Times New Roman"/>
+          <w:sz w:val="28"/>
+          <w:szCs w:val="28"/>
+          <w:lang w:val="uk-UA"/>
+        </w:rPr>
+        <w:t xml:space="preserve"> </w:t>
+      </w:r>
+      <w:proofErr w:type="spellStart"/>
+      <w:r>
+        <w:rPr>
+          <w:rFonts w:ascii="Times New Roman" w:hAnsi="Times New Roman" w:cs="Times New Roman"/>
+          <w:sz w:val="28"/>
+          <w:szCs w:val="28"/>
+          <w:lang w:val="uk-UA"/>
+        </w:rPr>
+        <w:t>the</w:t>
+      </w:r>
+      <w:proofErr w:type="spellEnd"/>
+      <w:r>
+        <w:rPr>
+          <w:rFonts w:ascii="Times New Roman" w:hAnsi="Times New Roman" w:cs="Times New Roman"/>
+          <w:sz w:val="28"/>
+          <w:szCs w:val="28"/>
+          <w:lang w:val="uk-UA"/>
+        </w:rPr>
+        <w:t xml:space="preserve"> </w:t>
+      </w:r>
+      <w:proofErr w:type="spellStart"/>
+      <w:r>
+        <w:rPr>
+          <w:rFonts w:ascii="Times New Roman" w:hAnsi="Times New Roman" w:cs="Times New Roman"/>
+          <w:sz w:val="28"/>
+          <w:szCs w:val="28"/>
+          <w:lang w:val="uk-UA"/>
+        </w:rPr>
+        <w:t>user's</w:t>
+      </w:r>
+      <w:proofErr w:type="spellEnd"/>
+      <w:r>
+        <w:rPr>
+          <w:rFonts w:ascii="Times New Roman" w:hAnsi="Times New Roman" w:cs="Times New Roman"/>
+          <w:sz w:val="28"/>
+          <w:szCs w:val="28"/>
+          <w:lang w:val="uk-UA"/>
+        </w:rPr>
+        <w:t xml:space="preserve"> </w:t>
+      </w:r>
+      <w:proofErr w:type="spellStart"/>
+      <w:r>
+        <w:rPr>
+          <w:rFonts w:ascii="Times New Roman" w:hAnsi="Times New Roman" w:cs="Times New Roman"/>
+          <w:sz w:val="28"/>
+          <w:szCs w:val="28"/>
+          <w:lang w:val="uk-UA"/>
+        </w:rPr>
+        <w:t>input</w:t>
+      </w:r>
+      <w:proofErr w:type="spellEnd"/>
+      <w:r>
+        <w:rPr>
+          <w:rFonts w:ascii="Times New Roman" w:hAnsi="Times New Roman" w:cs="Times New Roman"/>
+          <w:sz w:val="28"/>
+          <w:szCs w:val="28"/>
+          <w:lang w:val="uk-UA"/>
+        </w:rPr>
+        <w:t>.</w:t>
+      </w:r>
+    </w:p>
+    <w:p>
+      <w:pPr>
+        <w:spacing w:line="360" w:lineRule="auto"/>
+        <w:jc w:val="both"/>
+        <w:rPr>
+          <w:rFonts w:ascii="Times New Roman" w:hAnsi="Times New Roman" w:cs="Times New Roman"/>
+          <w:sz w:val="28"/>
+          <w:szCs w:val="28"/>
+          <w:lang w:val="uk-UA"/>
+        </w:rPr>
+      </w:pPr>
+    </w:p>
+    <w:p>
+      <w:pPr>
+        <w:spacing w:line="360" w:lineRule="auto"/>
+        <w:jc w:val="both"/>
+        <w:rPr>
+          <w:rFonts w:ascii="Times New Roman" w:hAnsi="Times New Roman" w:cs="Times New Roman"/>
+          <w:sz w:val="28"/>
+          <w:szCs w:val="28"/>
+          <w:lang w:val="uk-UA"/>
+        </w:rPr>
+      </w:pPr>
+      <w:r>
+        <w:rPr>
+          <w:rFonts w:ascii="Times New Roman" w:hAnsi="Times New Roman" w:cs="Times New Roman"/>
+          <w:sz w:val="28"/>
+          <w:szCs w:val="28"/>
+          <w:lang w:val="uk-UA"/>
+        </w:rPr>
+        <w:t xml:space="preserve">        </w:t>
+      </w:r>
+      <w:proofErr w:type="spellStart"/>
+      <w:r>
+        <w:rPr>
+          <w:rFonts w:ascii="Times New Roman" w:hAnsi="Times New Roman" w:cs="Times New Roman"/>
+          <w:sz w:val="28"/>
+          <w:szCs w:val="28"/>
+          <w:lang w:val="uk-UA"/>
+        </w:rPr>
+        <w:t>This</w:t>
+      </w:r>
+      <w:proofErr w:type="spellEnd"/>
+      <w:r>
+        <w:rPr>
+          <w:rFonts w:ascii="Times New Roman" w:hAnsi="Times New Roman" w:cs="Times New Roman"/>
+          <w:sz w:val="28"/>
+          <w:szCs w:val="28"/>
+          <w:lang w:val="uk-UA"/>
+        </w:rPr>
+        <w:t xml:space="preserve"> </w:t>
+      </w:r>
+      <w:proofErr w:type="spellStart"/>
+      <w:r>
+        <w:rPr>
+          <w:rFonts w:ascii="Times New Roman" w:hAnsi="Times New Roman" w:cs="Times New Roman"/>
+          <w:sz w:val="28"/>
+          <w:szCs w:val="28"/>
+          <w:lang w:val="uk-UA"/>
+        </w:rPr>
+        <w:t>method</w:t>
+      </w:r>
+      <w:proofErr w:type="spellEnd"/>
+      <w:r>
+        <w:rPr>
+          <w:rFonts w:ascii="Times New Roman" w:hAnsi="Times New Roman" w:cs="Times New Roman"/>
+          <w:sz w:val="28"/>
+          <w:szCs w:val="28"/>
+          <w:lang w:val="uk-UA"/>
+        </w:rPr>
+        <w:t xml:space="preserve"> </w:t>
+      </w:r>
+      <w:proofErr w:type="spellStart"/>
+      <w:r>
+        <w:rPr>
+          <w:rFonts w:ascii="Times New Roman" w:hAnsi="Times New Roman" w:cs="Times New Roman"/>
+          <w:sz w:val="28"/>
+          <w:szCs w:val="28"/>
+          <w:lang w:val="uk-UA"/>
+        </w:rPr>
+        <w:t>calculates</w:t>
+      </w:r>
+      <w:proofErr w:type="spellEnd"/>
+      <w:r>
+        <w:rPr>
+          <w:rFonts w:ascii="Times New Roman" w:hAnsi="Times New Roman" w:cs="Times New Roman"/>
+          <w:sz w:val="28"/>
+          <w:szCs w:val="28"/>
+          <w:lang w:val="uk-UA"/>
+        </w:rPr>
+        <w:t xml:space="preserve"> </w:t>
+      </w:r>
+      <w:proofErr w:type="spellStart"/>
+      <w:r>
+        <w:rPr>
+          <w:rFonts w:ascii="Times New Roman" w:hAnsi="Times New Roman" w:cs="Times New Roman"/>
+          <w:sz w:val="28"/>
+          <w:szCs w:val="28"/>
+          <w:lang w:val="uk-UA"/>
+        </w:rPr>
+        <w:t>the</w:t>
+      </w:r>
+      <w:proofErr w:type="spellEnd"/>
+      <w:r>
+        <w:rPr>
+          <w:rFonts w:ascii="Times New Roman" w:hAnsi="Times New Roman" w:cs="Times New Roman"/>
+          <w:sz w:val="28"/>
+          <w:szCs w:val="28"/>
+          <w:lang w:val="uk-UA"/>
+        </w:rPr>
+        <w:t xml:space="preserve"> </w:t>
+      </w:r>
+      <w:proofErr w:type="spellStart"/>
+      <w:r>
+        <w:rPr>
+          <w:rFonts w:ascii="Times New Roman" w:hAnsi="Times New Roman" w:cs="Times New Roman"/>
+          <w:sz w:val="28"/>
+          <w:szCs w:val="28"/>
+          <w:lang w:val="uk-UA"/>
+        </w:rPr>
+        <w:t>result</w:t>
+      </w:r>
+      <w:proofErr w:type="spellEnd"/>
+      <w:r>
+        <w:rPr>
+          <w:rFonts w:ascii="Times New Roman" w:hAnsi="Times New Roman" w:cs="Times New Roman"/>
+          <w:sz w:val="28"/>
+          <w:szCs w:val="28"/>
+          <w:lang w:val="uk-UA"/>
+        </w:rPr>
+        <w:t xml:space="preserve"> </w:t>
+      </w:r>
+      <w:proofErr w:type="spellStart"/>
+      <w:r>
+        <w:rPr>
+          <w:rFonts w:ascii="Times New Roman" w:hAnsi="Times New Roman" w:cs="Times New Roman"/>
+          <w:sz w:val="28"/>
+          <w:szCs w:val="28"/>
+          <w:lang w:val="uk-UA"/>
+        </w:rPr>
+        <w:t>based</w:t>
+      </w:r>
+      <w:proofErr w:type="spellEnd"/>
+      <w:r>
+        <w:rPr>
+          <w:rFonts w:ascii="Times New Roman" w:hAnsi="Times New Roman" w:cs="Times New Roman"/>
+          <w:sz w:val="28"/>
+          <w:szCs w:val="28"/>
+          <w:lang w:val="uk-UA"/>
+        </w:rPr>
+        <w:t xml:space="preserve"> </w:t>
+      </w:r>
+      <w:proofErr w:type="spellStart"/>
+      <w:r>
+        <w:rPr>
+          <w:rFonts w:ascii="Times New Roman" w:hAnsi="Times New Roman" w:cs="Times New Roman"/>
+          <w:sz w:val="28"/>
+          <w:szCs w:val="28"/>
+          <w:lang w:val="uk-UA"/>
+        </w:rPr>
+        <w:t>on</w:t>
+      </w:r>
+      <w:proofErr w:type="spellEnd"/>
+      <w:r>
+        <w:rPr>
+          <w:rFonts w:ascii="Times New Roman" w:hAnsi="Times New Roman" w:cs="Times New Roman"/>
+          <w:sz w:val="28"/>
+          <w:szCs w:val="28"/>
+          <w:lang w:val="uk-UA"/>
+        </w:rPr>
+        <w:t xml:space="preserve"> </w:t>
+      </w:r>
+      <w:proofErr w:type="spellStart"/>
+      <w:r>
+        <w:rPr>
+          <w:rFonts w:ascii="Times New Roman" w:hAnsi="Times New Roman" w:cs="Times New Roman"/>
+          <w:sz w:val="28"/>
+          <w:szCs w:val="28"/>
+          <w:lang w:val="uk-UA"/>
+        </w:rPr>
+        <w:t>the</w:t>
+      </w:r>
+      <w:proofErr w:type="spellEnd"/>
+      <w:r>
+        <w:rPr>
+          <w:rFonts w:ascii="Times New Roman" w:hAnsi="Times New Roman" w:cs="Times New Roman"/>
+          <w:sz w:val="28"/>
+          <w:szCs w:val="28"/>
+          <w:lang w:val="uk-UA"/>
+        </w:rPr>
+        <w:t xml:space="preserve"> </w:t>
+      </w:r>
+      <w:proofErr w:type="spellStart"/>
+      <w:r>
+        <w:rPr>
+          <w:rFonts w:ascii="Times New Roman" w:hAnsi="Times New Roman" w:cs="Times New Roman"/>
+          <w:sz w:val="28"/>
+          <w:szCs w:val="28"/>
+          <w:lang w:val="uk-UA"/>
+        </w:rPr>
+        <w:t>entered</w:t>
+      </w:r>
+      <w:proofErr w:type="spellEnd"/>
+      <w:r>
+        <w:rPr>
+          <w:rFonts w:ascii="Times New Roman" w:hAnsi="Times New Roman" w:cs="Times New Roman"/>
+          <w:sz w:val="28"/>
+          <w:szCs w:val="28"/>
+          <w:lang w:val="uk-UA"/>
+        </w:rPr>
+        <w:t xml:space="preserve"> </w:t>
+      </w:r>
+      <w:proofErr w:type="spellStart"/>
+      <w:r>
+        <w:rPr>
+          <w:rFonts w:ascii="Times New Roman" w:hAnsi="Times New Roman" w:cs="Times New Roman"/>
+          <w:sz w:val="28"/>
+          <w:szCs w:val="28"/>
+          <w:lang w:val="uk-UA"/>
+        </w:rPr>
+        <w:t>operands</w:t>
+      </w:r>
+      <w:proofErr w:type="spellEnd"/>
+    </w:p>
+    <w:p>
+      <w:pPr>
+        <w:spacing w:line="360" w:lineRule="auto"/>
+        <w:jc w:val="both"/>
+        <w:rPr>
+          <w:rFonts w:ascii="Times New Roman" w:hAnsi="Times New Roman" w:cs="Times New Roman"/>
+          <w:sz w:val="28"/>
+          <w:szCs w:val="28"/>
+          <w:lang w:val="uk-UA"/>
+        </w:rPr>
+      </w:pPr>
+      <w:r>
+        <w:rPr>
+          <w:rFonts w:ascii="Times New Roman" w:hAnsi="Times New Roman" w:cs="Times New Roman"/>
+          <w:sz w:val="28"/>
+          <w:szCs w:val="28"/>
+          <w:lang w:val="uk-UA"/>
+        </w:rPr>
+        <w:t xml:space="preserve">        </w:t>
+      </w:r>
+      <w:proofErr w:type="spellStart"/>
+      <w:r>
+        <w:rPr>
+          <w:rFonts w:ascii="Times New Roman" w:hAnsi="Times New Roman" w:cs="Times New Roman"/>
+          <w:sz w:val="28"/>
+          <w:szCs w:val="28"/>
+          <w:lang w:val="uk-UA"/>
+        </w:rPr>
+        <w:t>and</w:t>
+      </w:r>
+      <w:proofErr w:type="spellEnd"/>
+      <w:r>
+        <w:rPr>
+          <w:rFonts w:ascii="Times New Roman" w:hAnsi="Times New Roman" w:cs="Times New Roman"/>
+          <w:sz w:val="28"/>
+          <w:szCs w:val="28"/>
+          <w:lang w:val="uk-UA"/>
+        </w:rPr>
+        <w:t xml:space="preserve"> </w:t>
+      </w:r>
+      <w:proofErr w:type="spellStart"/>
+      <w:r>
+        <w:rPr>
+          <w:rFonts w:ascii="Times New Roman" w:hAnsi="Times New Roman" w:cs="Times New Roman"/>
+          <w:sz w:val="28"/>
+          <w:szCs w:val="28"/>
+          <w:lang w:val="uk-UA"/>
+        </w:rPr>
+        <w:t>operator</w:t>
+      </w:r>
+      <w:proofErr w:type="spellEnd"/>
+      <w:r>
+        <w:rPr>
+          <w:rFonts w:ascii="Times New Roman" w:hAnsi="Times New Roman" w:cs="Times New Roman"/>
+          <w:sz w:val="28"/>
+          <w:szCs w:val="28"/>
+          <w:lang w:val="uk-UA"/>
+        </w:rPr>
+        <w:t xml:space="preserve">. </w:t>
+      </w:r>
+      <w:proofErr w:type="spellStart"/>
+      <w:r>
+        <w:rPr>
+          <w:rFonts w:ascii="Times New Roman" w:hAnsi="Times New Roman" w:cs="Times New Roman"/>
+          <w:sz w:val="28"/>
+          <w:szCs w:val="28"/>
+          <w:lang w:val="uk-UA"/>
+        </w:rPr>
+        <w:t>It</w:t>
+      </w:r>
+      <w:proofErr w:type="spellEnd"/>
+      <w:r>
+        <w:rPr>
+          <w:rFonts w:ascii="Times New Roman" w:hAnsi="Times New Roman" w:cs="Times New Roman"/>
+          <w:sz w:val="28"/>
+          <w:szCs w:val="28"/>
+          <w:lang w:val="uk-UA"/>
+        </w:rPr>
+        <w:t xml:space="preserve"> </w:t>
+      </w:r>
+      <w:proofErr w:type="spellStart"/>
+      <w:r>
+        <w:rPr>
+          <w:rFonts w:ascii="Times New Roman" w:hAnsi="Times New Roman" w:cs="Times New Roman"/>
+          <w:sz w:val="28"/>
+          <w:szCs w:val="28"/>
+          <w:lang w:val="uk-UA"/>
+        </w:rPr>
+        <w:t>logs</w:t>
+      </w:r>
+      <w:proofErr w:type="spellEnd"/>
+      <w:r>
+        <w:rPr>
+          <w:rFonts w:ascii="Times New Roman" w:hAnsi="Times New Roman" w:cs="Times New Roman"/>
+          <w:sz w:val="28"/>
+          <w:szCs w:val="28"/>
+          <w:lang w:val="uk-UA"/>
+        </w:rPr>
+        <w:t xml:space="preserve"> </w:t>
+      </w:r>
+      <w:proofErr w:type="spellStart"/>
+      <w:r>
+        <w:rPr>
+          <w:rFonts w:ascii="Times New Roman" w:hAnsi="Times New Roman" w:cs="Times New Roman"/>
+          <w:sz w:val="28"/>
+          <w:szCs w:val="28"/>
+          <w:lang w:val="uk-UA"/>
+        </w:rPr>
+        <w:t>the</w:t>
+      </w:r>
+      <w:proofErr w:type="spellEnd"/>
+      <w:r>
+        <w:rPr>
+          <w:rFonts w:ascii="Times New Roman" w:hAnsi="Times New Roman" w:cs="Times New Roman"/>
+          <w:sz w:val="28"/>
+          <w:szCs w:val="28"/>
+          <w:lang w:val="uk-UA"/>
+        </w:rPr>
+        <w:t xml:space="preserve"> </w:t>
+      </w:r>
+      <w:proofErr w:type="spellStart"/>
+      <w:r>
+        <w:rPr>
+          <w:rFonts w:ascii="Times New Roman" w:hAnsi="Times New Roman" w:cs="Times New Roman"/>
+          <w:sz w:val="28"/>
+          <w:szCs w:val="28"/>
+          <w:lang w:val="uk-UA"/>
+        </w:rPr>
+        <w:t>calculated</w:t>
+      </w:r>
+      <w:proofErr w:type="spellEnd"/>
+      <w:r>
+        <w:rPr>
+          <w:rFonts w:ascii="Times New Roman" w:hAnsi="Times New Roman" w:cs="Times New Roman"/>
+          <w:sz w:val="28"/>
+          <w:szCs w:val="28"/>
+          <w:lang w:val="uk-UA"/>
+        </w:rPr>
+        <w:t xml:space="preserve"> </w:t>
+      </w:r>
+      <w:proofErr w:type="spellStart"/>
+      <w:r>
+        <w:rPr>
+          <w:rFonts w:ascii="Times New Roman" w:hAnsi="Times New Roman" w:cs="Times New Roman"/>
+          <w:sz w:val="28"/>
+          <w:szCs w:val="28"/>
+          <w:lang w:val="uk-UA"/>
+        </w:rPr>
+        <w:t>result</w:t>
+      </w:r>
+      <w:proofErr w:type="spellEnd"/>
+      <w:r>
+        <w:rPr>
+          <w:rFonts w:ascii="Times New Roman" w:hAnsi="Times New Roman" w:cs="Times New Roman"/>
+          <w:sz w:val="28"/>
+          <w:szCs w:val="28"/>
+          <w:lang w:val="uk-UA"/>
+        </w:rPr>
+        <w:t xml:space="preserve"> </w:t>
+      </w:r>
+      <w:proofErr w:type="spellStart"/>
+      <w:r>
+        <w:rPr>
+          <w:rFonts w:ascii="Times New Roman" w:hAnsi="Times New Roman" w:cs="Times New Roman"/>
+          <w:sz w:val="28"/>
+          <w:szCs w:val="28"/>
+          <w:lang w:val="uk-UA"/>
+        </w:rPr>
+        <w:t>and</w:t>
+      </w:r>
+      <w:proofErr w:type="spellEnd"/>
+      <w:r>
+        <w:rPr>
+          <w:rFonts w:ascii="Times New Roman" w:hAnsi="Times New Roman" w:cs="Times New Roman"/>
+          <w:sz w:val="28"/>
+          <w:szCs w:val="28"/>
+          <w:lang w:val="uk-UA"/>
+        </w:rPr>
+        <w:t xml:space="preserve"> </w:t>
+      </w:r>
+      <w:proofErr w:type="spellStart"/>
+      <w:r>
+        <w:rPr>
+          <w:rFonts w:ascii="Times New Roman" w:hAnsi="Times New Roman" w:cs="Times New Roman"/>
+          <w:sz w:val="28"/>
+          <w:szCs w:val="28"/>
+          <w:lang w:val="uk-UA"/>
+        </w:rPr>
+        <w:t>handles</w:t>
+      </w:r>
+      <w:proofErr w:type="spellEnd"/>
+      <w:r>
+        <w:rPr>
+          <w:rFonts w:ascii="Times New Roman" w:hAnsi="Times New Roman" w:cs="Times New Roman"/>
+          <w:sz w:val="28"/>
+          <w:szCs w:val="28"/>
+          <w:lang w:val="uk-UA"/>
+        </w:rPr>
+        <w:t xml:space="preserve"> </w:t>
+      </w:r>
+      <w:proofErr w:type="spellStart"/>
+      <w:r>
+        <w:rPr>
+          <w:rFonts w:ascii="Times New Roman" w:hAnsi="Times New Roman" w:cs="Times New Roman"/>
+          <w:sz w:val="28"/>
+          <w:szCs w:val="28"/>
+          <w:lang w:val="uk-UA"/>
+        </w:rPr>
+        <w:t>errors</w:t>
+      </w:r>
+      <w:proofErr w:type="spellEnd"/>
+      <w:r>
+        <w:rPr>
+          <w:rFonts w:ascii="Times New Roman" w:hAnsi="Times New Roman" w:cs="Times New Roman"/>
+          <w:sz w:val="28"/>
+          <w:szCs w:val="28"/>
+          <w:lang w:val="uk-UA"/>
+        </w:rPr>
+        <w:t>.</w:t>
+      </w:r>
+    </w:p>
+    <w:p>
+      <w:pPr>
+        <w:spacing w:line="360" w:lineRule="auto"/>
+        <w:jc w:val="both"/>
+        <w:rPr>
+          <w:rFonts w:ascii="Times New Roman" w:hAnsi="Times New Roman" w:cs="Times New Roman"/>
+          <w:sz w:val="28"/>
+          <w:szCs w:val="28"/>
+          <w:lang w:val="uk-UA"/>
+        </w:rPr>
+      </w:pPr>
+      <w:r>
+        <w:rPr>
+          <w:rFonts w:ascii="Times New Roman" w:hAnsi="Times New Roman" w:cs="Times New Roman"/>
+          <w:sz w:val="28"/>
+          <w:szCs w:val="28"/>
+          <w:lang w:val="uk-UA"/>
+        </w:rPr>
+        <w:t xml:space="preserve">        """</w:t>
+      </w:r>
+    </w:p>
+    <w:p>
+      <w:pPr>
+        <w:spacing w:line="360" w:lineRule="auto"/>
+        <w:jc w:val="both"/>
+        <w:rPr>
+          <w:rFonts w:ascii="Times New Roman" w:hAnsi="Times New Roman" w:cs="Times New Roman"/>
+          <w:sz w:val="28"/>
+          <w:szCs w:val="28"/>
+          <w:lang w:val="uk-UA"/>
+        </w:rPr>
+      </w:pPr>
+      <w:r>
+        <w:rPr>
+          <w:rFonts w:ascii="Times New Roman" w:hAnsi="Times New Roman" w:cs="Times New Roman"/>
+          <w:sz w:val="28"/>
+          <w:szCs w:val="28"/>
+          <w:lang w:val="uk-UA"/>
+        </w:rPr>
+        <w:lastRenderedPageBreak/>
+        <w:t xml:space="preserve">        </w:t>
+      </w:r>
+      <w:proofErr w:type="spellStart"/>
+      <w:r>
+        <w:rPr>
+          <w:rFonts w:ascii="Times New Roman" w:hAnsi="Times New Roman" w:cs="Times New Roman"/>
+          <w:sz w:val="28"/>
+          <w:szCs w:val="28"/>
+          <w:lang w:val="uk-UA"/>
+        </w:rPr>
+        <w:t>try</w:t>
+      </w:r>
+      <w:proofErr w:type="spellEnd"/>
+      <w:r>
+        <w:rPr>
+          <w:rFonts w:ascii="Times New Roman" w:hAnsi="Times New Roman" w:cs="Times New Roman"/>
+          <w:sz w:val="28"/>
+          <w:szCs w:val="28"/>
+          <w:lang w:val="uk-UA"/>
+        </w:rPr>
+        <w:t>:</w:t>
+      </w:r>
+    </w:p>
+    <w:p>
+      <w:pPr>
+        <w:spacing w:line="360" w:lineRule="auto"/>
+        <w:jc w:val="both"/>
+        <w:rPr>
+          <w:rFonts w:ascii="Times New Roman" w:hAnsi="Times New Roman" w:cs="Times New Roman"/>
+          <w:sz w:val="28"/>
+          <w:szCs w:val="28"/>
+          <w:lang w:val="uk-UA"/>
+        </w:rPr>
+      </w:pPr>
+      <w:r>
+        <w:rPr>
+          <w:rFonts w:ascii="Times New Roman" w:hAnsi="Times New Roman" w:cs="Times New Roman"/>
+          <w:sz w:val="28"/>
+          <w:szCs w:val="28"/>
+          <w:lang w:val="uk-UA"/>
+        </w:rPr>
+        <w:t xml:space="preserve">            </w:t>
+      </w:r>
+      <w:proofErr w:type="spellStart"/>
+      <w:r>
+        <w:rPr>
+          <w:rFonts w:ascii="Times New Roman" w:hAnsi="Times New Roman" w:cs="Times New Roman"/>
+          <w:sz w:val="28"/>
+          <w:szCs w:val="28"/>
+          <w:lang w:val="uk-UA"/>
+        </w:rPr>
+        <w:t>result</w:t>
+      </w:r>
+      <w:proofErr w:type="spellEnd"/>
+      <w:r>
+        <w:rPr>
+          <w:rFonts w:ascii="Times New Roman" w:hAnsi="Times New Roman" w:cs="Times New Roman"/>
+          <w:sz w:val="28"/>
+          <w:szCs w:val="28"/>
+          <w:lang w:val="uk-UA"/>
+        </w:rPr>
+        <w:t xml:space="preserve"> = </w:t>
+      </w:r>
+      <w:proofErr w:type="spellStart"/>
+      <w:r>
+        <w:rPr>
+          <w:rFonts w:ascii="Times New Roman" w:hAnsi="Times New Roman" w:cs="Times New Roman"/>
+          <w:sz w:val="28"/>
+          <w:szCs w:val="28"/>
+          <w:lang w:val="uk-UA"/>
+        </w:rPr>
+        <w:t>None</w:t>
+      </w:r>
+      <w:proofErr w:type="spellEnd"/>
+    </w:p>
+    <w:p>
+      <w:pPr>
+        <w:spacing w:line="360" w:lineRule="auto"/>
+        <w:jc w:val="both"/>
+        <w:rPr>
+          <w:rFonts w:ascii="Times New Roman" w:hAnsi="Times New Roman" w:cs="Times New Roman"/>
+          <w:sz w:val="28"/>
+          <w:szCs w:val="28"/>
+          <w:lang w:val="uk-UA"/>
+        </w:rPr>
+      </w:pPr>
+      <w:r>
+        <w:rPr>
+          <w:rFonts w:ascii="Times New Roman" w:hAnsi="Times New Roman" w:cs="Times New Roman"/>
+          <w:sz w:val="28"/>
+          <w:szCs w:val="28"/>
+          <w:lang w:val="uk-UA"/>
+        </w:rPr>
+        <w:t xml:space="preserve">            </w:t>
+      </w:r>
+      <w:proofErr w:type="spellStart"/>
+      <w:r>
+        <w:rPr>
+          <w:rFonts w:ascii="Times New Roman" w:hAnsi="Times New Roman" w:cs="Times New Roman"/>
+          <w:sz w:val="28"/>
+          <w:szCs w:val="28"/>
+          <w:lang w:val="uk-UA"/>
+        </w:rPr>
+        <w:t>if</w:t>
+      </w:r>
+      <w:proofErr w:type="spellEnd"/>
+      <w:r>
+        <w:rPr>
+          <w:rFonts w:ascii="Times New Roman" w:hAnsi="Times New Roman" w:cs="Times New Roman"/>
+          <w:sz w:val="28"/>
+          <w:szCs w:val="28"/>
+          <w:lang w:val="uk-UA"/>
+        </w:rPr>
+        <w:t xml:space="preserve"> </w:t>
+      </w:r>
+      <w:proofErr w:type="spellStart"/>
+      <w:r>
+        <w:rPr>
+          <w:rFonts w:ascii="Times New Roman" w:hAnsi="Times New Roman" w:cs="Times New Roman"/>
+          <w:sz w:val="28"/>
+          <w:szCs w:val="28"/>
+          <w:lang w:val="uk-UA"/>
+        </w:rPr>
+        <w:t>self.operator</w:t>
+      </w:r>
+      <w:proofErr w:type="spellEnd"/>
+      <w:r>
+        <w:rPr>
+          <w:rFonts w:ascii="Times New Roman" w:hAnsi="Times New Roman" w:cs="Times New Roman"/>
+          <w:sz w:val="28"/>
+          <w:szCs w:val="28"/>
+          <w:lang w:val="uk-UA"/>
+        </w:rPr>
+        <w:t xml:space="preserve"> </w:t>
+      </w:r>
+      <w:proofErr w:type="spellStart"/>
+      <w:r>
+        <w:rPr>
+          <w:rFonts w:ascii="Times New Roman" w:hAnsi="Times New Roman" w:cs="Times New Roman"/>
+          <w:sz w:val="28"/>
+          <w:szCs w:val="28"/>
+          <w:lang w:val="uk-UA"/>
+        </w:rPr>
+        <w:t>is</w:t>
+      </w:r>
+      <w:proofErr w:type="spellEnd"/>
+      <w:r>
+        <w:rPr>
+          <w:rFonts w:ascii="Times New Roman" w:hAnsi="Times New Roman" w:cs="Times New Roman"/>
+          <w:sz w:val="28"/>
+          <w:szCs w:val="28"/>
+          <w:lang w:val="uk-UA"/>
+        </w:rPr>
+        <w:t xml:space="preserve"> </w:t>
+      </w:r>
+      <w:proofErr w:type="spellStart"/>
+      <w:r>
+        <w:rPr>
+          <w:rFonts w:ascii="Times New Roman" w:hAnsi="Times New Roman" w:cs="Times New Roman"/>
+          <w:sz w:val="28"/>
+          <w:szCs w:val="28"/>
+          <w:lang w:val="uk-UA"/>
+        </w:rPr>
+        <w:t>not</w:t>
+      </w:r>
+      <w:proofErr w:type="spellEnd"/>
+      <w:r>
+        <w:rPr>
+          <w:rFonts w:ascii="Times New Roman" w:hAnsi="Times New Roman" w:cs="Times New Roman"/>
+          <w:sz w:val="28"/>
+          <w:szCs w:val="28"/>
+          <w:lang w:val="uk-UA"/>
+        </w:rPr>
+        <w:t xml:space="preserve"> </w:t>
+      </w:r>
+      <w:proofErr w:type="spellStart"/>
+      <w:r>
+        <w:rPr>
+          <w:rFonts w:ascii="Times New Roman" w:hAnsi="Times New Roman" w:cs="Times New Roman"/>
+          <w:sz w:val="28"/>
+          <w:szCs w:val="28"/>
+          <w:lang w:val="uk-UA"/>
+        </w:rPr>
+        <w:t>None</w:t>
+      </w:r>
+      <w:proofErr w:type="spellEnd"/>
+      <w:r>
+        <w:rPr>
+          <w:rFonts w:ascii="Times New Roman" w:hAnsi="Times New Roman" w:cs="Times New Roman"/>
+          <w:sz w:val="28"/>
+          <w:szCs w:val="28"/>
+          <w:lang w:val="uk-UA"/>
+        </w:rPr>
+        <w:t>:</w:t>
+      </w:r>
+    </w:p>
+    <w:p>
+      <w:pPr>
+        <w:spacing w:line="360" w:lineRule="auto"/>
+        <w:jc w:val="both"/>
+        <w:rPr>
+          <w:rFonts w:ascii="Times New Roman" w:hAnsi="Times New Roman" w:cs="Times New Roman"/>
+          <w:sz w:val="28"/>
+          <w:szCs w:val="28"/>
+          <w:lang w:val="uk-UA"/>
+        </w:rPr>
+      </w:pPr>
+      <w:r>
+        <w:rPr>
+          <w:rFonts w:ascii="Times New Roman" w:hAnsi="Times New Roman" w:cs="Times New Roman"/>
+          <w:sz w:val="28"/>
+          <w:szCs w:val="28"/>
+          <w:lang w:val="uk-UA"/>
+        </w:rPr>
+        <w:t xml:space="preserve">                num1, num2 = self.num1, self.num2 </w:t>
+      </w:r>
+      <w:proofErr w:type="spellStart"/>
+      <w:r>
+        <w:rPr>
+          <w:rFonts w:ascii="Times New Roman" w:hAnsi="Times New Roman" w:cs="Times New Roman"/>
+          <w:sz w:val="28"/>
+          <w:szCs w:val="28"/>
+          <w:lang w:val="uk-UA"/>
+        </w:rPr>
+        <w:t>if</w:t>
+      </w:r>
+      <w:proofErr w:type="spellEnd"/>
+      <w:r>
+        <w:rPr>
+          <w:rFonts w:ascii="Times New Roman" w:hAnsi="Times New Roman" w:cs="Times New Roman"/>
+          <w:sz w:val="28"/>
+          <w:szCs w:val="28"/>
+          <w:lang w:val="uk-UA"/>
+        </w:rPr>
+        <w:t xml:space="preserve"> self.num2 </w:t>
+      </w:r>
+      <w:proofErr w:type="spellStart"/>
+      <w:r>
+        <w:rPr>
+          <w:rFonts w:ascii="Times New Roman" w:hAnsi="Times New Roman" w:cs="Times New Roman"/>
+          <w:sz w:val="28"/>
+          <w:szCs w:val="28"/>
+          <w:lang w:val="uk-UA"/>
+        </w:rPr>
+        <w:t>is</w:t>
+      </w:r>
+      <w:proofErr w:type="spellEnd"/>
+      <w:r>
+        <w:rPr>
+          <w:rFonts w:ascii="Times New Roman" w:hAnsi="Times New Roman" w:cs="Times New Roman"/>
+          <w:sz w:val="28"/>
+          <w:szCs w:val="28"/>
+          <w:lang w:val="uk-UA"/>
+        </w:rPr>
+        <w:t xml:space="preserve"> </w:t>
+      </w:r>
+      <w:proofErr w:type="spellStart"/>
+      <w:r>
+        <w:rPr>
+          <w:rFonts w:ascii="Times New Roman" w:hAnsi="Times New Roman" w:cs="Times New Roman"/>
+          <w:sz w:val="28"/>
+          <w:szCs w:val="28"/>
+          <w:lang w:val="uk-UA"/>
+        </w:rPr>
+        <w:t>not</w:t>
+      </w:r>
+      <w:proofErr w:type="spellEnd"/>
+      <w:r>
+        <w:rPr>
+          <w:rFonts w:ascii="Times New Roman" w:hAnsi="Times New Roman" w:cs="Times New Roman"/>
+          <w:sz w:val="28"/>
+          <w:szCs w:val="28"/>
+          <w:lang w:val="uk-UA"/>
+        </w:rPr>
+        <w:t xml:space="preserve"> </w:t>
+      </w:r>
+      <w:proofErr w:type="spellStart"/>
+      <w:r>
+        <w:rPr>
+          <w:rFonts w:ascii="Times New Roman" w:hAnsi="Times New Roman" w:cs="Times New Roman"/>
+          <w:sz w:val="28"/>
+          <w:szCs w:val="28"/>
+          <w:lang w:val="uk-UA"/>
+        </w:rPr>
+        <w:t>None</w:t>
+      </w:r>
+      <w:proofErr w:type="spellEnd"/>
+      <w:r>
+        <w:rPr>
+          <w:rFonts w:ascii="Times New Roman" w:hAnsi="Times New Roman" w:cs="Times New Roman"/>
+          <w:sz w:val="28"/>
+          <w:szCs w:val="28"/>
+          <w:lang w:val="uk-UA"/>
+        </w:rPr>
+        <w:t xml:space="preserve"> </w:t>
+      </w:r>
+      <w:proofErr w:type="spellStart"/>
+      <w:r>
+        <w:rPr>
+          <w:rFonts w:ascii="Times New Roman" w:hAnsi="Times New Roman" w:cs="Times New Roman"/>
+          <w:sz w:val="28"/>
+          <w:szCs w:val="28"/>
+          <w:lang w:val="uk-UA"/>
+        </w:rPr>
+        <w:t>else</w:t>
+      </w:r>
+      <w:proofErr w:type="spellEnd"/>
+      <w:r>
+        <w:rPr>
+          <w:rFonts w:ascii="Times New Roman" w:hAnsi="Times New Roman" w:cs="Times New Roman"/>
+          <w:sz w:val="28"/>
+          <w:szCs w:val="28"/>
+          <w:lang w:val="uk-UA"/>
+        </w:rPr>
+        <w:t xml:space="preserve"> 0</w:t>
+      </w:r>
+    </w:p>
+    <w:p>
+      <w:pPr>
+        <w:spacing w:line="360" w:lineRule="auto"/>
+        <w:jc w:val="both"/>
+        <w:rPr>
+          <w:rFonts w:ascii="Times New Roman" w:hAnsi="Times New Roman" w:cs="Times New Roman"/>
+          <w:sz w:val="28"/>
+          <w:szCs w:val="28"/>
+          <w:lang w:val="uk-UA"/>
+        </w:rPr>
+      </w:pPr>
+    </w:p>
+    <w:p>
+      <w:pPr>
+        <w:spacing w:line="360" w:lineRule="auto"/>
+        <w:jc w:val="both"/>
+        <w:rPr>
+          <w:rFonts w:ascii="Times New Roman" w:hAnsi="Times New Roman" w:cs="Times New Roman"/>
+          <w:sz w:val="28"/>
+          <w:szCs w:val="28"/>
+          <w:lang w:val="uk-UA"/>
+        </w:rPr>
+      </w:pPr>
+      <w:r>
+        <w:rPr>
+          <w:rFonts w:ascii="Times New Roman" w:hAnsi="Times New Roman" w:cs="Times New Roman"/>
+          <w:sz w:val="28"/>
+          <w:szCs w:val="28"/>
+          <w:lang w:val="uk-UA"/>
+        </w:rPr>
+        <w:t xml:space="preserve">                </w:t>
+      </w:r>
+      <w:proofErr w:type="spellStart"/>
+      <w:r>
+        <w:rPr>
+          <w:rFonts w:ascii="Times New Roman" w:hAnsi="Times New Roman" w:cs="Times New Roman"/>
+          <w:sz w:val="28"/>
+          <w:szCs w:val="28"/>
+          <w:lang w:val="uk-UA"/>
+        </w:rPr>
+        <w:t>match</w:t>
+      </w:r>
+      <w:proofErr w:type="spellEnd"/>
+      <w:r>
+        <w:rPr>
+          <w:rFonts w:ascii="Times New Roman" w:hAnsi="Times New Roman" w:cs="Times New Roman"/>
+          <w:sz w:val="28"/>
+          <w:szCs w:val="28"/>
+          <w:lang w:val="uk-UA"/>
+        </w:rPr>
+        <w:t xml:space="preserve"> </w:t>
+      </w:r>
+      <w:proofErr w:type="spellStart"/>
+      <w:r>
+        <w:rPr>
+          <w:rFonts w:ascii="Times New Roman" w:hAnsi="Times New Roman" w:cs="Times New Roman"/>
+          <w:sz w:val="28"/>
+          <w:szCs w:val="28"/>
+          <w:lang w:val="uk-UA"/>
+        </w:rPr>
+        <w:t>self.operator</w:t>
+      </w:r>
+      <w:proofErr w:type="spellEnd"/>
+      <w:r>
+        <w:rPr>
+          <w:rFonts w:ascii="Times New Roman" w:hAnsi="Times New Roman" w:cs="Times New Roman"/>
+          <w:sz w:val="28"/>
+          <w:szCs w:val="28"/>
+          <w:lang w:val="uk-UA"/>
+        </w:rPr>
+        <w:t>:</w:t>
+      </w:r>
+    </w:p>
+    <w:p>
+      <w:pPr>
+        <w:spacing w:line="360" w:lineRule="auto"/>
+        <w:jc w:val="both"/>
+        <w:rPr>
+          <w:rFonts w:ascii="Times New Roman" w:hAnsi="Times New Roman" w:cs="Times New Roman"/>
+          <w:sz w:val="28"/>
+          <w:szCs w:val="28"/>
+          <w:lang w:val="uk-UA"/>
+        </w:rPr>
+      </w:pPr>
+      <w:r>
+        <w:rPr>
+          <w:rFonts w:ascii="Times New Roman" w:hAnsi="Times New Roman" w:cs="Times New Roman"/>
+          <w:sz w:val="28"/>
+          <w:szCs w:val="28"/>
+          <w:lang w:val="uk-UA"/>
+        </w:rPr>
+        <w:t xml:space="preserve">                    </w:t>
+      </w:r>
+      <w:proofErr w:type="spellStart"/>
+      <w:r>
+        <w:rPr>
+          <w:rFonts w:ascii="Times New Roman" w:hAnsi="Times New Roman" w:cs="Times New Roman"/>
+          <w:sz w:val="28"/>
+          <w:szCs w:val="28"/>
+          <w:lang w:val="uk-UA"/>
+        </w:rPr>
+        <w:t>case</w:t>
+      </w:r>
+      <w:proofErr w:type="spellEnd"/>
+      <w:r>
+        <w:rPr>
+          <w:rFonts w:ascii="Times New Roman" w:hAnsi="Times New Roman" w:cs="Times New Roman"/>
+          <w:sz w:val="28"/>
+          <w:szCs w:val="28"/>
+          <w:lang w:val="uk-UA"/>
+        </w:rPr>
+        <w:t xml:space="preserve"> '+':</w:t>
+      </w:r>
+    </w:p>
+    <w:p>
+      <w:pPr>
+        <w:spacing w:line="360" w:lineRule="auto"/>
+        <w:jc w:val="both"/>
+        <w:rPr>
+          <w:rFonts w:ascii="Times New Roman" w:hAnsi="Times New Roman" w:cs="Times New Roman"/>
+          <w:sz w:val="28"/>
+          <w:szCs w:val="28"/>
+          <w:lang w:val="uk-UA"/>
+        </w:rPr>
+      </w:pPr>
+      <w:r>
+        <w:rPr>
+          <w:rFonts w:ascii="Times New Roman" w:hAnsi="Times New Roman" w:cs="Times New Roman"/>
+          <w:sz w:val="28"/>
+          <w:szCs w:val="28"/>
+          <w:lang w:val="uk-UA"/>
+        </w:rPr>
+        <w:t xml:space="preserve">                        </w:t>
+      </w:r>
+      <w:proofErr w:type="spellStart"/>
+      <w:r>
+        <w:rPr>
+          <w:rFonts w:ascii="Times New Roman" w:hAnsi="Times New Roman" w:cs="Times New Roman"/>
+          <w:sz w:val="28"/>
+          <w:szCs w:val="28"/>
+          <w:lang w:val="uk-UA"/>
+        </w:rPr>
+        <w:t>result</w:t>
+      </w:r>
+      <w:proofErr w:type="spellEnd"/>
+      <w:r>
+        <w:rPr>
+          <w:rFonts w:ascii="Times New Roman" w:hAnsi="Times New Roman" w:cs="Times New Roman"/>
+          <w:sz w:val="28"/>
+          <w:szCs w:val="28"/>
+          <w:lang w:val="uk-UA"/>
+        </w:rPr>
+        <w:t xml:space="preserve"> = num1 + num2</w:t>
+      </w:r>
+    </w:p>
+    <w:p>
+      <w:pPr>
+        <w:spacing w:line="360" w:lineRule="auto"/>
+        <w:jc w:val="both"/>
+        <w:rPr>
+          <w:rFonts w:ascii="Times New Roman" w:hAnsi="Times New Roman" w:cs="Times New Roman"/>
+          <w:sz w:val="28"/>
+          <w:szCs w:val="28"/>
+          <w:lang w:val="uk-UA"/>
+        </w:rPr>
+      </w:pPr>
+      <w:r>
+        <w:rPr>
+          <w:rFonts w:ascii="Times New Roman" w:hAnsi="Times New Roman" w:cs="Times New Roman"/>
+          <w:sz w:val="28"/>
+          <w:szCs w:val="28"/>
+          <w:lang w:val="uk-UA"/>
+        </w:rPr>
+        <w:t xml:space="preserve">                    </w:t>
+      </w:r>
+      <w:proofErr w:type="spellStart"/>
+      <w:r>
+        <w:rPr>
+          <w:rFonts w:ascii="Times New Roman" w:hAnsi="Times New Roman" w:cs="Times New Roman"/>
+          <w:sz w:val="28"/>
+          <w:szCs w:val="28"/>
+          <w:lang w:val="uk-UA"/>
+        </w:rPr>
+        <w:t>case</w:t>
+      </w:r>
+      <w:proofErr w:type="spellEnd"/>
+      <w:r>
+        <w:rPr>
+          <w:rFonts w:ascii="Times New Roman" w:hAnsi="Times New Roman" w:cs="Times New Roman"/>
+          <w:sz w:val="28"/>
+          <w:szCs w:val="28"/>
+          <w:lang w:val="uk-UA"/>
+        </w:rPr>
+        <w:t xml:space="preserve"> '-':</w:t>
+      </w:r>
+    </w:p>
+    <w:p>
+      <w:pPr>
+        <w:spacing w:line="360" w:lineRule="auto"/>
+        <w:jc w:val="both"/>
+        <w:rPr>
+          <w:rFonts w:ascii="Times New Roman" w:hAnsi="Times New Roman" w:cs="Times New Roman"/>
+          <w:sz w:val="28"/>
+          <w:szCs w:val="28"/>
+          <w:lang w:val="uk-UA"/>
+        </w:rPr>
+      </w:pPr>
+      <w:r>
+        <w:rPr>
+          <w:rFonts w:ascii="Times New Roman" w:hAnsi="Times New Roman" w:cs="Times New Roman"/>
+          <w:sz w:val="28"/>
+          <w:szCs w:val="28"/>
+          <w:lang w:val="uk-UA"/>
+        </w:rPr>
+        <w:t xml:space="preserve">                        </w:t>
+      </w:r>
+      <w:proofErr w:type="spellStart"/>
+      <w:r>
+        <w:rPr>
+          <w:rFonts w:ascii="Times New Roman" w:hAnsi="Times New Roman" w:cs="Times New Roman"/>
+          <w:sz w:val="28"/>
+          <w:szCs w:val="28"/>
+          <w:lang w:val="uk-UA"/>
+        </w:rPr>
+        <w:t>result</w:t>
+      </w:r>
+      <w:proofErr w:type="spellEnd"/>
+      <w:r>
+        <w:rPr>
+          <w:rFonts w:ascii="Times New Roman" w:hAnsi="Times New Roman" w:cs="Times New Roman"/>
+          <w:sz w:val="28"/>
+          <w:szCs w:val="28"/>
+          <w:lang w:val="uk-UA"/>
+        </w:rPr>
+        <w:t xml:space="preserve"> = num1 - num2</w:t>
+      </w:r>
+    </w:p>
+    <w:p>
+      <w:pPr>
+        <w:spacing w:line="360" w:lineRule="auto"/>
+        <w:jc w:val="both"/>
+        <w:rPr>
+          <w:rFonts w:ascii="Times New Roman" w:hAnsi="Times New Roman" w:cs="Times New Roman"/>
+          <w:sz w:val="28"/>
+          <w:szCs w:val="28"/>
+          <w:lang w:val="uk-UA"/>
+        </w:rPr>
+      </w:pPr>
+      <w:r>
+        <w:rPr>
+          <w:rFonts w:ascii="Times New Roman" w:hAnsi="Times New Roman" w:cs="Times New Roman"/>
+          <w:sz w:val="28"/>
+          <w:szCs w:val="28"/>
+          <w:lang w:val="uk-UA"/>
+        </w:rPr>
+        <w:t xml:space="preserve">                    </w:t>
+      </w:r>
+      <w:proofErr w:type="spellStart"/>
+      <w:r>
+        <w:rPr>
+          <w:rFonts w:ascii="Times New Roman" w:hAnsi="Times New Roman" w:cs="Times New Roman"/>
+          <w:sz w:val="28"/>
+          <w:szCs w:val="28"/>
+          <w:lang w:val="uk-UA"/>
+        </w:rPr>
+        <w:t>case</w:t>
+      </w:r>
+      <w:proofErr w:type="spellEnd"/>
+      <w:r>
+        <w:rPr>
+          <w:rFonts w:ascii="Times New Roman" w:hAnsi="Times New Roman" w:cs="Times New Roman"/>
+          <w:sz w:val="28"/>
+          <w:szCs w:val="28"/>
+          <w:lang w:val="uk-UA"/>
+        </w:rPr>
+        <w:t xml:space="preserve"> '*':</w:t>
+      </w:r>
+    </w:p>
+    <w:p>
+      <w:pPr>
+        <w:spacing w:line="360" w:lineRule="auto"/>
+        <w:jc w:val="both"/>
+        <w:rPr>
+          <w:rFonts w:ascii="Times New Roman" w:hAnsi="Times New Roman" w:cs="Times New Roman"/>
+          <w:sz w:val="28"/>
+          <w:szCs w:val="28"/>
+          <w:lang w:val="uk-UA"/>
+        </w:rPr>
+      </w:pPr>
+      <w:r>
+        <w:rPr>
+          <w:rFonts w:ascii="Times New Roman" w:hAnsi="Times New Roman" w:cs="Times New Roman"/>
+          <w:sz w:val="28"/>
+          <w:szCs w:val="28"/>
+          <w:lang w:val="uk-UA"/>
+        </w:rPr>
+        <w:t xml:space="preserve">                        </w:t>
+      </w:r>
+      <w:proofErr w:type="spellStart"/>
+      <w:r>
+        <w:rPr>
+          <w:rFonts w:ascii="Times New Roman" w:hAnsi="Times New Roman" w:cs="Times New Roman"/>
+          <w:sz w:val="28"/>
+          <w:szCs w:val="28"/>
+          <w:lang w:val="uk-UA"/>
+        </w:rPr>
+        <w:t>result</w:t>
+      </w:r>
+      <w:proofErr w:type="spellEnd"/>
+      <w:r>
+        <w:rPr>
+          <w:rFonts w:ascii="Times New Roman" w:hAnsi="Times New Roman" w:cs="Times New Roman"/>
+          <w:sz w:val="28"/>
+          <w:szCs w:val="28"/>
+          <w:lang w:val="uk-UA"/>
+        </w:rPr>
+        <w:t xml:space="preserve"> = num1 * num2</w:t>
+      </w:r>
+    </w:p>
+    <w:p>
+      <w:pPr>
+        <w:spacing w:line="360" w:lineRule="auto"/>
+        <w:jc w:val="both"/>
+        <w:rPr>
+          <w:rFonts w:ascii="Times New Roman" w:hAnsi="Times New Roman" w:cs="Times New Roman"/>
+          <w:sz w:val="28"/>
+          <w:szCs w:val="28"/>
+          <w:lang w:val="uk-UA"/>
+        </w:rPr>
+      </w:pPr>
+      <w:r>
+        <w:rPr>
+          <w:rFonts w:ascii="Times New Roman" w:hAnsi="Times New Roman" w:cs="Times New Roman"/>
+          <w:sz w:val="28"/>
+          <w:szCs w:val="28"/>
+          <w:lang w:val="uk-UA"/>
+        </w:rPr>
+        <w:t xml:space="preserve">                    </w:t>
+      </w:r>
+      <w:proofErr w:type="spellStart"/>
+      <w:r>
+        <w:rPr>
+          <w:rFonts w:ascii="Times New Roman" w:hAnsi="Times New Roman" w:cs="Times New Roman"/>
+          <w:sz w:val="28"/>
+          <w:szCs w:val="28"/>
+          <w:lang w:val="uk-UA"/>
+        </w:rPr>
+        <w:t>case</w:t>
+      </w:r>
+      <w:proofErr w:type="spellEnd"/>
+      <w:r>
+        <w:rPr>
+          <w:rFonts w:ascii="Times New Roman" w:hAnsi="Times New Roman" w:cs="Times New Roman"/>
+          <w:sz w:val="28"/>
+          <w:szCs w:val="28"/>
+          <w:lang w:val="uk-UA"/>
+        </w:rPr>
+        <w:t xml:space="preserve"> '/':</w:t>
+      </w:r>
+    </w:p>
+    <w:p>
+      <w:pPr>
+        <w:spacing w:line="360" w:lineRule="auto"/>
+        <w:jc w:val="both"/>
+        <w:rPr>
+          <w:rFonts w:ascii="Times New Roman" w:hAnsi="Times New Roman" w:cs="Times New Roman"/>
+          <w:sz w:val="28"/>
+          <w:szCs w:val="28"/>
+          <w:lang w:val="uk-UA"/>
+        </w:rPr>
+      </w:pPr>
+      <w:r>
+        <w:rPr>
+          <w:rFonts w:ascii="Times New Roman" w:hAnsi="Times New Roman" w:cs="Times New Roman"/>
+          <w:sz w:val="28"/>
+          <w:szCs w:val="28"/>
+          <w:lang w:val="uk-UA"/>
+        </w:rPr>
+        <w:t xml:space="preserve">                        </w:t>
+      </w:r>
+      <w:proofErr w:type="spellStart"/>
+      <w:r>
+        <w:rPr>
+          <w:rFonts w:ascii="Times New Roman" w:hAnsi="Times New Roman" w:cs="Times New Roman"/>
+          <w:sz w:val="28"/>
+          <w:szCs w:val="28"/>
+          <w:lang w:val="uk-UA"/>
+        </w:rPr>
+        <w:t>if</w:t>
+      </w:r>
+      <w:proofErr w:type="spellEnd"/>
+      <w:r>
+        <w:rPr>
+          <w:rFonts w:ascii="Times New Roman" w:hAnsi="Times New Roman" w:cs="Times New Roman"/>
+          <w:sz w:val="28"/>
+          <w:szCs w:val="28"/>
+          <w:lang w:val="uk-UA"/>
+        </w:rPr>
+        <w:t xml:space="preserve"> num2 != 0:</w:t>
+      </w:r>
+    </w:p>
+    <w:p>
+      <w:pPr>
+        <w:spacing w:line="360" w:lineRule="auto"/>
+        <w:jc w:val="both"/>
+        <w:rPr>
+          <w:rFonts w:ascii="Times New Roman" w:hAnsi="Times New Roman" w:cs="Times New Roman"/>
+          <w:sz w:val="28"/>
+          <w:szCs w:val="28"/>
+          <w:lang w:val="uk-UA"/>
+        </w:rPr>
+      </w:pPr>
+      <w:r>
+        <w:rPr>
+          <w:rFonts w:ascii="Times New Roman" w:hAnsi="Times New Roman" w:cs="Times New Roman"/>
+          <w:sz w:val="28"/>
+          <w:szCs w:val="28"/>
+          <w:lang w:val="uk-UA"/>
+        </w:rPr>
+        <w:t xml:space="preserve">                            </w:t>
+      </w:r>
+      <w:proofErr w:type="spellStart"/>
+      <w:r>
+        <w:rPr>
+          <w:rFonts w:ascii="Times New Roman" w:hAnsi="Times New Roman" w:cs="Times New Roman"/>
+          <w:sz w:val="28"/>
+          <w:szCs w:val="28"/>
+          <w:lang w:val="uk-UA"/>
+        </w:rPr>
+        <w:t>result</w:t>
+      </w:r>
+      <w:proofErr w:type="spellEnd"/>
+      <w:r>
+        <w:rPr>
+          <w:rFonts w:ascii="Times New Roman" w:hAnsi="Times New Roman" w:cs="Times New Roman"/>
+          <w:sz w:val="28"/>
+          <w:szCs w:val="28"/>
+          <w:lang w:val="uk-UA"/>
+        </w:rPr>
+        <w:t xml:space="preserve"> = num1 / num2</w:t>
+      </w:r>
+    </w:p>
+    <w:p>
+      <w:pPr>
+        <w:spacing w:line="360" w:lineRule="auto"/>
+        <w:jc w:val="both"/>
+        <w:rPr>
+          <w:rFonts w:ascii="Times New Roman" w:hAnsi="Times New Roman" w:cs="Times New Roman"/>
+          <w:sz w:val="28"/>
+          <w:szCs w:val="28"/>
+          <w:lang w:val="uk-UA"/>
+        </w:rPr>
+      </w:pPr>
+      <w:r>
+        <w:rPr>
+          <w:rFonts w:ascii="Times New Roman" w:hAnsi="Times New Roman" w:cs="Times New Roman"/>
+          <w:sz w:val="28"/>
+          <w:szCs w:val="28"/>
+          <w:lang w:val="uk-UA"/>
+        </w:rPr>
+        <w:t xml:space="preserve">                        </w:t>
+      </w:r>
+      <w:proofErr w:type="spellStart"/>
+      <w:r>
+        <w:rPr>
+          <w:rFonts w:ascii="Times New Roman" w:hAnsi="Times New Roman" w:cs="Times New Roman"/>
+          <w:sz w:val="28"/>
+          <w:szCs w:val="28"/>
+          <w:lang w:val="uk-UA"/>
+        </w:rPr>
+        <w:t>else</w:t>
+      </w:r>
+      <w:proofErr w:type="spellEnd"/>
+      <w:r>
+        <w:rPr>
+          <w:rFonts w:ascii="Times New Roman" w:hAnsi="Times New Roman" w:cs="Times New Roman"/>
+          <w:sz w:val="28"/>
+          <w:szCs w:val="28"/>
+          <w:lang w:val="uk-UA"/>
+        </w:rPr>
+        <w:t>:</w:t>
+      </w:r>
+    </w:p>
+    <w:p>
+      <w:pPr>
+        <w:spacing w:line="360" w:lineRule="auto"/>
+        <w:jc w:val="both"/>
+        <w:rPr>
+          <w:rFonts w:ascii="Times New Roman" w:hAnsi="Times New Roman" w:cs="Times New Roman"/>
+          <w:sz w:val="28"/>
+          <w:szCs w:val="28"/>
+          <w:lang w:val="uk-UA"/>
+        </w:rPr>
+      </w:pPr>
+      <w:r>
+        <w:rPr>
+          <w:rFonts w:ascii="Times New Roman" w:hAnsi="Times New Roman" w:cs="Times New Roman"/>
+          <w:sz w:val="28"/>
+          <w:szCs w:val="28"/>
+          <w:lang w:val="uk-UA"/>
+        </w:rPr>
+        <w:t xml:space="preserve">                            </w:t>
+      </w:r>
+      <w:proofErr w:type="spellStart"/>
+      <w:r>
+        <w:rPr>
+          <w:rFonts w:ascii="Times New Roman" w:hAnsi="Times New Roman" w:cs="Times New Roman"/>
+          <w:sz w:val="28"/>
+          <w:szCs w:val="28"/>
+          <w:lang w:val="uk-UA"/>
+        </w:rPr>
+        <w:t>logging.error</w:t>
+      </w:r>
+      <w:proofErr w:type="spellEnd"/>
+      <w:r>
+        <w:rPr>
+          <w:rFonts w:ascii="Times New Roman" w:hAnsi="Times New Roman" w:cs="Times New Roman"/>
+          <w:sz w:val="28"/>
+          <w:szCs w:val="28"/>
+          <w:lang w:val="uk-UA"/>
+        </w:rPr>
+        <w:t>("Спроба ділення на нуль")</w:t>
+      </w:r>
+    </w:p>
+    <w:p>
+      <w:pPr>
+        <w:spacing w:line="360" w:lineRule="auto"/>
+        <w:jc w:val="both"/>
+        <w:rPr>
+          <w:rFonts w:ascii="Times New Roman" w:hAnsi="Times New Roman" w:cs="Times New Roman"/>
+          <w:sz w:val="28"/>
+          <w:szCs w:val="28"/>
+          <w:lang w:val="uk-UA"/>
+        </w:rPr>
+      </w:pPr>
+      <w:r>
+        <w:rPr>
+          <w:rFonts w:ascii="Times New Roman" w:hAnsi="Times New Roman" w:cs="Times New Roman"/>
+          <w:sz w:val="28"/>
+          <w:szCs w:val="28"/>
+          <w:lang w:val="uk-UA"/>
+        </w:rPr>
+        <w:t xml:space="preserve">                            </w:t>
+      </w:r>
+      <w:proofErr w:type="spellStart"/>
+      <w:r>
+        <w:rPr>
+          <w:rFonts w:ascii="Times New Roman" w:hAnsi="Times New Roman" w:cs="Times New Roman"/>
+          <w:sz w:val="28"/>
+          <w:szCs w:val="28"/>
+          <w:lang w:val="uk-UA"/>
+        </w:rPr>
+        <w:t>print</w:t>
+      </w:r>
+      <w:proofErr w:type="spellEnd"/>
+      <w:r>
+        <w:rPr>
+          <w:rFonts w:ascii="Times New Roman" w:hAnsi="Times New Roman" w:cs="Times New Roman"/>
+          <w:sz w:val="28"/>
+          <w:szCs w:val="28"/>
+          <w:lang w:val="uk-UA"/>
+        </w:rPr>
+        <w:t>("Помилка: Ділення на нуль.")</w:t>
+      </w:r>
+    </w:p>
+    <w:p>
+      <w:pPr>
+        <w:spacing w:line="360" w:lineRule="auto"/>
+        <w:jc w:val="both"/>
+        <w:rPr>
+          <w:rFonts w:ascii="Times New Roman" w:hAnsi="Times New Roman" w:cs="Times New Roman"/>
+          <w:sz w:val="28"/>
+          <w:szCs w:val="28"/>
+          <w:lang w:val="uk-UA"/>
+        </w:rPr>
+      </w:pPr>
+      <w:r>
+        <w:rPr>
+          <w:rFonts w:ascii="Times New Roman" w:hAnsi="Times New Roman" w:cs="Times New Roman"/>
+          <w:sz w:val="28"/>
+          <w:szCs w:val="28"/>
+          <w:lang w:val="uk-UA"/>
+        </w:rPr>
+        <w:t xml:space="preserve">                            </w:t>
+      </w:r>
+      <w:proofErr w:type="spellStart"/>
+      <w:r>
+        <w:rPr>
+          <w:rFonts w:ascii="Times New Roman" w:hAnsi="Times New Roman" w:cs="Times New Roman"/>
+          <w:sz w:val="28"/>
+          <w:szCs w:val="28"/>
+          <w:lang w:val="uk-UA"/>
+        </w:rPr>
+        <w:t>return</w:t>
+      </w:r>
+      <w:proofErr w:type="spellEnd"/>
+    </w:p>
+    <w:p>
+      <w:pPr>
+        <w:spacing w:line="360" w:lineRule="auto"/>
+        <w:jc w:val="both"/>
+        <w:rPr>
+          <w:rFonts w:ascii="Times New Roman" w:hAnsi="Times New Roman" w:cs="Times New Roman"/>
+          <w:sz w:val="28"/>
+          <w:szCs w:val="28"/>
+          <w:lang w:val="uk-UA"/>
+        </w:rPr>
+      </w:pPr>
+      <w:r>
+        <w:rPr>
+          <w:rFonts w:ascii="Times New Roman" w:hAnsi="Times New Roman" w:cs="Times New Roman"/>
+          <w:sz w:val="28"/>
+          <w:szCs w:val="28"/>
+          <w:lang w:val="uk-UA"/>
+        </w:rPr>
+        <w:t xml:space="preserve">                    </w:t>
+      </w:r>
+      <w:proofErr w:type="spellStart"/>
+      <w:r>
+        <w:rPr>
+          <w:rFonts w:ascii="Times New Roman" w:hAnsi="Times New Roman" w:cs="Times New Roman"/>
+          <w:sz w:val="28"/>
+          <w:szCs w:val="28"/>
+          <w:lang w:val="uk-UA"/>
+        </w:rPr>
+        <w:t>case</w:t>
+      </w:r>
+      <w:proofErr w:type="spellEnd"/>
+      <w:r>
+        <w:rPr>
+          <w:rFonts w:ascii="Times New Roman" w:hAnsi="Times New Roman" w:cs="Times New Roman"/>
+          <w:sz w:val="28"/>
+          <w:szCs w:val="28"/>
+          <w:lang w:val="uk-UA"/>
+        </w:rPr>
+        <w:t xml:space="preserve"> '^':</w:t>
+      </w:r>
+    </w:p>
+    <w:p>
+      <w:pPr>
+        <w:spacing w:line="360" w:lineRule="auto"/>
+        <w:jc w:val="both"/>
+        <w:rPr>
+          <w:rFonts w:ascii="Times New Roman" w:hAnsi="Times New Roman" w:cs="Times New Roman"/>
+          <w:sz w:val="28"/>
+          <w:szCs w:val="28"/>
+          <w:lang w:val="uk-UA"/>
+        </w:rPr>
+      </w:pPr>
+      <w:r>
+        <w:rPr>
+          <w:rFonts w:ascii="Times New Roman" w:hAnsi="Times New Roman" w:cs="Times New Roman"/>
+          <w:sz w:val="28"/>
+          <w:szCs w:val="28"/>
+          <w:lang w:val="uk-UA"/>
+        </w:rPr>
+        <w:t xml:space="preserve">                        </w:t>
+      </w:r>
+      <w:proofErr w:type="spellStart"/>
+      <w:r>
+        <w:rPr>
+          <w:rFonts w:ascii="Times New Roman" w:hAnsi="Times New Roman" w:cs="Times New Roman"/>
+          <w:sz w:val="28"/>
+          <w:szCs w:val="28"/>
+          <w:lang w:val="uk-UA"/>
+        </w:rPr>
+        <w:t>result</w:t>
+      </w:r>
+      <w:proofErr w:type="spellEnd"/>
+      <w:r>
+        <w:rPr>
+          <w:rFonts w:ascii="Times New Roman" w:hAnsi="Times New Roman" w:cs="Times New Roman"/>
+          <w:sz w:val="28"/>
+          <w:szCs w:val="28"/>
+          <w:lang w:val="uk-UA"/>
+        </w:rPr>
+        <w:t xml:space="preserve"> = num1 ** num2</w:t>
+      </w:r>
+    </w:p>
+    <w:p>
+      <w:pPr>
+        <w:spacing w:line="360" w:lineRule="auto"/>
+        <w:jc w:val="both"/>
+        <w:rPr>
+          <w:rFonts w:ascii="Times New Roman" w:hAnsi="Times New Roman" w:cs="Times New Roman"/>
+          <w:sz w:val="28"/>
+          <w:szCs w:val="28"/>
+          <w:lang w:val="uk-UA"/>
+        </w:rPr>
+      </w:pPr>
+      <w:r>
+        <w:rPr>
+          <w:rFonts w:ascii="Times New Roman" w:hAnsi="Times New Roman" w:cs="Times New Roman"/>
+          <w:sz w:val="28"/>
+          <w:szCs w:val="28"/>
+          <w:lang w:val="uk-UA"/>
+        </w:rPr>
+        <w:t xml:space="preserve">                    </w:t>
+      </w:r>
+      <w:proofErr w:type="spellStart"/>
+      <w:r>
+        <w:rPr>
+          <w:rFonts w:ascii="Times New Roman" w:hAnsi="Times New Roman" w:cs="Times New Roman"/>
+          <w:sz w:val="28"/>
+          <w:szCs w:val="28"/>
+          <w:lang w:val="uk-UA"/>
+        </w:rPr>
+        <w:t>case</w:t>
+      </w:r>
+      <w:proofErr w:type="spellEnd"/>
+      <w:r>
+        <w:rPr>
+          <w:rFonts w:ascii="Times New Roman" w:hAnsi="Times New Roman" w:cs="Times New Roman"/>
+          <w:sz w:val="28"/>
+          <w:szCs w:val="28"/>
+          <w:lang w:val="uk-UA"/>
+        </w:rPr>
+        <w:t xml:space="preserve"> '</w:t>
+      </w:r>
+      <w:proofErr w:type="spellStart"/>
+      <w:r>
+        <w:rPr>
+          <w:rFonts w:ascii="Times New Roman" w:hAnsi="Times New Roman" w:cs="Times New Roman"/>
+          <w:sz w:val="28"/>
+          <w:szCs w:val="28"/>
+          <w:lang w:val="uk-UA"/>
+        </w:rPr>
+        <w:t>sq</w:t>
+      </w:r>
+      <w:proofErr w:type="spellEnd"/>
+      <w:r>
+        <w:rPr>
+          <w:rFonts w:ascii="Times New Roman" w:hAnsi="Times New Roman" w:cs="Times New Roman"/>
+          <w:sz w:val="28"/>
+          <w:szCs w:val="28"/>
+          <w:lang w:val="uk-UA"/>
+        </w:rPr>
+        <w:t>':</w:t>
+      </w:r>
+    </w:p>
+    <w:p>
+      <w:pPr>
+        <w:spacing w:line="360" w:lineRule="auto"/>
+        <w:jc w:val="both"/>
+        <w:rPr>
+          <w:rFonts w:ascii="Times New Roman" w:hAnsi="Times New Roman" w:cs="Times New Roman"/>
+          <w:sz w:val="28"/>
+          <w:szCs w:val="28"/>
+          <w:lang w:val="uk-UA"/>
+        </w:rPr>
+      </w:pPr>
+      <w:r>
+        <w:rPr>
+          <w:rFonts w:ascii="Times New Roman" w:hAnsi="Times New Roman" w:cs="Times New Roman"/>
+          <w:sz w:val="28"/>
+          <w:szCs w:val="28"/>
+          <w:lang w:val="uk-UA"/>
+        </w:rPr>
+        <w:t xml:space="preserve">                        </w:t>
+      </w:r>
+      <w:proofErr w:type="spellStart"/>
+      <w:r>
+        <w:rPr>
+          <w:rFonts w:ascii="Times New Roman" w:hAnsi="Times New Roman" w:cs="Times New Roman"/>
+          <w:sz w:val="28"/>
+          <w:szCs w:val="28"/>
+          <w:lang w:val="uk-UA"/>
+        </w:rPr>
+        <w:t>result</w:t>
+      </w:r>
+      <w:proofErr w:type="spellEnd"/>
+      <w:r>
+        <w:rPr>
+          <w:rFonts w:ascii="Times New Roman" w:hAnsi="Times New Roman" w:cs="Times New Roman"/>
+          <w:sz w:val="28"/>
+          <w:szCs w:val="28"/>
+          <w:lang w:val="uk-UA"/>
+        </w:rPr>
+        <w:t xml:space="preserve"> = </w:t>
+      </w:r>
+      <w:proofErr w:type="spellStart"/>
+      <w:r>
+        <w:rPr>
+          <w:rFonts w:ascii="Times New Roman" w:hAnsi="Times New Roman" w:cs="Times New Roman"/>
+          <w:sz w:val="28"/>
+          <w:szCs w:val="28"/>
+          <w:lang w:val="uk-UA"/>
+        </w:rPr>
+        <w:t>math.sqrt</w:t>
+      </w:r>
+      <w:proofErr w:type="spellEnd"/>
+      <w:r>
+        <w:rPr>
+          <w:rFonts w:ascii="Times New Roman" w:hAnsi="Times New Roman" w:cs="Times New Roman"/>
+          <w:sz w:val="28"/>
+          <w:szCs w:val="28"/>
+          <w:lang w:val="uk-UA"/>
+        </w:rPr>
+        <w:t>(num1)</w:t>
+      </w:r>
+    </w:p>
+    <w:p>
+      <w:pPr>
+        <w:spacing w:line="360" w:lineRule="auto"/>
+        <w:jc w:val="both"/>
+        <w:rPr>
+          <w:rFonts w:ascii="Times New Roman" w:hAnsi="Times New Roman" w:cs="Times New Roman"/>
+          <w:sz w:val="28"/>
+          <w:szCs w:val="28"/>
+          <w:lang w:val="uk-UA"/>
+        </w:rPr>
+      </w:pPr>
+      <w:r>
+        <w:rPr>
+          <w:rFonts w:ascii="Times New Roman" w:hAnsi="Times New Roman" w:cs="Times New Roman"/>
+          <w:sz w:val="28"/>
+          <w:szCs w:val="28"/>
+          <w:lang w:val="uk-UA"/>
+        </w:rPr>
+        <w:t xml:space="preserve">                    </w:t>
+      </w:r>
+      <w:proofErr w:type="spellStart"/>
+      <w:r>
+        <w:rPr>
+          <w:rFonts w:ascii="Times New Roman" w:hAnsi="Times New Roman" w:cs="Times New Roman"/>
+          <w:sz w:val="28"/>
+          <w:szCs w:val="28"/>
+          <w:lang w:val="uk-UA"/>
+        </w:rPr>
+        <w:t>case</w:t>
+      </w:r>
+      <w:proofErr w:type="spellEnd"/>
+      <w:r>
+        <w:rPr>
+          <w:rFonts w:ascii="Times New Roman" w:hAnsi="Times New Roman" w:cs="Times New Roman"/>
+          <w:sz w:val="28"/>
+          <w:szCs w:val="28"/>
+          <w:lang w:val="uk-UA"/>
+        </w:rPr>
+        <w:t xml:space="preserve"> '%':</w:t>
+      </w:r>
+    </w:p>
+    <w:p>
+      <w:pPr>
+        <w:spacing w:line="360" w:lineRule="auto"/>
+        <w:jc w:val="both"/>
+        <w:rPr>
+          <w:rFonts w:ascii="Times New Roman" w:hAnsi="Times New Roman" w:cs="Times New Roman"/>
+          <w:sz w:val="28"/>
+          <w:szCs w:val="28"/>
+          <w:lang w:val="uk-UA"/>
+        </w:rPr>
+      </w:pPr>
+      <w:r>
+        <w:rPr>
+          <w:rFonts w:ascii="Times New Roman" w:hAnsi="Times New Roman" w:cs="Times New Roman"/>
+          <w:sz w:val="28"/>
+          <w:szCs w:val="28"/>
+          <w:lang w:val="uk-UA"/>
+        </w:rPr>
+        <w:t xml:space="preserve">                        </w:t>
+      </w:r>
+      <w:proofErr w:type="spellStart"/>
+      <w:r>
+        <w:rPr>
+          <w:rFonts w:ascii="Times New Roman" w:hAnsi="Times New Roman" w:cs="Times New Roman"/>
+          <w:sz w:val="28"/>
+          <w:szCs w:val="28"/>
+          <w:lang w:val="uk-UA"/>
+        </w:rPr>
+        <w:t>result</w:t>
+      </w:r>
+      <w:proofErr w:type="spellEnd"/>
+      <w:r>
+        <w:rPr>
+          <w:rFonts w:ascii="Times New Roman" w:hAnsi="Times New Roman" w:cs="Times New Roman"/>
+          <w:sz w:val="28"/>
+          <w:szCs w:val="28"/>
+          <w:lang w:val="uk-UA"/>
+        </w:rPr>
+        <w:t xml:space="preserve"> = num1 % num2</w:t>
+      </w:r>
+    </w:p>
+    <w:p>
+      <w:pPr>
+        <w:spacing w:line="360" w:lineRule="auto"/>
+        <w:jc w:val="both"/>
+        <w:rPr>
+          <w:rFonts w:ascii="Times New Roman" w:hAnsi="Times New Roman" w:cs="Times New Roman"/>
+          <w:sz w:val="28"/>
+          <w:szCs w:val="28"/>
+          <w:lang w:val="uk-UA"/>
+        </w:rPr>
+      </w:pPr>
+      <w:r>
+        <w:rPr>
+          <w:rFonts w:ascii="Times New Roman" w:hAnsi="Times New Roman" w:cs="Times New Roman"/>
+          <w:sz w:val="28"/>
+          <w:szCs w:val="28"/>
+          <w:lang w:val="uk-UA"/>
+        </w:rPr>
+        <w:t xml:space="preserve">                    </w:t>
+      </w:r>
+      <w:proofErr w:type="spellStart"/>
+      <w:r>
+        <w:rPr>
+          <w:rFonts w:ascii="Times New Roman" w:hAnsi="Times New Roman" w:cs="Times New Roman"/>
+          <w:sz w:val="28"/>
+          <w:szCs w:val="28"/>
+          <w:lang w:val="uk-UA"/>
+        </w:rPr>
+        <w:t>case</w:t>
+      </w:r>
+      <w:proofErr w:type="spellEnd"/>
+      <w:r>
+        <w:rPr>
+          <w:rFonts w:ascii="Times New Roman" w:hAnsi="Times New Roman" w:cs="Times New Roman"/>
+          <w:sz w:val="28"/>
+          <w:szCs w:val="28"/>
+          <w:lang w:val="uk-UA"/>
+        </w:rPr>
+        <w:t xml:space="preserve"> _:</w:t>
+      </w:r>
+    </w:p>
+    <w:p>
+      <w:pPr>
+        <w:spacing w:line="360" w:lineRule="auto"/>
+        <w:jc w:val="both"/>
+        <w:rPr>
+          <w:rFonts w:ascii="Times New Roman" w:hAnsi="Times New Roman" w:cs="Times New Roman"/>
+          <w:sz w:val="28"/>
+          <w:szCs w:val="28"/>
+          <w:lang w:val="uk-UA"/>
+        </w:rPr>
+      </w:pPr>
+      <w:r>
+        <w:rPr>
+          <w:rFonts w:ascii="Times New Roman" w:hAnsi="Times New Roman" w:cs="Times New Roman"/>
+          <w:sz w:val="28"/>
+          <w:szCs w:val="28"/>
+          <w:lang w:val="uk-UA"/>
+        </w:rPr>
+        <w:t xml:space="preserve">                        </w:t>
+      </w:r>
+      <w:proofErr w:type="spellStart"/>
+      <w:r>
+        <w:rPr>
+          <w:rFonts w:ascii="Times New Roman" w:hAnsi="Times New Roman" w:cs="Times New Roman"/>
+          <w:sz w:val="28"/>
+          <w:szCs w:val="28"/>
+          <w:lang w:val="uk-UA"/>
+        </w:rPr>
+        <w:t>print</w:t>
+      </w:r>
+      <w:proofErr w:type="spellEnd"/>
+      <w:r>
+        <w:rPr>
+          <w:rFonts w:ascii="Times New Roman" w:hAnsi="Times New Roman" w:cs="Times New Roman"/>
+          <w:sz w:val="28"/>
+          <w:szCs w:val="28"/>
+          <w:lang w:val="uk-UA"/>
+        </w:rPr>
+        <w:t>("Помилка: Невідомий оператор.")</w:t>
+      </w:r>
+    </w:p>
+    <w:p>
+      <w:pPr>
+        <w:spacing w:line="360" w:lineRule="auto"/>
+        <w:jc w:val="both"/>
+        <w:rPr>
+          <w:rFonts w:ascii="Times New Roman" w:hAnsi="Times New Roman" w:cs="Times New Roman"/>
+          <w:sz w:val="28"/>
+          <w:szCs w:val="28"/>
+          <w:lang w:val="uk-UA"/>
+        </w:rPr>
+      </w:pPr>
+      <w:r>
+        <w:rPr>
+          <w:rFonts w:ascii="Times New Roman" w:hAnsi="Times New Roman" w:cs="Times New Roman"/>
+          <w:sz w:val="28"/>
+          <w:szCs w:val="28"/>
+          <w:lang w:val="uk-UA"/>
+        </w:rPr>
+        <w:t xml:space="preserve">                        </w:t>
+      </w:r>
+      <w:proofErr w:type="spellStart"/>
+      <w:r>
+        <w:rPr>
+          <w:rFonts w:ascii="Times New Roman" w:hAnsi="Times New Roman" w:cs="Times New Roman"/>
+          <w:sz w:val="28"/>
+          <w:szCs w:val="28"/>
+          <w:lang w:val="uk-UA"/>
+        </w:rPr>
+        <w:t>return</w:t>
+      </w:r>
+      <w:proofErr w:type="spellEnd"/>
+    </w:p>
+    <w:p>
+      <w:pPr>
+        <w:spacing w:line="360" w:lineRule="auto"/>
+        <w:jc w:val="both"/>
+        <w:rPr>
+          <w:rFonts w:ascii="Times New Roman" w:hAnsi="Times New Roman" w:cs="Times New Roman"/>
+          <w:sz w:val="28"/>
+          <w:szCs w:val="28"/>
+          <w:lang w:val="uk-UA"/>
+        </w:rPr>
+      </w:pPr>
+      <w:r>
+        <w:rPr>
+          <w:rFonts w:ascii="Times New Roman" w:hAnsi="Times New Roman" w:cs="Times New Roman"/>
+          <w:sz w:val="28"/>
+          <w:szCs w:val="28"/>
+          <w:lang w:val="uk-UA"/>
+        </w:rPr>
+        <w:t xml:space="preserve">            </w:t>
+      </w:r>
+      <w:proofErr w:type="spellStart"/>
+      <w:r>
+        <w:rPr>
+          <w:rFonts w:ascii="Times New Roman" w:hAnsi="Times New Roman" w:cs="Times New Roman"/>
+          <w:sz w:val="28"/>
+          <w:szCs w:val="28"/>
+          <w:lang w:val="uk-UA"/>
+        </w:rPr>
+        <w:t>print</w:t>
+      </w:r>
+      <w:proofErr w:type="spellEnd"/>
+      <w:r>
+        <w:rPr>
+          <w:rFonts w:ascii="Times New Roman" w:hAnsi="Times New Roman" w:cs="Times New Roman"/>
+          <w:sz w:val="28"/>
+          <w:szCs w:val="28"/>
+          <w:lang w:val="uk-UA"/>
+        </w:rPr>
+        <w:t>(</w:t>
+      </w:r>
+      <w:proofErr w:type="spellStart"/>
+      <w:r>
+        <w:rPr>
+          <w:rFonts w:ascii="Times New Roman" w:hAnsi="Times New Roman" w:cs="Times New Roman"/>
+          <w:sz w:val="28"/>
+          <w:szCs w:val="28"/>
+          <w:lang w:val="uk-UA"/>
+        </w:rPr>
+        <w:t>f"Результат</w:t>
+      </w:r>
+      <w:proofErr w:type="spellEnd"/>
+      <w:r>
+        <w:rPr>
+          <w:rFonts w:ascii="Times New Roman" w:hAnsi="Times New Roman" w:cs="Times New Roman"/>
+          <w:sz w:val="28"/>
+          <w:szCs w:val="28"/>
+          <w:lang w:val="uk-UA"/>
+        </w:rPr>
+        <w:t>: {self.num1} {</w:t>
+      </w:r>
+      <w:proofErr w:type="spellStart"/>
+      <w:r>
+        <w:rPr>
+          <w:rFonts w:ascii="Times New Roman" w:hAnsi="Times New Roman" w:cs="Times New Roman"/>
+          <w:sz w:val="28"/>
+          <w:szCs w:val="28"/>
+          <w:lang w:val="uk-UA"/>
+        </w:rPr>
+        <w:t>self.operator</w:t>
+      </w:r>
+      <w:proofErr w:type="spellEnd"/>
+      <w:r>
+        <w:rPr>
+          <w:rFonts w:ascii="Times New Roman" w:hAnsi="Times New Roman" w:cs="Times New Roman"/>
+          <w:sz w:val="28"/>
+          <w:szCs w:val="28"/>
+          <w:lang w:val="uk-UA"/>
+        </w:rPr>
+        <w:t>} "</w:t>
+      </w:r>
+    </w:p>
+    <w:p>
+      <w:pPr>
+        <w:spacing w:line="360" w:lineRule="auto"/>
+        <w:jc w:val="both"/>
+        <w:rPr>
+          <w:rFonts w:ascii="Times New Roman" w:hAnsi="Times New Roman" w:cs="Times New Roman"/>
+          <w:sz w:val="28"/>
+          <w:szCs w:val="28"/>
+          <w:lang w:val="uk-UA"/>
+        </w:rPr>
+      </w:pPr>
+      <w:r>
+        <w:rPr>
+          <w:rFonts w:ascii="Times New Roman" w:hAnsi="Times New Roman" w:cs="Times New Roman"/>
+          <w:sz w:val="28"/>
+          <w:szCs w:val="28"/>
+          <w:lang w:val="uk-UA"/>
+        </w:rPr>
+        <w:t xml:space="preserve">      f"{self.num2 </w:t>
+      </w:r>
+      <w:proofErr w:type="spellStart"/>
+      <w:r>
+        <w:rPr>
+          <w:rFonts w:ascii="Times New Roman" w:hAnsi="Times New Roman" w:cs="Times New Roman"/>
+          <w:sz w:val="28"/>
+          <w:szCs w:val="28"/>
+          <w:lang w:val="uk-UA"/>
+        </w:rPr>
+        <w:t>if</w:t>
+      </w:r>
+      <w:proofErr w:type="spellEnd"/>
+      <w:r>
+        <w:rPr>
+          <w:rFonts w:ascii="Times New Roman" w:hAnsi="Times New Roman" w:cs="Times New Roman"/>
+          <w:sz w:val="28"/>
+          <w:szCs w:val="28"/>
+          <w:lang w:val="uk-UA"/>
+        </w:rPr>
+        <w:t xml:space="preserve"> self.num2 </w:t>
+      </w:r>
+      <w:proofErr w:type="spellStart"/>
+      <w:r>
+        <w:rPr>
+          <w:rFonts w:ascii="Times New Roman" w:hAnsi="Times New Roman" w:cs="Times New Roman"/>
+          <w:sz w:val="28"/>
+          <w:szCs w:val="28"/>
+          <w:lang w:val="uk-UA"/>
+        </w:rPr>
+        <w:t>is</w:t>
+      </w:r>
+      <w:proofErr w:type="spellEnd"/>
+      <w:r>
+        <w:rPr>
+          <w:rFonts w:ascii="Times New Roman" w:hAnsi="Times New Roman" w:cs="Times New Roman"/>
+          <w:sz w:val="28"/>
+          <w:szCs w:val="28"/>
+          <w:lang w:val="uk-UA"/>
+        </w:rPr>
+        <w:t xml:space="preserve"> </w:t>
+      </w:r>
+      <w:proofErr w:type="spellStart"/>
+      <w:r>
+        <w:rPr>
+          <w:rFonts w:ascii="Times New Roman" w:hAnsi="Times New Roman" w:cs="Times New Roman"/>
+          <w:sz w:val="28"/>
+          <w:szCs w:val="28"/>
+          <w:lang w:val="uk-UA"/>
+        </w:rPr>
+        <w:t>not</w:t>
+      </w:r>
+      <w:proofErr w:type="spellEnd"/>
+      <w:r>
+        <w:rPr>
+          <w:rFonts w:ascii="Times New Roman" w:hAnsi="Times New Roman" w:cs="Times New Roman"/>
+          <w:sz w:val="28"/>
+          <w:szCs w:val="28"/>
+          <w:lang w:val="uk-UA"/>
+        </w:rPr>
+        <w:t xml:space="preserve"> </w:t>
+      </w:r>
+      <w:proofErr w:type="spellStart"/>
+      <w:r>
+        <w:rPr>
+          <w:rFonts w:ascii="Times New Roman" w:hAnsi="Times New Roman" w:cs="Times New Roman"/>
+          <w:sz w:val="28"/>
+          <w:szCs w:val="28"/>
+          <w:lang w:val="uk-UA"/>
+        </w:rPr>
+        <w:t>None</w:t>
+      </w:r>
+      <w:proofErr w:type="spellEnd"/>
+      <w:r>
+        <w:rPr>
+          <w:rFonts w:ascii="Times New Roman" w:hAnsi="Times New Roman" w:cs="Times New Roman"/>
+          <w:sz w:val="28"/>
+          <w:szCs w:val="28"/>
+          <w:lang w:val="uk-UA"/>
+        </w:rPr>
+        <w:t xml:space="preserve"> </w:t>
+      </w:r>
+      <w:proofErr w:type="spellStart"/>
+      <w:r>
+        <w:rPr>
+          <w:rFonts w:ascii="Times New Roman" w:hAnsi="Times New Roman" w:cs="Times New Roman"/>
+          <w:sz w:val="28"/>
+          <w:szCs w:val="28"/>
+          <w:lang w:val="uk-UA"/>
+        </w:rPr>
+        <w:t>else</w:t>
+      </w:r>
+      <w:proofErr w:type="spellEnd"/>
+      <w:r>
+        <w:rPr>
+          <w:rFonts w:ascii="Times New Roman" w:hAnsi="Times New Roman" w:cs="Times New Roman"/>
+          <w:sz w:val="28"/>
+          <w:szCs w:val="28"/>
+          <w:lang w:val="uk-UA"/>
+        </w:rPr>
+        <w:t xml:space="preserve"> ''} = {result:.2f}")</w:t>
+      </w:r>
+    </w:p>
+    <w:p>
+      <w:pPr>
+        <w:spacing w:line="360" w:lineRule="auto"/>
+        <w:jc w:val="both"/>
+        <w:rPr>
+          <w:rFonts w:ascii="Times New Roman" w:hAnsi="Times New Roman" w:cs="Times New Roman"/>
+          <w:sz w:val="28"/>
+          <w:szCs w:val="28"/>
+          <w:lang w:val="uk-UA"/>
+        </w:rPr>
+      </w:pPr>
+      <w:r>
+        <w:rPr>
+          <w:rFonts w:ascii="Times New Roman" w:hAnsi="Times New Roman" w:cs="Times New Roman"/>
+          <w:sz w:val="28"/>
+          <w:szCs w:val="28"/>
+          <w:lang w:val="uk-UA"/>
+        </w:rPr>
+        <w:t xml:space="preserve">            logging.info("Обраховано результат: %s", </w:t>
+      </w:r>
+      <w:proofErr w:type="spellStart"/>
+      <w:r>
+        <w:rPr>
+          <w:rFonts w:ascii="Times New Roman" w:hAnsi="Times New Roman" w:cs="Times New Roman"/>
+          <w:sz w:val="28"/>
+          <w:szCs w:val="28"/>
+          <w:lang w:val="uk-UA"/>
+        </w:rPr>
+        <w:t>result</w:t>
+      </w:r>
+      <w:proofErr w:type="spellEnd"/>
+      <w:r>
+        <w:rPr>
+          <w:rFonts w:ascii="Times New Roman" w:hAnsi="Times New Roman" w:cs="Times New Roman"/>
+          <w:sz w:val="28"/>
+          <w:szCs w:val="28"/>
+          <w:lang w:val="uk-UA"/>
+        </w:rPr>
+        <w:t>)</w:t>
+      </w:r>
+    </w:p>
+    <w:p>
+      <w:pPr>
+        <w:spacing w:line="360" w:lineRule="auto"/>
+        <w:jc w:val="both"/>
+        <w:rPr>
+          <w:rFonts w:ascii="Times New Roman" w:hAnsi="Times New Roman" w:cs="Times New Roman"/>
+          <w:sz w:val="28"/>
+          <w:szCs w:val="28"/>
+          <w:lang w:val="uk-UA"/>
+        </w:rPr>
+      </w:pPr>
+      <w:r>
+        <w:rPr>
+          <w:rFonts w:ascii="Times New Roman" w:hAnsi="Times New Roman" w:cs="Times New Roman"/>
+          <w:sz w:val="28"/>
+          <w:szCs w:val="28"/>
+          <w:lang w:val="uk-UA"/>
+        </w:rPr>
+        <w:lastRenderedPageBreak/>
+        <w:t xml:space="preserve">        </w:t>
+      </w:r>
+      <w:proofErr w:type="spellStart"/>
+      <w:r>
+        <w:rPr>
+          <w:rFonts w:ascii="Times New Roman" w:hAnsi="Times New Roman" w:cs="Times New Roman"/>
+          <w:sz w:val="28"/>
+          <w:szCs w:val="28"/>
+          <w:lang w:val="uk-UA"/>
+        </w:rPr>
+        <w:t>except</w:t>
+      </w:r>
+      <w:proofErr w:type="spellEnd"/>
+      <w:r>
+        <w:rPr>
+          <w:rFonts w:ascii="Times New Roman" w:hAnsi="Times New Roman" w:cs="Times New Roman"/>
+          <w:sz w:val="28"/>
+          <w:szCs w:val="28"/>
+          <w:lang w:val="uk-UA"/>
+        </w:rPr>
+        <w:t xml:space="preserve"> </w:t>
+      </w:r>
+      <w:proofErr w:type="spellStart"/>
+      <w:r>
+        <w:rPr>
+          <w:rFonts w:ascii="Times New Roman" w:hAnsi="Times New Roman" w:cs="Times New Roman"/>
+          <w:sz w:val="28"/>
+          <w:szCs w:val="28"/>
+          <w:lang w:val="uk-UA"/>
+        </w:rPr>
+        <w:t>Exception</w:t>
+      </w:r>
+      <w:proofErr w:type="spellEnd"/>
+      <w:r>
+        <w:rPr>
+          <w:rFonts w:ascii="Times New Roman" w:hAnsi="Times New Roman" w:cs="Times New Roman"/>
+          <w:sz w:val="28"/>
+          <w:szCs w:val="28"/>
+          <w:lang w:val="uk-UA"/>
+        </w:rPr>
+        <w:t xml:space="preserve"> </w:t>
+      </w:r>
+      <w:proofErr w:type="spellStart"/>
+      <w:r>
+        <w:rPr>
+          <w:rFonts w:ascii="Times New Roman" w:hAnsi="Times New Roman" w:cs="Times New Roman"/>
+          <w:sz w:val="28"/>
+          <w:szCs w:val="28"/>
+          <w:lang w:val="uk-UA"/>
+        </w:rPr>
+        <w:t>as</w:t>
+      </w:r>
+      <w:proofErr w:type="spellEnd"/>
+      <w:r>
+        <w:rPr>
+          <w:rFonts w:ascii="Times New Roman" w:hAnsi="Times New Roman" w:cs="Times New Roman"/>
+          <w:sz w:val="28"/>
+          <w:szCs w:val="28"/>
+          <w:lang w:val="uk-UA"/>
+        </w:rPr>
+        <w:t xml:space="preserve"> e:</w:t>
+      </w:r>
+    </w:p>
+    <w:p>
+      <w:pPr>
+        <w:spacing w:line="360" w:lineRule="auto"/>
+        <w:jc w:val="both"/>
+        <w:rPr>
+          <w:rFonts w:ascii="Times New Roman" w:hAnsi="Times New Roman" w:cs="Times New Roman"/>
+          <w:sz w:val="28"/>
+          <w:szCs w:val="28"/>
+          <w:lang w:val="uk-UA"/>
+        </w:rPr>
+      </w:pPr>
+      <w:r>
+        <w:rPr>
+          <w:rFonts w:ascii="Times New Roman" w:hAnsi="Times New Roman" w:cs="Times New Roman"/>
+          <w:sz w:val="28"/>
+          <w:szCs w:val="28"/>
+          <w:lang w:val="uk-UA"/>
+        </w:rPr>
+        <w:t xml:space="preserve">            </w:t>
+      </w:r>
+      <w:proofErr w:type="spellStart"/>
+      <w:r>
+        <w:rPr>
+          <w:rFonts w:ascii="Times New Roman" w:hAnsi="Times New Roman" w:cs="Times New Roman"/>
+          <w:sz w:val="28"/>
+          <w:szCs w:val="28"/>
+          <w:lang w:val="uk-UA"/>
+        </w:rPr>
+        <w:t>logging.exception</w:t>
+      </w:r>
+      <w:proofErr w:type="spellEnd"/>
+      <w:r>
+        <w:rPr>
+          <w:rFonts w:ascii="Times New Roman" w:hAnsi="Times New Roman" w:cs="Times New Roman"/>
+          <w:sz w:val="28"/>
+          <w:szCs w:val="28"/>
+          <w:lang w:val="uk-UA"/>
+        </w:rPr>
+        <w:t>("Виникла помилка при обрахунку")</w:t>
+      </w:r>
+    </w:p>
+    <w:p>
+      <w:pPr>
+        <w:spacing w:line="360" w:lineRule="auto"/>
+        <w:jc w:val="both"/>
+        <w:rPr>
+          <w:rFonts w:ascii="Times New Roman" w:hAnsi="Times New Roman" w:cs="Times New Roman"/>
+          <w:sz w:val="28"/>
+          <w:szCs w:val="28"/>
+          <w:lang w:val="uk-UA"/>
+        </w:rPr>
+      </w:pPr>
+      <w:r>
+        <w:rPr>
+          <w:rFonts w:ascii="Times New Roman" w:hAnsi="Times New Roman" w:cs="Times New Roman"/>
+          <w:sz w:val="28"/>
+          <w:szCs w:val="28"/>
+          <w:lang w:val="uk-UA"/>
+        </w:rPr>
+        <w:t xml:space="preserve">            </w:t>
+      </w:r>
+      <w:proofErr w:type="spellStart"/>
+      <w:r>
+        <w:rPr>
+          <w:rFonts w:ascii="Times New Roman" w:hAnsi="Times New Roman" w:cs="Times New Roman"/>
+          <w:sz w:val="28"/>
+          <w:szCs w:val="28"/>
+          <w:lang w:val="uk-UA"/>
+        </w:rPr>
+        <w:t>print</w:t>
+      </w:r>
+      <w:proofErr w:type="spellEnd"/>
+      <w:r>
+        <w:rPr>
+          <w:rFonts w:ascii="Times New Roman" w:hAnsi="Times New Roman" w:cs="Times New Roman"/>
+          <w:sz w:val="28"/>
+          <w:szCs w:val="28"/>
+          <w:lang w:val="uk-UA"/>
+        </w:rPr>
+        <w:t>(</w:t>
+      </w:r>
+      <w:proofErr w:type="spellStart"/>
+      <w:r>
+        <w:rPr>
+          <w:rFonts w:ascii="Times New Roman" w:hAnsi="Times New Roman" w:cs="Times New Roman"/>
+          <w:sz w:val="28"/>
+          <w:szCs w:val="28"/>
+          <w:lang w:val="uk-UA"/>
+        </w:rPr>
+        <w:t>f"Помилка</w:t>
+      </w:r>
+      <w:proofErr w:type="spellEnd"/>
+      <w:r>
+        <w:rPr>
+          <w:rFonts w:ascii="Times New Roman" w:hAnsi="Times New Roman" w:cs="Times New Roman"/>
+          <w:sz w:val="28"/>
+          <w:szCs w:val="28"/>
+          <w:lang w:val="uk-UA"/>
+        </w:rPr>
+        <w:t>: {e}")</w:t>
+      </w:r>
+    </w:p>
+    <w:p>
+      <w:pPr>
+        <w:spacing w:line="360" w:lineRule="auto"/>
+        <w:jc w:val="both"/>
+        <w:rPr>
+          <w:rFonts w:ascii="Times New Roman" w:hAnsi="Times New Roman" w:cs="Times New Roman"/>
+          <w:sz w:val="28"/>
+          <w:szCs w:val="28"/>
+          <w:lang w:val="uk-UA"/>
+        </w:rPr>
+      </w:pPr>
+    </w:p>
+    <w:p>
+      <w:pPr>
+        <w:spacing w:line="360" w:lineRule="auto"/>
+        <w:jc w:val="both"/>
+        <w:rPr>
+          <w:rFonts w:ascii="Times New Roman" w:hAnsi="Times New Roman" w:cs="Times New Roman"/>
+          <w:sz w:val="28"/>
+          <w:szCs w:val="28"/>
+          <w:lang w:val="uk-UA"/>
+        </w:rPr>
+      </w:pPr>
+      <w:r>
+        <w:rPr>
+          <w:rFonts w:ascii="Times New Roman" w:hAnsi="Times New Roman" w:cs="Times New Roman"/>
+          <w:sz w:val="28"/>
+          <w:szCs w:val="28"/>
+          <w:lang w:val="uk-UA"/>
+        </w:rPr>
+        <w:t xml:space="preserve">    </w:t>
+      </w:r>
+      <w:proofErr w:type="spellStart"/>
+      <w:r>
+        <w:rPr>
+          <w:rFonts w:ascii="Times New Roman" w:hAnsi="Times New Roman" w:cs="Times New Roman"/>
+          <w:sz w:val="28"/>
+          <w:szCs w:val="28"/>
+          <w:lang w:val="uk-UA"/>
+        </w:rPr>
+        <w:t>def</w:t>
+      </w:r>
+      <w:proofErr w:type="spellEnd"/>
+      <w:r>
+        <w:rPr>
+          <w:rFonts w:ascii="Times New Roman" w:hAnsi="Times New Roman" w:cs="Times New Roman"/>
+          <w:sz w:val="28"/>
+          <w:szCs w:val="28"/>
+          <w:lang w:val="uk-UA"/>
+        </w:rPr>
+        <w:t xml:space="preserve"> </w:t>
+      </w:r>
+      <w:proofErr w:type="spellStart"/>
+      <w:r>
+        <w:rPr>
+          <w:rFonts w:ascii="Times New Roman" w:hAnsi="Times New Roman" w:cs="Times New Roman"/>
+          <w:sz w:val="28"/>
+          <w:szCs w:val="28"/>
+          <w:lang w:val="uk-UA"/>
+        </w:rPr>
+        <w:t>run</w:t>
+      </w:r>
+      <w:proofErr w:type="spellEnd"/>
+      <w:r>
+        <w:rPr>
+          <w:rFonts w:ascii="Times New Roman" w:hAnsi="Times New Roman" w:cs="Times New Roman"/>
+          <w:sz w:val="28"/>
+          <w:szCs w:val="28"/>
+          <w:lang w:val="uk-UA"/>
+        </w:rPr>
+        <w:t>(</w:t>
+      </w:r>
+      <w:proofErr w:type="spellStart"/>
+      <w:r>
+        <w:rPr>
+          <w:rFonts w:ascii="Times New Roman" w:hAnsi="Times New Roman" w:cs="Times New Roman"/>
+          <w:sz w:val="28"/>
+          <w:szCs w:val="28"/>
+          <w:lang w:val="uk-UA"/>
+        </w:rPr>
+        <w:t>self</w:t>
+      </w:r>
+      <w:proofErr w:type="spellEnd"/>
+      <w:r>
+        <w:rPr>
+          <w:rFonts w:ascii="Times New Roman" w:hAnsi="Times New Roman" w:cs="Times New Roman"/>
+          <w:sz w:val="28"/>
+          <w:szCs w:val="28"/>
+          <w:lang w:val="uk-UA"/>
+        </w:rPr>
+        <w:t>):</w:t>
+      </w:r>
+    </w:p>
+    <w:p>
+      <w:pPr>
+        <w:spacing w:line="360" w:lineRule="auto"/>
+        <w:jc w:val="both"/>
+        <w:rPr>
+          <w:rFonts w:ascii="Times New Roman" w:hAnsi="Times New Roman" w:cs="Times New Roman"/>
+          <w:sz w:val="28"/>
+          <w:szCs w:val="28"/>
+          <w:lang w:val="uk-UA"/>
+        </w:rPr>
+      </w:pPr>
+      <w:r>
+        <w:rPr>
+          <w:rFonts w:ascii="Times New Roman" w:hAnsi="Times New Roman" w:cs="Times New Roman"/>
+          <w:sz w:val="28"/>
+          <w:szCs w:val="28"/>
+          <w:lang w:val="uk-UA"/>
+        </w:rPr>
+        <w:t xml:space="preserve">        """</w:t>
+      </w:r>
+    </w:p>
+    <w:p>
+      <w:pPr>
+        <w:spacing w:line="360" w:lineRule="auto"/>
+        <w:jc w:val="both"/>
+        <w:rPr>
+          <w:rFonts w:ascii="Times New Roman" w:hAnsi="Times New Roman" w:cs="Times New Roman"/>
+          <w:sz w:val="28"/>
+          <w:szCs w:val="28"/>
+          <w:lang w:val="uk-UA"/>
+        </w:rPr>
+      </w:pPr>
+      <w:r>
+        <w:rPr>
+          <w:rFonts w:ascii="Times New Roman" w:hAnsi="Times New Roman" w:cs="Times New Roman"/>
+          <w:sz w:val="28"/>
+          <w:szCs w:val="28"/>
+          <w:lang w:val="uk-UA"/>
+        </w:rPr>
+        <w:t xml:space="preserve">        </w:t>
+      </w:r>
+      <w:proofErr w:type="spellStart"/>
+      <w:r>
+        <w:rPr>
+          <w:rFonts w:ascii="Times New Roman" w:hAnsi="Times New Roman" w:cs="Times New Roman"/>
+          <w:sz w:val="28"/>
+          <w:szCs w:val="28"/>
+          <w:lang w:val="uk-UA"/>
+        </w:rPr>
+        <w:t>Runs</w:t>
+      </w:r>
+      <w:proofErr w:type="spellEnd"/>
+      <w:r>
+        <w:rPr>
+          <w:rFonts w:ascii="Times New Roman" w:hAnsi="Times New Roman" w:cs="Times New Roman"/>
+          <w:sz w:val="28"/>
+          <w:szCs w:val="28"/>
+          <w:lang w:val="uk-UA"/>
+        </w:rPr>
+        <w:t xml:space="preserve"> </w:t>
+      </w:r>
+      <w:proofErr w:type="spellStart"/>
+      <w:r>
+        <w:rPr>
+          <w:rFonts w:ascii="Times New Roman" w:hAnsi="Times New Roman" w:cs="Times New Roman"/>
+          <w:sz w:val="28"/>
+          <w:szCs w:val="28"/>
+          <w:lang w:val="uk-UA"/>
+        </w:rPr>
+        <w:t>the</w:t>
+      </w:r>
+      <w:proofErr w:type="spellEnd"/>
+      <w:r>
+        <w:rPr>
+          <w:rFonts w:ascii="Times New Roman" w:hAnsi="Times New Roman" w:cs="Times New Roman"/>
+          <w:sz w:val="28"/>
+          <w:szCs w:val="28"/>
+          <w:lang w:val="uk-UA"/>
+        </w:rPr>
+        <w:t xml:space="preserve"> </w:t>
+      </w:r>
+      <w:proofErr w:type="spellStart"/>
+      <w:r>
+        <w:rPr>
+          <w:rFonts w:ascii="Times New Roman" w:hAnsi="Times New Roman" w:cs="Times New Roman"/>
+          <w:sz w:val="28"/>
+          <w:szCs w:val="28"/>
+          <w:lang w:val="uk-UA"/>
+        </w:rPr>
+        <w:t>main</w:t>
+      </w:r>
+      <w:proofErr w:type="spellEnd"/>
+      <w:r>
+        <w:rPr>
+          <w:rFonts w:ascii="Times New Roman" w:hAnsi="Times New Roman" w:cs="Times New Roman"/>
+          <w:sz w:val="28"/>
+          <w:szCs w:val="28"/>
+          <w:lang w:val="uk-UA"/>
+        </w:rPr>
+        <w:t xml:space="preserve"> </w:t>
+      </w:r>
+      <w:proofErr w:type="spellStart"/>
+      <w:r>
+        <w:rPr>
+          <w:rFonts w:ascii="Times New Roman" w:hAnsi="Times New Roman" w:cs="Times New Roman"/>
+          <w:sz w:val="28"/>
+          <w:szCs w:val="28"/>
+          <w:lang w:val="uk-UA"/>
+        </w:rPr>
+        <w:t>loop</w:t>
+      </w:r>
+      <w:proofErr w:type="spellEnd"/>
+      <w:r>
+        <w:rPr>
+          <w:rFonts w:ascii="Times New Roman" w:hAnsi="Times New Roman" w:cs="Times New Roman"/>
+          <w:sz w:val="28"/>
+          <w:szCs w:val="28"/>
+          <w:lang w:val="uk-UA"/>
+        </w:rPr>
+        <w:t xml:space="preserve"> </w:t>
+      </w:r>
+      <w:proofErr w:type="spellStart"/>
+      <w:r>
+        <w:rPr>
+          <w:rFonts w:ascii="Times New Roman" w:hAnsi="Times New Roman" w:cs="Times New Roman"/>
+          <w:sz w:val="28"/>
+          <w:szCs w:val="28"/>
+          <w:lang w:val="uk-UA"/>
+        </w:rPr>
+        <w:t>of</w:t>
+      </w:r>
+      <w:proofErr w:type="spellEnd"/>
+      <w:r>
+        <w:rPr>
+          <w:rFonts w:ascii="Times New Roman" w:hAnsi="Times New Roman" w:cs="Times New Roman"/>
+          <w:sz w:val="28"/>
+          <w:szCs w:val="28"/>
+          <w:lang w:val="uk-UA"/>
+        </w:rPr>
+        <w:t xml:space="preserve"> </w:t>
+      </w:r>
+      <w:proofErr w:type="spellStart"/>
+      <w:r>
+        <w:rPr>
+          <w:rFonts w:ascii="Times New Roman" w:hAnsi="Times New Roman" w:cs="Times New Roman"/>
+          <w:sz w:val="28"/>
+          <w:szCs w:val="28"/>
+          <w:lang w:val="uk-UA"/>
+        </w:rPr>
+        <w:t>the</w:t>
+      </w:r>
+      <w:proofErr w:type="spellEnd"/>
+      <w:r>
+        <w:rPr>
+          <w:rFonts w:ascii="Times New Roman" w:hAnsi="Times New Roman" w:cs="Times New Roman"/>
+          <w:sz w:val="28"/>
+          <w:szCs w:val="28"/>
+          <w:lang w:val="uk-UA"/>
+        </w:rPr>
+        <w:t xml:space="preserve"> </w:t>
+      </w:r>
+      <w:proofErr w:type="spellStart"/>
+      <w:r>
+        <w:rPr>
+          <w:rFonts w:ascii="Times New Roman" w:hAnsi="Times New Roman" w:cs="Times New Roman"/>
+          <w:sz w:val="28"/>
+          <w:szCs w:val="28"/>
+          <w:lang w:val="uk-UA"/>
+        </w:rPr>
+        <w:t>calculator</w:t>
+      </w:r>
+      <w:proofErr w:type="spellEnd"/>
+      <w:r>
+        <w:rPr>
+          <w:rFonts w:ascii="Times New Roman" w:hAnsi="Times New Roman" w:cs="Times New Roman"/>
+          <w:sz w:val="28"/>
+          <w:szCs w:val="28"/>
+          <w:lang w:val="uk-UA"/>
+        </w:rPr>
+        <w:t xml:space="preserve"> </w:t>
+      </w:r>
+      <w:proofErr w:type="spellStart"/>
+      <w:r>
+        <w:rPr>
+          <w:rFonts w:ascii="Times New Roman" w:hAnsi="Times New Roman" w:cs="Times New Roman"/>
+          <w:sz w:val="28"/>
+          <w:szCs w:val="28"/>
+          <w:lang w:val="uk-UA"/>
+        </w:rPr>
+        <w:t>program</w:t>
+      </w:r>
+      <w:proofErr w:type="spellEnd"/>
+      <w:r>
+        <w:rPr>
+          <w:rFonts w:ascii="Times New Roman" w:hAnsi="Times New Roman" w:cs="Times New Roman"/>
+          <w:sz w:val="28"/>
+          <w:szCs w:val="28"/>
+          <w:lang w:val="uk-UA"/>
+        </w:rPr>
+        <w:t>.</w:t>
+      </w:r>
+    </w:p>
+    <w:p>
+      <w:pPr>
+        <w:spacing w:line="360" w:lineRule="auto"/>
+        <w:jc w:val="both"/>
+        <w:rPr>
+          <w:rFonts w:ascii="Times New Roman" w:hAnsi="Times New Roman" w:cs="Times New Roman"/>
+          <w:sz w:val="28"/>
+          <w:szCs w:val="28"/>
+          <w:lang w:val="uk-UA"/>
+        </w:rPr>
+      </w:pPr>
+    </w:p>
+    <w:p>
+      <w:pPr>
+        <w:spacing w:line="360" w:lineRule="auto"/>
+        <w:jc w:val="both"/>
+        <w:rPr>
+          <w:rFonts w:ascii="Times New Roman" w:hAnsi="Times New Roman" w:cs="Times New Roman"/>
+          <w:sz w:val="28"/>
+          <w:szCs w:val="28"/>
+          <w:lang w:val="uk-UA"/>
+        </w:rPr>
+      </w:pPr>
+      <w:r>
+        <w:rPr>
+          <w:rFonts w:ascii="Times New Roman" w:hAnsi="Times New Roman" w:cs="Times New Roman"/>
+          <w:sz w:val="28"/>
+          <w:szCs w:val="28"/>
+          <w:lang w:val="uk-UA"/>
+        </w:rPr>
+        <w:t xml:space="preserve">        </w:t>
+      </w:r>
+      <w:proofErr w:type="spellStart"/>
+      <w:r>
+        <w:rPr>
+          <w:rFonts w:ascii="Times New Roman" w:hAnsi="Times New Roman" w:cs="Times New Roman"/>
+          <w:sz w:val="28"/>
+          <w:szCs w:val="28"/>
+          <w:lang w:val="uk-UA"/>
+        </w:rPr>
+        <w:t>This</w:t>
+      </w:r>
+      <w:proofErr w:type="spellEnd"/>
+      <w:r>
+        <w:rPr>
+          <w:rFonts w:ascii="Times New Roman" w:hAnsi="Times New Roman" w:cs="Times New Roman"/>
+          <w:sz w:val="28"/>
+          <w:szCs w:val="28"/>
+          <w:lang w:val="uk-UA"/>
+        </w:rPr>
+        <w:t xml:space="preserve"> </w:t>
+      </w:r>
+      <w:proofErr w:type="spellStart"/>
+      <w:r>
+        <w:rPr>
+          <w:rFonts w:ascii="Times New Roman" w:hAnsi="Times New Roman" w:cs="Times New Roman"/>
+          <w:sz w:val="28"/>
+          <w:szCs w:val="28"/>
+          <w:lang w:val="uk-UA"/>
+        </w:rPr>
+        <w:t>method</w:t>
+      </w:r>
+      <w:proofErr w:type="spellEnd"/>
+      <w:r>
+        <w:rPr>
+          <w:rFonts w:ascii="Times New Roman" w:hAnsi="Times New Roman" w:cs="Times New Roman"/>
+          <w:sz w:val="28"/>
+          <w:szCs w:val="28"/>
+          <w:lang w:val="uk-UA"/>
+        </w:rPr>
+        <w:t xml:space="preserve"> </w:t>
+      </w:r>
+      <w:proofErr w:type="spellStart"/>
+      <w:r>
+        <w:rPr>
+          <w:rFonts w:ascii="Times New Roman" w:hAnsi="Times New Roman" w:cs="Times New Roman"/>
+          <w:sz w:val="28"/>
+          <w:szCs w:val="28"/>
+          <w:lang w:val="uk-UA"/>
+        </w:rPr>
+        <w:t>continuously</w:t>
+      </w:r>
+      <w:proofErr w:type="spellEnd"/>
+      <w:r>
+        <w:rPr>
+          <w:rFonts w:ascii="Times New Roman" w:hAnsi="Times New Roman" w:cs="Times New Roman"/>
+          <w:sz w:val="28"/>
+          <w:szCs w:val="28"/>
+          <w:lang w:val="uk-UA"/>
+        </w:rPr>
+        <w:t xml:space="preserve"> </w:t>
+      </w:r>
+      <w:proofErr w:type="spellStart"/>
+      <w:r>
+        <w:rPr>
+          <w:rFonts w:ascii="Times New Roman" w:hAnsi="Times New Roman" w:cs="Times New Roman"/>
+          <w:sz w:val="28"/>
+          <w:szCs w:val="28"/>
+          <w:lang w:val="uk-UA"/>
+        </w:rPr>
+        <w:t>prompts</w:t>
+      </w:r>
+      <w:proofErr w:type="spellEnd"/>
+      <w:r>
+        <w:rPr>
+          <w:rFonts w:ascii="Times New Roman" w:hAnsi="Times New Roman" w:cs="Times New Roman"/>
+          <w:sz w:val="28"/>
+          <w:szCs w:val="28"/>
+          <w:lang w:val="uk-UA"/>
+        </w:rPr>
+        <w:t xml:space="preserve"> </w:t>
+      </w:r>
+      <w:proofErr w:type="spellStart"/>
+      <w:r>
+        <w:rPr>
+          <w:rFonts w:ascii="Times New Roman" w:hAnsi="Times New Roman" w:cs="Times New Roman"/>
+          <w:sz w:val="28"/>
+          <w:szCs w:val="28"/>
+          <w:lang w:val="uk-UA"/>
+        </w:rPr>
+        <w:t>the</w:t>
+      </w:r>
+      <w:proofErr w:type="spellEnd"/>
+      <w:r>
+        <w:rPr>
+          <w:rFonts w:ascii="Times New Roman" w:hAnsi="Times New Roman" w:cs="Times New Roman"/>
+          <w:sz w:val="28"/>
+          <w:szCs w:val="28"/>
+          <w:lang w:val="uk-UA"/>
+        </w:rPr>
+        <w:t xml:space="preserve"> </w:t>
+      </w:r>
+      <w:proofErr w:type="spellStart"/>
+      <w:r>
+        <w:rPr>
+          <w:rFonts w:ascii="Times New Roman" w:hAnsi="Times New Roman" w:cs="Times New Roman"/>
+          <w:sz w:val="28"/>
+          <w:szCs w:val="28"/>
+          <w:lang w:val="uk-UA"/>
+        </w:rPr>
+        <w:t>user</w:t>
+      </w:r>
+      <w:proofErr w:type="spellEnd"/>
+      <w:r>
+        <w:rPr>
+          <w:rFonts w:ascii="Times New Roman" w:hAnsi="Times New Roman" w:cs="Times New Roman"/>
+          <w:sz w:val="28"/>
+          <w:szCs w:val="28"/>
+          <w:lang w:val="uk-UA"/>
+        </w:rPr>
+        <w:t xml:space="preserve"> </w:t>
+      </w:r>
+      <w:proofErr w:type="spellStart"/>
+      <w:r>
+        <w:rPr>
+          <w:rFonts w:ascii="Times New Roman" w:hAnsi="Times New Roman" w:cs="Times New Roman"/>
+          <w:sz w:val="28"/>
+          <w:szCs w:val="28"/>
+          <w:lang w:val="uk-UA"/>
+        </w:rPr>
+        <w:t>for</w:t>
+      </w:r>
+      <w:proofErr w:type="spellEnd"/>
+      <w:r>
+        <w:rPr>
+          <w:rFonts w:ascii="Times New Roman" w:hAnsi="Times New Roman" w:cs="Times New Roman"/>
+          <w:sz w:val="28"/>
+          <w:szCs w:val="28"/>
+          <w:lang w:val="uk-UA"/>
+        </w:rPr>
+        <w:t xml:space="preserve"> </w:t>
+      </w:r>
+      <w:proofErr w:type="spellStart"/>
+      <w:r>
+        <w:rPr>
+          <w:rFonts w:ascii="Times New Roman" w:hAnsi="Times New Roman" w:cs="Times New Roman"/>
+          <w:sz w:val="28"/>
+          <w:szCs w:val="28"/>
+          <w:lang w:val="uk-UA"/>
+        </w:rPr>
+        <w:t>input</w:t>
+      </w:r>
+      <w:proofErr w:type="spellEnd"/>
+      <w:r>
+        <w:rPr>
+          <w:rFonts w:ascii="Times New Roman" w:hAnsi="Times New Roman" w:cs="Times New Roman"/>
+          <w:sz w:val="28"/>
+          <w:szCs w:val="28"/>
+          <w:lang w:val="uk-UA"/>
+        </w:rPr>
+        <w:t xml:space="preserve">, </w:t>
+      </w:r>
+      <w:proofErr w:type="spellStart"/>
+      <w:r>
+        <w:rPr>
+          <w:rFonts w:ascii="Times New Roman" w:hAnsi="Times New Roman" w:cs="Times New Roman"/>
+          <w:sz w:val="28"/>
+          <w:szCs w:val="28"/>
+          <w:lang w:val="uk-UA"/>
+        </w:rPr>
+        <w:t>performs</w:t>
+      </w:r>
+      <w:proofErr w:type="spellEnd"/>
+    </w:p>
+    <w:p>
+      <w:pPr>
+        <w:spacing w:line="360" w:lineRule="auto"/>
+        <w:jc w:val="both"/>
+        <w:rPr>
+          <w:rFonts w:ascii="Times New Roman" w:hAnsi="Times New Roman" w:cs="Times New Roman"/>
+          <w:sz w:val="28"/>
+          <w:szCs w:val="28"/>
+          <w:lang w:val="uk-UA"/>
+        </w:rPr>
+      </w:pPr>
+      <w:r>
+        <w:rPr>
+          <w:rFonts w:ascii="Times New Roman" w:hAnsi="Times New Roman" w:cs="Times New Roman"/>
+          <w:sz w:val="28"/>
+          <w:szCs w:val="28"/>
+          <w:lang w:val="uk-UA"/>
+        </w:rPr>
+        <w:t xml:space="preserve">        </w:t>
+      </w:r>
+      <w:proofErr w:type="spellStart"/>
+      <w:r>
+        <w:rPr>
+          <w:rFonts w:ascii="Times New Roman" w:hAnsi="Times New Roman" w:cs="Times New Roman"/>
+          <w:sz w:val="28"/>
+          <w:szCs w:val="28"/>
+          <w:lang w:val="uk-UA"/>
+        </w:rPr>
+        <w:t>calculations</w:t>
+      </w:r>
+      <w:proofErr w:type="spellEnd"/>
+      <w:r>
+        <w:rPr>
+          <w:rFonts w:ascii="Times New Roman" w:hAnsi="Times New Roman" w:cs="Times New Roman"/>
+          <w:sz w:val="28"/>
+          <w:szCs w:val="28"/>
+          <w:lang w:val="uk-UA"/>
+        </w:rPr>
+        <w:t xml:space="preserve">, </w:t>
+      </w:r>
+      <w:proofErr w:type="spellStart"/>
+      <w:r>
+        <w:rPr>
+          <w:rFonts w:ascii="Times New Roman" w:hAnsi="Times New Roman" w:cs="Times New Roman"/>
+          <w:sz w:val="28"/>
+          <w:szCs w:val="28"/>
+          <w:lang w:val="uk-UA"/>
+        </w:rPr>
+        <w:t>and</w:t>
+      </w:r>
+      <w:proofErr w:type="spellEnd"/>
+      <w:r>
+        <w:rPr>
+          <w:rFonts w:ascii="Times New Roman" w:hAnsi="Times New Roman" w:cs="Times New Roman"/>
+          <w:sz w:val="28"/>
+          <w:szCs w:val="28"/>
+          <w:lang w:val="uk-UA"/>
+        </w:rPr>
+        <w:t xml:space="preserve"> </w:t>
+      </w:r>
+      <w:proofErr w:type="spellStart"/>
+      <w:r>
+        <w:rPr>
+          <w:rFonts w:ascii="Times New Roman" w:hAnsi="Times New Roman" w:cs="Times New Roman"/>
+          <w:sz w:val="28"/>
+          <w:szCs w:val="28"/>
+          <w:lang w:val="uk-UA"/>
+        </w:rPr>
+        <w:t>asks</w:t>
+      </w:r>
+      <w:proofErr w:type="spellEnd"/>
+      <w:r>
+        <w:rPr>
+          <w:rFonts w:ascii="Times New Roman" w:hAnsi="Times New Roman" w:cs="Times New Roman"/>
+          <w:sz w:val="28"/>
+          <w:szCs w:val="28"/>
+          <w:lang w:val="uk-UA"/>
+        </w:rPr>
+        <w:t xml:space="preserve"> </w:t>
+      </w:r>
+      <w:proofErr w:type="spellStart"/>
+      <w:r>
+        <w:rPr>
+          <w:rFonts w:ascii="Times New Roman" w:hAnsi="Times New Roman" w:cs="Times New Roman"/>
+          <w:sz w:val="28"/>
+          <w:szCs w:val="28"/>
+          <w:lang w:val="uk-UA"/>
+        </w:rPr>
+        <w:t>if</w:t>
+      </w:r>
+      <w:proofErr w:type="spellEnd"/>
+      <w:r>
+        <w:rPr>
+          <w:rFonts w:ascii="Times New Roman" w:hAnsi="Times New Roman" w:cs="Times New Roman"/>
+          <w:sz w:val="28"/>
+          <w:szCs w:val="28"/>
+          <w:lang w:val="uk-UA"/>
+        </w:rPr>
+        <w:t xml:space="preserve"> </w:t>
+      </w:r>
+      <w:proofErr w:type="spellStart"/>
+      <w:r>
+        <w:rPr>
+          <w:rFonts w:ascii="Times New Roman" w:hAnsi="Times New Roman" w:cs="Times New Roman"/>
+          <w:sz w:val="28"/>
+          <w:szCs w:val="28"/>
+          <w:lang w:val="uk-UA"/>
+        </w:rPr>
+        <w:t>the</w:t>
+      </w:r>
+      <w:proofErr w:type="spellEnd"/>
+      <w:r>
+        <w:rPr>
+          <w:rFonts w:ascii="Times New Roman" w:hAnsi="Times New Roman" w:cs="Times New Roman"/>
+          <w:sz w:val="28"/>
+          <w:szCs w:val="28"/>
+          <w:lang w:val="uk-UA"/>
+        </w:rPr>
+        <w:t xml:space="preserve"> </w:t>
+      </w:r>
+      <w:proofErr w:type="spellStart"/>
+      <w:r>
+        <w:rPr>
+          <w:rFonts w:ascii="Times New Roman" w:hAnsi="Times New Roman" w:cs="Times New Roman"/>
+          <w:sz w:val="28"/>
+          <w:szCs w:val="28"/>
+          <w:lang w:val="uk-UA"/>
+        </w:rPr>
+        <w:t>user</w:t>
+      </w:r>
+      <w:proofErr w:type="spellEnd"/>
+      <w:r>
+        <w:rPr>
+          <w:rFonts w:ascii="Times New Roman" w:hAnsi="Times New Roman" w:cs="Times New Roman"/>
+          <w:sz w:val="28"/>
+          <w:szCs w:val="28"/>
+          <w:lang w:val="uk-UA"/>
+        </w:rPr>
+        <w:t xml:space="preserve"> </w:t>
+      </w:r>
+      <w:proofErr w:type="spellStart"/>
+      <w:r>
+        <w:rPr>
+          <w:rFonts w:ascii="Times New Roman" w:hAnsi="Times New Roman" w:cs="Times New Roman"/>
+          <w:sz w:val="28"/>
+          <w:szCs w:val="28"/>
+          <w:lang w:val="uk-UA"/>
+        </w:rPr>
+        <w:t>wants</w:t>
+      </w:r>
+      <w:proofErr w:type="spellEnd"/>
+      <w:r>
+        <w:rPr>
+          <w:rFonts w:ascii="Times New Roman" w:hAnsi="Times New Roman" w:cs="Times New Roman"/>
+          <w:sz w:val="28"/>
+          <w:szCs w:val="28"/>
+          <w:lang w:val="uk-UA"/>
+        </w:rPr>
+        <w:t xml:space="preserve"> </w:t>
+      </w:r>
+      <w:proofErr w:type="spellStart"/>
+      <w:r>
+        <w:rPr>
+          <w:rFonts w:ascii="Times New Roman" w:hAnsi="Times New Roman" w:cs="Times New Roman"/>
+          <w:sz w:val="28"/>
+          <w:szCs w:val="28"/>
+          <w:lang w:val="uk-UA"/>
+        </w:rPr>
+        <w:t>to</w:t>
+      </w:r>
+      <w:proofErr w:type="spellEnd"/>
+      <w:r>
+        <w:rPr>
+          <w:rFonts w:ascii="Times New Roman" w:hAnsi="Times New Roman" w:cs="Times New Roman"/>
+          <w:sz w:val="28"/>
+          <w:szCs w:val="28"/>
+          <w:lang w:val="uk-UA"/>
+        </w:rPr>
+        <w:t xml:space="preserve"> </w:t>
+      </w:r>
+      <w:proofErr w:type="spellStart"/>
+      <w:r>
+        <w:rPr>
+          <w:rFonts w:ascii="Times New Roman" w:hAnsi="Times New Roman" w:cs="Times New Roman"/>
+          <w:sz w:val="28"/>
+          <w:szCs w:val="28"/>
+          <w:lang w:val="uk-UA"/>
+        </w:rPr>
+        <w:t>continue</w:t>
+      </w:r>
+      <w:proofErr w:type="spellEnd"/>
+      <w:r>
+        <w:rPr>
+          <w:rFonts w:ascii="Times New Roman" w:hAnsi="Times New Roman" w:cs="Times New Roman"/>
+          <w:sz w:val="28"/>
+          <w:szCs w:val="28"/>
+          <w:lang w:val="uk-UA"/>
+        </w:rPr>
+        <w:t xml:space="preserve">. </w:t>
+      </w:r>
+      <w:proofErr w:type="spellStart"/>
+      <w:r>
+        <w:rPr>
+          <w:rFonts w:ascii="Times New Roman" w:hAnsi="Times New Roman" w:cs="Times New Roman"/>
+          <w:sz w:val="28"/>
+          <w:szCs w:val="28"/>
+          <w:lang w:val="uk-UA"/>
+        </w:rPr>
+        <w:t>It</w:t>
+      </w:r>
+      <w:proofErr w:type="spellEnd"/>
+      <w:r>
+        <w:rPr>
+          <w:rFonts w:ascii="Times New Roman" w:hAnsi="Times New Roman" w:cs="Times New Roman"/>
+          <w:sz w:val="28"/>
+          <w:szCs w:val="28"/>
+          <w:lang w:val="uk-UA"/>
+        </w:rPr>
+        <w:t xml:space="preserve"> </w:t>
+      </w:r>
+      <w:proofErr w:type="spellStart"/>
+      <w:r>
+        <w:rPr>
+          <w:rFonts w:ascii="Times New Roman" w:hAnsi="Times New Roman" w:cs="Times New Roman"/>
+          <w:sz w:val="28"/>
+          <w:szCs w:val="28"/>
+          <w:lang w:val="uk-UA"/>
+        </w:rPr>
+        <w:t>logs</w:t>
+      </w:r>
+      <w:proofErr w:type="spellEnd"/>
+      <w:r>
+        <w:rPr>
+          <w:rFonts w:ascii="Times New Roman" w:hAnsi="Times New Roman" w:cs="Times New Roman"/>
+          <w:sz w:val="28"/>
+          <w:szCs w:val="28"/>
+          <w:lang w:val="uk-UA"/>
+        </w:rPr>
+        <w:t xml:space="preserve"> </w:t>
+      </w:r>
+      <w:proofErr w:type="spellStart"/>
+      <w:r>
+        <w:rPr>
+          <w:rFonts w:ascii="Times New Roman" w:hAnsi="Times New Roman" w:cs="Times New Roman"/>
+          <w:sz w:val="28"/>
+          <w:szCs w:val="28"/>
+          <w:lang w:val="uk-UA"/>
+        </w:rPr>
+        <w:t>the</w:t>
+      </w:r>
+      <w:proofErr w:type="spellEnd"/>
+    </w:p>
+    <w:p>
+      <w:pPr>
+        <w:spacing w:line="360" w:lineRule="auto"/>
+        <w:jc w:val="both"/>
+        <w:rPr>
+          <w:rFonts w:ascii="Times New Roman" w:hAnsi="Times New Roman" w:cs="Times New Roman"/>
+          <w:sz w:val="28"/>
+          <w:szCs w:val="28"/>
+          <w:lang w:val="uk-UA"/>
+        </w:rPr>
+      </w:pPr>
+      <w:r>
+        <w:rPr>
+          <w:rFonts w:ascii="Times New Roman" w:hAnsi="Times New Roman" w:cs="Times New Roman"/>
+          <w:sz w:val="28"/>
+          <w:szCs w:val="28"/>
+          <w:lang w:val="uk-UA"/>
+        </w:rPr>
+        <w:t xml:space="preserve">        </w:t>
+      </w:r>
+      <w:proofErr w:type="spellStart"/>
+      <w:r>
+        <w:rPr>
+          <w:rFonts w:ascii="Times New Roman" w:hAnsi="Times New Roman" w:cs="Times New Roman"/>
+          <w:sz w:val="28"/>
+          <w:szCs w:val="28"/>
+          <w:lang w:val="uk-UA"/>
+        </w:rPr>
+        <w:t>termination</w:t>
+      </w:r>
+      <w:proofErr w:type="spellEnd"/>
+      <w:r>
+        <w:rPr>
+          <w:rFonts w:ascii="Times New Roman" w:hAnsi="Times New Roman" w:cs="Times New Roman"/>
+          <w:sz w:val="28"/>
+          <w:szCs w:val="28"/>
+          <w:lang w:val="uk-UA"/>
+        </w:rPr>
+        <w:t xml:space="preserve"> </w:t>
+      </w:r>
+      <w:proofErr w:type="spellStart"/>
+      <w:r>
+        <w:rPr>
+          <w:rFonts w:ascii="Times New Roman" w:hAnsi="Times New Roman" w:cs="Times New Roman"/>
+          <w:sz w:val="28"/>
+          <w:szCs w:val="28"/>
+          <w:lang w:val="uk-UA"/>
+        </w:rPr>
+        <w:t>of</w:t>
+      </w:r>
+      <w:proofErr w:type="spellEnd"/>
+      <w:r>
+        <w:rPr>
+          <w:rFonts w:ascii="Times New Roman" w:hAnsi="Times New Roman" w:cs="Times New Roman"/>
+          <w:sz w:val="28"/>
+          <w:szCs w:val="28"/>
+          <w:lang w:val="uk-UA"/>
+        </w:rPr>
+        <w:t xml:space="preserve"> </w:t>
+      </w:r>
+      <w:proofErr w:type="spellStart"/>
+      <w:r>
+        <w:rPr>
+          <w:rFonts w:ascii="Times New Roman" w:hAnsi="Times New Roman" w:cs="Times New Roman"/>
+          <w:sz w:val="28"/>
+          <w:szCs w:val="28"/>
+          <w:lang w:val="uk-UA"/>
+        </w:rPr>
+        <w:t>the</w:t>
+      </w:r>
+      <w:proofErr w:type="spellEnd"/>
+      <w:r>
+        <w:rPr>
+          <w:rFonts w:ascii="Times New Roman" w:hAnsi="Times New Roman" w:cs="Times New Roman"/>
+          <w:sz w:val="28"/>
+          <w:szCs w:val="28"/>
+          <w:lang w:val="uk-UA"/>
+        </w:rPr>
+        <w:t xml:space="preserve"> </w:t>
+      </w:r>
+      <w:proofErr w:type="spellStart"/>
+      <w:r>
+        <w:rPr>
+          <w:rFonts w:ascii="Times New Roman" w:hAnsi="Times New Roman" w:cs="Times New Roman"/>
+          <w:sz w:val="28"/>
+          <w:szCs w:val="28"/>
+          <w:lang w:val="uk-UA"/>
+        </w:rPr>
+        <w:t>calculator</w:t>
+      </w:r>
+      <w:proofErr w:type="spellEnd"/>
+      <w:r>
+        <w:rPr>
+          <w:rFonts w:ascii="Times New Roman" w:hAnsi="Times New Roman" w:cs="Times New Roman"/>
+          <w:sz w:val="28"/>
+          <w:szCs w:val="28"/>
+          <w:lang w:val="uk-UA"/>
+        </w:rPr>
+        <w:t xml:space="preserve"> </w:t>
+      </w:r>
+      <w:proofErr w:type="spellStart"/>
+      <w:r>
+        <w:rPr>
+          <w:rFonts w:ascii="Times New Roman" w:hAnsi="Times New Roman" w:cs="Times New Roman"/>
+          <w:sz w:val="28"/>
+          <w:szCs w:val="28"/>
+          <w:lang w:val="uk-UA"/>
+        </w:rPr>
+        <w:t>when</w:t>
+      </w:r>
+      <w:proofErr w:type="spellEnd"/>
+      <w:r>
+        <w:rPr>
+          <w:rFonts w:ascii="Times New Roman" w:hAnsi="Times New Roman" w:cs="Times New Roman"/>
+          <w:sz w:val="28"/>
+          <w:szCs w:val="28"/>
+          <w:lang w:val="uk-UA"/>
+        </w:rPr>
+        <w:t xml:space="preserve"> </w:t>
+      </w:r>
+      <w:proofErr w:type="spellStart"/>
+      <w:r>
+        <w:rPr>
+          <w:rFonts w:ascii="Times New Roman" w:hAnsi="Times New Roman" w:cs="Times New Roman"/>
+          <w:sz w:val="28"/>
+          <w:szCs w:val="28"/>
+          <w:lang w:val="uk-UA"/>
+        </w:rPr>
+        <w:t>the</w:t>
+      </w:r>
+      <w:proofErr w:type="spellEnd"/>
+      <w:r>
+        <w:rPr>
+          <w:rFonts w:ascii="Times New Roman" w:hAnsi="Times New Roman" w:cs="Times New Roman"/>
+          <w:sz w:val="28"/>
+          <w:szCs w:val="28"/>
+          <w:lang w:val="uk-UA"/>
+        </w:rPr>
+        <w:t xml:space="preserve"> </w:t>
+      </w:r>
+      <w:proofErr w:type="spellStart"/>
+      <w:r>
+        <w:rPr>
+          <w:rFonts w:ascii="Times New Roman" w:hAnsi="Times New Roman" w:cs="Times New Roman"/>
+          <w:sz w:val="28"/>
+          <w:szCs w:val="28"/>
+          <w:lang w:val="uk-UA"/>
+        </w:rPr>
+        <w:t>user</w:t>
+      </w:r>
+      <w:proofErr w:type="spellEnd"/>
+      <w:r>
+        <w:rPr>
+          <w:rFonts w:ascii="Times New Roman" w:hAnsi="Times New Roman" w:cs="Times New Roman"/>
+          <w:sz w:val="28"/>
+          <w:szCs w:val="28"/>
+          <w:lang w:val="uk-UA"/>
+        </w:rPr>
+        <w:t xml:space="preserve"> </w:t>
+      </w:r>
+      <w:proofErr w:type="spellStart"/>
+      <w:r>
+        <w:rPr>
+          <w:rFonts w:ascii="Times New Roman" w:hAnsi="Times New Roman" w:cs="Times New Roman"/>
+          <w:sz w:val="28"/>
+          <w:szCs w:val="28"/>
+          <w:lang w:val="uk-UA"/>
+        </w:rPr>
+        <w:t>chooses</w:t>
+      </w:r>
+      <w:proofErr w:type="spellEnd"/>
+      <w:r>
+        <w:rPr>
+          <w:rFonts w:ascii="Times New Roman" w:hAnsi="Times New Roman" w:cs="Times New Roman"/>
+          <w:sz w:val="28"/>
+          <w:szCs w:val="28"/>
+          <w:lang w:val="uk-UA"/>
+        </w:rPr>
+        <w:t xml:space="preserve"> </w:t>
+      </w:r>
+      <w:proofErr w:type="spellStart"/>
+      <w:r>
+        <w:rPr>
+          <w:rFonts w:ascii="Times New Roman" w:hAnsi="Times New Roman" w:cs="Times New Roman"/>
+          <w:sz w:val="28"/>
+          <w:szCs w:val="28"/>
+          <w:lang w:val="uk-UA"/>
+        </w:rPr>
+        <w:t>to</w:t>
+      </w:r>
+      <w:proofErr w:type="spellEnd"/>
+      <w:r>
+        <w:rPr>
+          <w:rFonts w:ascii="Times New Roman" w:hAnsi="Times New Roman" w:cs="Times New Roman"/>
+          <w:sz w:val="28"/>
+          <w:szCs w:val="28"/>
+          <w:lang w:val="uk-UA"/>
+        </w:rPr>
+        <w:t xml:space="preserve"> </w:t>
+      </w:r>
+      <w:proofErr w:type="spellStart"/>
+      <w:r>
+        <w:rPr>
+          <w:rFonts w:ascii="Times New Roman" w:hAnsi="Times New Roman" w:cs="Times New Roman"/>
+          <w:sz w:val="28"/>
+          <w:szCs w:val="28"/>
+          <w:lang w:val="uk-UA"/>
+        </w:rPr>
+        <w:t>exit</w:t>
+      </w:r>
+      <w:proofErr w:type="spellEnd"/>
+      <w:r>
+        <w:rPr>
+          <w:rFonts w:ascii="Times New Roman" w:hAnsi="Times New Roman" w:cs="Times New Roman"/>
+          <w:sz w:val="28"/>
+          <w:szCs w:val="28"/>
+          <w:lang w:val="uk-UA"/>
+        </w:rPr>
+        <w:t>.</w:t>
+      </w:r>
+    </w:p>
+    <w:p>
+      <w:pPr>
+        <w:spacing w:line="360" w:lineRule="auto"/>
+        <w:jc w:val="both"/>
+        <w:rPr>
+          <w:rFonts w:ascii="Times New Roman" w:hAnsi="Times New Roman" w:cs="Times New Roman"/>
+          <w:sz w:val="28"/>
+          <w:szCs w:val="28"/>
+          <w:lang w:val="uk-UA"/>
+        </w:rPr>
+      </w:pPr>
+      <w:r>
+        <w:rPr>
+          <w:rFonts w:ascii="Times New Roman" w:hAnsi="Times New Roman" w:cs="Times New Roman"/>
+          <w:sz w:val="28"/>
+          <w:szCs w:val="28"/>
+          <w:lang w:val="uk-UA"/>
+        </w:rPr>
+        <w:t xml:space="preserve">        """</w:t>
+      </w:r>
+    </w:p>
+    <w:p>
+      <w:pPr>
+        <w:spacing w:line="360" w:lineRule="auto"/>
+        <w:jc w:val="both"/>
+        <w:rPr>
+          <w:rFonts w:ascii="Times New Roman" w:hAnsi="Times New Roman" w:cs="Times New Roman"/>
+          <w:sz w:val="28"/>
+          <w:szCs w:val="28"/>
+          <w:lang w:val="uk-UA"/>
+        </w:rPr>
+      </w:pPr>
+      <w:r>
+        <w:rPr>
+          <w:rFonts w:ascii="Times New Roman" w:hAnsi="Times New Roman" w:cs="Times New Roman"/>
+          <w:sz w:val="28"/>
+          <w:szCs w:val="28"/>
+          <w:lang w:val="uk-UA"/>
+        </w:rPr>
+        <w:t xml:space="preserve">        </w:t>
+      </w:r>
+      <w:proofErr w:type="spellStart"/>
+      <w:r>
+        <w:rPr>
+          <w:rFonts w:ascii="Times New Roman" w:hAnsi="Times New Roman" w:cs="Times New Roman"/>
+          <w:sz w:val="28"/>
+          <w:szCs w:val="28"/>
+          <w:lang w:val="uk-UA"/>
+        </w:rPr>
+        <w:t>while</w:t>
+      </w:r>
+      <w:proofErr w:type="spellEnd"/>
+      <w:r>
+        <w:rPr>
+          <w:rFonts w:ascii="Times New Roman" w:hAnsi="Times New Roman" w:cs="Times New Roman"/>
+          <w:sz w:val="28"/>
+          <w:szCs w:val="28"/>
+          <w:lang w:val="uk-UA"/>
+        </w:rPr>
+        <w:t xml:space="preserve"> </w:t>
+      </w:r>
+      <w:proofErr w:type="spellStart"/>
+      <w:r>
+        <w:rPr>
+          <w:rFonts w:ascii="Times New Roman" w:hAnsi="Times New Roman" w:cs="Times New Roman"/>
+          <w:sz w:val="28"/>
+          <w:szCs w:val="28"/>
+          <w:lang w:val="uk-UA"/>
+        </w:rPr>
+        <w:t>True</w:t>
+      </w:r>
+      <w:proofErr w:type="spellEnd"/>
+      <w:r>
+        <w:rPr>
+          <w:rFonts w:ascii="Times New Roman" w:hAnsi="Times New Roman" w:cs="Times New Roman"/>
+          <w:sz w:val="28"/>
+          <w:szCs w:val="28"/>
+          <w:lang w:val="uk-UA"/>
+        </w:rPr>
+        <w:t>:</w:t>
+      </w:r>
+    </w:p>
+    <w:p>
+      <w:pPr>
+        <w:spacing w:line="360" w:lineRule="auto"/>
+        <w:jc w:val="both"/>
+        <w:rPr>
+          <w:rFonts w:ascii="Times New Roman" w:hAnsi="Times New Roman" w:cs="Times New Roman"/>
+          <w:sz w:val="28"/>
+          <w:szCs w:val="28"/>
+          <w:lang w:val="uk-UA"/>
+        </w:rPr>
+      </w:pPr>
+      <w:r>
+        <w:rPr>
+          <w:rFonts w:ascii="Times New Roman" w:hAnsi="Times New Roman" w:cs="Times New Roman"/>
+          <w:sz w:val="28"/>
+          <w:szCs w:val="28"/>
+          <w:lang w:val="uk-UA"/>
+        </w:rPr>
+        <w:t xml:space="preserve">            </w:t>
+      </w:r>
+      <w:proofErr w:type="spellStart"/>
+      <w:r>
+        <w:rPr>
+          <w:rFonts w:ascii="Times New Roman" w:hAnsi="Times New Roman" w:cs="Times New Roman"/>
+          <w:sz w:val="28"/>
+          <w:szCs w:val="28"/>
+          <w:lang w:val="uk-UA"/>
+        </w:rPr>
+        <w:t>self.get_user_input</w:t>
+      </w:r>
+      <w:proofErr w:type="spellEnd"/>
+      <w:r>
+        <w:rPr>
+          <w:rFonts w:ascii="Times New Roman" w:hAnsi="Times New Roman" w:cs="Times New Roman"/>
+          <w:sz w:val="28"/>
+          <w:szCs w:val="28"/>
+          <w:lang w:val="uk-UA"/>
+        </w:rPr>
+        <w:t>()</w:t>
+      </w:r>
+    </w:p>
+    <w:p>
+      <w:pPr>
+        <w:spacing w:line="360" w:lineRule="auto"/>
+        <w:jc w:val="both"/>
+        <w:rPr>
+          <w:rFonts w:ascii="Times New Roman" w:hAnsi="Times New Roman" w:cs="Times New Roman"/>
+          <w:sz w:val="28"/>
+          <w:szCs w:val="28"/>
+          <w:lang w:val="uk-UA"/>
+        </w:rPr>
+      </w:pPr>
+      <w:r>
+        <w:rPr>
+          <w:rFonts w:ascii="Times New Roman" w:hAnsi="Times New Roman" w:cs="Times New Roman"/>
+          <w:sz w:val="28"/>
+          <w:szCs w:val="28"/>
+          <w:lang w:val="uk-UA"/>
+        </w:rPr>
+        <w:t xml:space="preserve">            </w:t>
+      </w:r>
+      <w:proofErr w:type="spellStart"/>
+      <w:r>
+        <w:rPr>
+          <w:rFonts w:ascii="Times New Roman" w:hAnsi="Times New Roman" w:cs="Times New Roman"/>
+          <w:sz w:val="28"/>
+          <w:szCs w:val="28"/>
+          <w:lang w:val="uk-UA"/>
+        </w:rPr>
+        <w:t>self.calculate</w:t>
+      </w:r>
+      <w:proofErr w:type="spellEnd"/>
+      <w:r>
+        <w:rPr>
+          <w:rFonts w:ascii="Times New Roman" w:hAnsi="Times New Roman" w:cs="Times New Roman"/>
+          <w:sz w:val="28"/>
+          <w:szCs w:val="28"/>
+          <w:lang w:val="uk-UA"/>
+        </w:rPr>
+        <w:t>()</w:t>
+      </w:r>
+    </w:p>
+    <w:p>
+      <w:pPr>
+        <w:spacing w:line="360" w:lineRule="auto"/>
+        <w:jc w:val="both"/>
+        <w:rPr>
+          <w:rFonts w:ascii="Times New Roman" w:hAnsi="Times New Roman" w:cs="Times New Roman"/>
+          <w:sz w:val="28"/>
+          <w:szCs w:val="28"/>
+          <w:lang w:val="uk-UA"/>
+        </w:rPr>
+      </w:pPr>
+      <w:r>
+        <w:rPr>
+          <w:rFonts w:ascii="Times New Roman" w:hAnsi="Times New Roman" w:cs="Times New Roman"/>
+          <w:sz w:val="28"/>
+          <w:szCs w:val="28"/>
+          <w:lang w:val="uk-UA"/>
+        </w:rPr>
+        <w:t xml:space="preserve">            </w:t>
+      </w:r>
+      <w:proofErr w:type="spellStart"/>
+      <w:r>
+        <w:rPr>
+          <w:rFonts w:ascii="Times New Roman" w:hAnsi="Times New Roman" w:cs="Times New Roman"/>
+          <w:sz w:val="28"/>
+          <w:szCs w:val="28"/>
+          <w:lang w:val="uk-UA"/>
+        </w:rPr>
+        <w:t>choice</w:t>
+      </w:r>
+      <w:proofErr w:type="spellEnd"/>
+      <w:r>
+        <w:rPr>
+          <w:rFonts w:ascii="Times New Roman" w:hAnsi="Times New Roman" w:cs="Times New Roman"/>
+          <w:sz w:val="28"/>
+          <w:szCs w:val="28"/>
+          <w:lang w:val="uk-UA"/>
+        </w:rPr>
+        <w:t xml:space="preserve"> = </w:t>
+      </w:r>
+      <w:proofErr w:type="spellStart"/>
+      <w:r>
+        <w:rPr>
+          <w:rFonts w:ascii="Times New Roman" w:hAnsi="Times New Roman" w:cs="Times New Roman"/>
+          <w:sz w:val="28"/>
+          <w:szCs w:val="28"/>
+          <w:lang w:val="uk-UA"/>
+        </w:rPr>
+        <w:t>input</w:t>
+      </w:r>
+      <w:proofErr w:type="spellEnd"/>
+      <w:r>
+        <w:rPr>
+          <w:rFonts w:ascii="Times New Roman" w:hAnsi="Times New Roman" w:cs="Times New Roman"/>
+          <w:sz w:val="28"/>
+          <w:szCs w:val="28"/>
+          <w:lang w:val="uk-UA"/>
+        </w:rPr>
+        <w:t>("Бажаєте продовжити (так/ні)? ").</w:t>
+      </w:r>
+      <w:proofErr w:type="spellStart"/>
+      <w:r>
+        <w:rPr>
+          <w:rFonts w:ascii="Times New Roman" w:hAnsi="Times New Roman" w:cs="Times New Roman"/>
+          <w:sz w:val="28"/>
+          <w:szCs w:val="28"/>
+          <w:lang w:val="uk-UA"/>
+        </w:rPr>
+        <w:t>lower</w:t>
+      </w:r>
+      <w:proofErr w:type="spellEnd"/>
+      <w:r>
+        <w:rPr>
+          <w:rFonts w:ascii="Times New Roman" w:hAnsi="Times New Roman" w:cs="Times New Roman"/>
+          <w:sz w:val="28"/>
+          <w:szCs w:val="28"/>
+          <w:lang w:val="uk-UA"/>
+        </w:rPr>
+        <w:t>()</w:t>
+      </w:r>
+    </w:p>
+    <w:p>
+      <w:pPr>
+        <w:spacing w:line="360" w:lineRule="auto"/>
+        <w:jc w:val="both"/>
+        <w:rPr>
+          <w:rFonts w:ascii="Times New Roman" w:hAnsi="Times New Roman" w:cs="Times New Roman"/>
+          <w:sz w:val="28"/>
+          <w:szCs w:val="28"/>
+          <w:lang w:val="uk-UA"/>
+        </w:rPr>
+      </w:pPr>
+      <w:r>
+        <w:rPr>
+          <w:rFonts w:ascii="Times New Roman" w:hAnsi="Times New Roman" w:cs="Times New Roman"/>
+          <w:sz w:val="28"/>
+          <w:szCs w:val="28"/>
+          <w:lang w:val="uk-UA"/>
+        </w:rPr>
+        <w:t xml:space="preserve">            </w:t>
+      </w:r>
+      <w:proofErr w:type="spellStart"/>
+      <w:r>
+        <w:rPr>
+          <w:rFonts w:ascii="Times New Roman" w:hAnsi="Times New Roman" w:cs="Times New Roman"/>
+          <w:sz w:val="28"/>
+          <w:szCs w:val="28"/>
+          <w:lang w:val="uk-UA"/>
+        </w:rPr>
+        <w:t>if</w:t>
+      </w:r>
+      <w:proofErr w:type="spellEnd"/>
+      <w:r>
+        <w:rPr>
+          <w:rFonts w:ascii="Times New Roman" w:hAnsi="Times New Roman" w:cs="Times New Roman"/>
+          <w:sz w:val="28"/>
+          <w:szCs w:val="28"/>
+          <w:lang w:val="uk-UA"/>
+        </w:rPr>
+        <w:t xml:space="preserve"> </w:t>
+      </w:r>
+      <w:proofErr w:type="spellStart"/>
+      <w:r>
+        <w:rPr>
+          <w:rFonts w:ascii="Times New Roman" w:hAnsi="Times New Roman" w:cs="Times New Roman"/>
+          <w:sz w:val="28"/>
+          <w:szCs w:val="28"/>
+          <w:lang w:val="uk-UA"/>
+        </w:rPr>
+        <w:t>choice</w:t>
+      </w:r>
+      <w:proofErr w:type="spellEnd"/>
+      <w:r>
+        <w:rPr>
+          <w:rFonts w:ascii="Times New Roman" w:hAnsi="Times New Roman" w:cs="Times New Roman"/>
+          <w:sz w:val="28"/>
+          <w:szCs w:val="28"/>
+          <w:lang w:val="uk-UA"/>
+        </w:rPr>
+        <w:t xml:space="preserve"> != 'так':</w:t>
+      </w:r>
+    </w:p>
+    <w:p>
+      <w:pPr>
+        <w:spacing w:line="360" w:lineRule="auto"/>
+        <w:jc w:val="both"/>
+        <w:rPr>
+          <w:rFonts w:ascii="Times New Roman" w:hAnsi="Times New Roman" w:cs="Times New Roman"/>
+          <w:sz w:val="28"/>
+          <w:szCs w:val="28"/>
+          <w:lang w:val="uk-UA"/>
+        </w:rPr>
+      </w:pPr>
+      <w:r>
+        <w:rPr>
+          <w:rFonts w:ascii="Times New Roman" w:hAnsi="Times New Roman" w:cs="Times New Roman"/>
+          <w:sz w:val="28"/>
+          <w:szCs w:val="28"/>
+          <w:lang w:val="uk-UA"/>
+        </w:rPr>
+        <w:t xml:space="preserve">                logging.info("Завершення роботи калькулятора")</w:t>
+      </w:r>
+    </w:p>
+    <w:p>
+      <w:pPr>
+        <w:spacing w:line="360" w:lineRule="auto"/>
+        <w:jc w:val="both"/>
+        <w:rPr>
+          <w:rFonts w:ascii="Times New Roman" w:hAnsi="Times New Roman" w:cs="Times New Roman"/>
+          <w:sz w:val="28"/>
+          <w:szCs w:val="28"/>
+          <w:lang w:val="uk-UA"/>
+        </w:rPr>
+      </w:pPr>
+      <w:r>
+        <w:rPr>
+          <w:rFonts w:ascii="Times New Roman" w:hAnsi="Times New Roman" w:cs="Times New Roman"/>
+          <w:sz w:val="28"/>
+          <w:szCs w:val="28"/>
+          <w:lang w:val="uk-UA"/>
+        </w:rPr>
+        <w:t xml:space="preserve">                </w:t>
+      </w:r>
+      <w:proofErr w:type="spellStart"/>
+      <w:r>
+        <w:rPr>
+          <w:rFonts w:ascii="Times New Roman" w:hAnsi="Times New Roman" w:cs="Times New Roman"/>
+          <w:sz w:val="28"/>
+          <w:szCs w:val="28"/>
+          <w:lang w:val="uk-UA"/>
+        </w:rPr>
+        <w:t>break</w:t>
+      </w:r>
+      <w:proofErr w:type="spellEnd"/>
+    </w:p>
+    <w:p>
+      <w:pPr>
+        <w:spacing w:line="360" w:lineRule="auto"/>
+        <w:jc w:val="both"/>
+        <w:rPr>
+          <w:rFonts w:ascii="Times New Roman" w:hAnsi="Times New Roman" w:cs="Times New Roman"/>
+          <w:sz w:val="28"/>
+          <w:szCs w:val="28"/>
+          <w:lang w:val="uk-UA"/>
+        </w:rPr>
+      </w:pPr>
+      <w:r>
+        <w:rPr>
+          <w:rFonts w:ascii="Times New Roman" w:hAnsi="Times New Roman" w:cs="Times New Roman"/>
+          <w:sz w:val="28"/>
+          <w:szCs w:val="28"/>
+          <w:lang w:val="uk-UA"/>
+        </w:rPr>
+        <w:t xml:space="preserve">            </w:t>
+      </w:r>
+    </w:p>
+    <w:bookmarkEnd w:id="0"/>
+    <w:p>
+      <w:pPr>
+        <w:spacing w:line="360" w:lineRule="auto"/>
+        <w:jc w:val="both"/>
+        <w:rPr>
           <w:rFonts w:ascii="Times New Roman" w:hAnsi="Times New Roman" w:cs="Times New Roman"/>
           <w:sz w:val="28"/>
           <w:szCs w:val="28"/>
@@ -1139,6 +9702,7 @@
         <w:rPr>
           <w:noProof/>
         </w:rPr>
+        <w:lastRenderedPageBreak/>
         <w:drawing>
           <wp:inline distT="0" distB="0" distL="0" distR="0" wp14:anchorId="7DB67A4D" wp14:editId="64D39903">
             <wp:extent cx="6120765" cy="3687445"/>
@@ -1276,17 +9840,7 @@
           <w:szCs w:val="28"/>
           <w:lang w:val="uk-UA"/>
         </w:rPr>
-        <w:t xml:space="preserve">, який може виконувати арифметичні операції, обробляти помилки та надавати користувачу зручний інтерфейс. Цей проект </w:t>
-      </w:r>
-      <w:r>
-        <w:rPr>
-          <w:rFonts w:ascii="Times New Roman" w:eastAsia="Times New Roman" w:hAnsi="Times New Roman" w:cs="Times New Roman"/>
-          <w:sz w:val="28"/>
-          <w:szCs w:val="28"/>
-          <w:lang w:val="uk-UA"/>
-        </w:rPr>
-        <w:lastRenderedPageBreak/>
-        <w:t>доп</w:t>
+        <w:t>, який може виконувати арифметичні операції, обробляти помилки та надавати користувачу зручний інтерфейс. Цей проект доп</w:t>
       </w:r>
       <w:r>
         <w:rPr>
